--- a/Task 2 report.docx
+++ b/Task 2 report.docx
@@ -76,29 +76,7 @@
           <w:szCs w:val="40"/>
           <w:u w:val="none"/>
         </w:rPr>
-        <w:t xml:space="preserve">The Gaussian Naïve Bayes algorithm assumes that the features in the dataset are normally (Gaussian) distributed. This means that the values of each feature follow a bell-shaped curve when plotted on a graph , and under the naive assumption that the features are independent . The probability of </w:t>
-      </w:r>
-      <w:r>
-        <w:rPr>
-          <w:rFonts w:ascii="Arial" w:hAnsi="Arial"/>
-          <w:b w:val="false"/>
-          <w:bCs w:val="false"/>
-          <w:sz w:val="40"/>
-          <w:szCs w:val="40"/>
-          <w:u w:val="none"/>
-        </w:rPr>
-        <w:t>feature</w:t>
-      </w:r>
-      <w:r>
-        <w:rPr>
-          <w:rFonts w:ascii="Arial" w:hAnsi="Arial"/>
-          <w:b w:val="false"/>
-          <w:bCs w:val="false"/>
-          <w:sz w:val="40"/>
-          <w:szCs w:val="40"/>
-          <w:u w:val="none"/>
-        </w:rPr>
-        <w:t xml:space="preserve"> 𝑥ᵢ belonging to class y is calculated using the following formula :</w:t>
+        <w:t>The Gaussian Naïve Bayes algorithm assumes that the features in the dataset are normally (Gaussian) distributed. This means that the values of each feature follow a bell-shaped curve when plotted on a graph , and under the naive assumption that the features are independent . The probability of feature 𝑥ᵢ belonging to class y is calculated using the following formula :</w:t>
       </w:r>
     </w:p>
     <w:p>
@@ -143,7 +121,7 @@
                   </pic:nvPicPr>
                   <pic:blipFill>
                     <a:blip r:embed="rId2"/>
-                    <a:srcRect l="0" t="16917" r="631" b="25172"/>
+                    <a:srcRect l="0" t="16917" r="631" b="25164"/>
                     <a:stretch>
                       <a:fillRect/>
                     </a:stretch>
@@ -183,106 +161,7 @@
           <w:szCs w:val="40"/>
           <w:u w:val="none"/>
         </w:rPr>
-        <w:t>W</w:t>
-      </w:r>
-      <w:r>
-        <w:rPr>
-          <w:rFonts w:ascii="Arial" w:hAnsi="Arial"/>
-          <w:b w:val="false"/>
-          <w:bCs w:val="false"/>
-          <w:sz w:val="40"/>
-          <w:szCs w:val="40"/>
-          <w:u w:val="none"/>
-        </w:rPr>
-        <w:t xml:space="preserve">ith σ and μ </w:t>
-      </w:r>
-      <w:r>
-        <w:rPr>
-          <w:rFonts w:ascii="Arial" w:hAnsi="Arial"/>
-          <w:b w:val="false"/>
-          <w:bCs w:val="false"/>
-          <w:sz w:val="40"/>
-          <w:szCs w:val="40"/>
-          <w:u w:val="none"/>
-        </w:rPr>
-        <w:t>being</w:t>
-      </w:r>
-      <w:r>
-        <w:rPr>
-          <w:rFonts w:ascii="Arial" w:hAnsi="Arial"/>
-          <w:b w:val="false"/>
-          <w:bCs w:val="false"/>
-          <w:sz w:val="40"/>
-          <w:szCs w:val="40"/>
-          <w:u w:val="none"/>
-        </w:rPr>
-        <w:t xml:space="preserve"> the standard deviation and </w:t>
-      </w:r>
-      <w:r>
-        <w:rPr>
-          <w:rFonts w:ascii="Arial" w:hAnsi="Arial"/>
-          <w:b w:val="false"/>
-          <w:bCs w:val="false"/>
-          <w:sz w:val="40"/>
-          <w:szCs w:val="40"/>
-          <w:u w:val="none"/>
-        </w:rPr>
-        <w:t xml:space="preserve">the </w:t>
-      </w:r>
-      <w:r>
-        <w:rPr>
-          <w:rFonts w:ascii="Arial" w:hAnsi="Arial"/>
-          <w:b w:val="false"/>
-          <w:bCs w:val="false"/>
-          <w:sz w:val="40"/>
-          <w:szCs w:val="40"/>
-          <w:u w:val="none"/>
-        </w:rPr>
-        <w:t xml:space="preserve">mean of feature 𝑥ᵢ </w:t>
-      </w:r>
-      <w:r>
-        <w:rPr>
-          <w:rFonts w:ascii="Arial" w:hAnsi="Arial"/>
-          <w:b w:val="false"/>
-          <w:bCs w:val="false"/>
-          <w:sz w:val="40"/>
-          <w:szCs w:val="40"/>
-          <w:u w:val="none"/>
-        </w:rPr>
-        <w:t>in</w:t>
-      </w:r>
-      <w:r>
-        <w:rPr>
-          <w:rFonts w:ascii="Arial" w:hAnsi="Arial"/>
-          <w:b w:val="false"/>
-          <w:bCs w:val="false"/>
-          <w:sz w:val="40"/>
-          <w:szCs w:val="40"/>
-          <w:u w:val="none"/>
-        </w:rPr>
-        <w:t xml:space="preserve"> class y </w:t>
-      </w:r>
-      <w:r>
-        <w:rPr>
-          <w:rFonts w:ascii="Arial" w:hAnsi="Arial"/>
-          <w:b w:val="false"/>
-          <w:bCs w:val="false"/>
-          <w:sz w:val="40"/>
-          <w:szCs w:val="40"/>
-          <w:u w:val="none"/>
-        </w:rPr>
-        <w:t>respectively</w:t>
-      </w:r>
-      <w:r>
-        <w:rPr>
-          <w:rFonts w:ascii="Arial" w:hAnsi="Arial"/>
-          <w:b w:val="false"/>
-          <w:bCs w:val="false"/>
-          <w:sz w:val="40"/>
-          <w:szCs w:val="40"/>
-          <w:u w:val="none"/>
-        </w:rPr>
-        <w:t xml:space="preserve"> .</w:t>
+        <w:t>With σ and μ being the standard deviation and the mean of feature 𝑥ᵢ in class y respectively .</w:t>
       </w:r>
     </w:p>
     <w:p>
@@ -364,33 +243,7 @@
           <w:szCs w:val="40"/>
           <w:u w:val="none"/>
         </w:rPr>
-        <w:t>P(x | Y) = log(P(Y)) + Σ [ log(P(</w:t>
-      </w:r>
-      <w:r>
-        <w:rPr>
-          <w:rFonts w:ascii="Arial" w:hAnsi="Arial"/>
-          <w:b/>
-          <w:bCs/>
-          <w:i w:val="false"/>
-          <w:iCs w:val="false"/>
-          <w:sz w:val="40"/>
-          <w:szCs w:val="40"/>
-          <w:u w:val="none"/>
-        </w:rPr>
-        <w:t>𝑥ᵢ</w:t>
-      </w:r>
-      <w:r>
-        <w:rPr>
-          <w:rFonts w:ascii="Arial" w:hAnsi="Arial"/>
-          <w:b/>
-          <w:bCs/>
-          <w:i w:val="false"/>
-          <w:iCs w:val="false"/>
-          <w:sz w:val="40"/>
-          <w:szCs w:val="40"/>
-          <w:u w:val="none"/>
-        </w:rPr>
-        <w:t xml:space="preserve"> | Y)) ]</w:t>
+        <w:t>P(x | Y) = log(P(Y)) + Σ [ log(P(𝑥ᵢ | Y)) ]</w:t>
       </w:r>
     </w:p>
     <w:p>
@@ -593,12 +446,10 @@
       </w:pPr>
       <w:r>
         <w:rPr>
-          <w:rFonts w:ascii="Arial" w:hAnsi="Arial"/>
-          <w:b w:val="false"/>
-          <w:bCs w:val="false"/>
-          <w:sz w:val="40"/>
-          <w:szCs w:val="40"/>
-          <w:u w:val="none"/>
+          <w:b/>
+          <w:bCs/>
+          <w:i w:val="false"/>
+          <w:iCs w:val="false"/>
         </w:rPr>
       </w:r>
     </w:p>
@@ -630,33 +481,7 @@
           <w:szCs w:val="40"/>
           <w:u w:val="none"/>
         </w:rPr>
-        <w:t>This method is given the directory of the data using a mode selection variable, reads the images and labels from the given directories, shuffle</w:t>
-      </w:r>
-      <w:r>
-        <w:rPr>
-          <w:rFonts w:ascii="Arial" w:hAnsi="Arial"/>
-          <w:b w:val="false"/>
-          <w:bCs w:val="false"/>
-          <w:i w:val="false"/>
-          <w:iCs w:val="false"/>
-          <w:sz w:val="40"/>
-          <w:szCs w:val="40"/>
-          <w:u w:val="none"/>
-        </w:rPr>
-        <w:t>s the data and</w:t>
-      </w:r>
-      <w:r>
-        <w:rPr>
-          <w:rFonts w:ascii="Arial" w:hAnsi="Arial"/>
-          <w:b w:val="false"/>
-          <w:bCs w:val="false"/>
-          <w:i w:val="false"/>
-          <w:iCs w:val="false"/>
-          <w:sz w:val="40"/>
-          <w:szCs w:val="40"/>
-          <w:u w:val="none"/>
-        </w:rPr>
-        <w:t xml:space="preserve"> makes the train-test split, saves a random test image to be used later for visualization and finally return the x_train, y_train, x_test, and y_test arrays .</w:t>
+        <w:t>This method is given the directory of the data using a mode selection variable, reads the images and labels from the given directories, shuffles the data and makes the train-test split, saves a random test image to be used later for visualization and finally return the x_train, y_train, x_test, and y_test arrays .</w:t>
       </w:r>
     </w:p>
     <w:p>
@@ -1072,14 +897,8 @@
       </w:pPr>
       <w:r>
         <w:rPr>
-          <w:rFonts w:ascii="Arial" w:hAnsi="Arial"/>
-          <w:b w:val="false"/>
-          <w:bCs w:val="false"/>
-          <w:i w:val="false"/>
-          <w:iCs w:val="false"/>
-          <w:sz w:val="40"/>
-          <w:szCs w:val="40"/>
-          <w:u w:val="none"/>
+          <w:b/>
+          <w:bCs/>
         </w:rPr>
       </w:r>
     </w:p>
@@ -1126,14 +945,8 @@
       </w:pPr>
       <w:r>
         <w:rPr>
-          <w:rFonts w:ascii="Arial" w:hAnsi="Arial"/>
-          <w:b w:val="false"/>
-          <w:bCs w:val="false"/>
-          <w:i w:val="false"/>
-          <w:iCs w:val="false"/>
-          <w:sz w:val="40"/>
-          <w:szCs w:val="40"/>
-          <w:u w:val="none"/>
+          <w:b/>
+          <w:bCs/>
         </w:rPr>
       </w:r>
     </w:p>
@@ -1191,7 +1004,1000 @@
           <w:szCs w:val="40"/>
           <w:u w:val="none"/>
         </w:rPr>
-        <w:t>for multi-spectrum images , this one draws a comparison between the actual classes vs the predicted classes .</w:t>
+        <w:t>for multi-spectrum images, this one draws a comparison between the actual classes vs the predicted classes .</w:t>
+      </w:r>
+    </w:p>
+    <w:p>
+      <w:pPr>
+        <w:pStyle w:val="Normal"/>
+        <w:bidi w:val="0"/>
+        <w:jc w:val="center"/>
+        <w:rPr>
+          <w:rFonts w:ascii="Arial" w:hAnsi="Arial"/>
+          <w:b/>
+          <w:bCs/>
+          <w:sz w:val="40"/>
+          <w:szCs w:val="40"/>
+        </w:rPr>
+      </w:pPr>
+      <w:r>
+        <w:rPr>
+          <w:rFonts w:ascii="Arial" w:hAnsi="Arial"/>
+          <w:b/>
+          <w:bCs/>
+          <w:sz w:val="40"/>
+          <w:szCs w:val="40"/>
+        </w:rPr>
+        <w:t>Results</w:t>
+      </w:r>
+    </w:p>
+    <w:p>
+      <w:pPr>
+        <w:pStyle w:val="Normal"/>
+        <w:bidi w:val="0"/>
+        <w:jc w:val="center"/>
+        <w:rPr>
+          <w:rFonts w:ascii="Arial" w:hAnsi="Arial"/>
+          <w:b/>
+          <w:bCs/>
+          <w:sz w:val="40"/>
+          <w:szCs w:val="40"/>
+        </w:rPr>
+      </w:pPr>
+      <w:r>
+        <w:rPr>
+          <w:rFonts w:ascii="Arial" w:hAnsi="Arial"/>
+          <w:b/>
+          <w:bCs/>
+          <w:sz w:val="40"/>
+          <w:szCs w:val="40"/>
+        </w:rPr>
+      </w:r>
+    </w:p>
+    <w:p>
+      <w:pPr>
+        <w:pStyle w:val="Normal"/>
+        <w:bidi w:val="0"/>
+        <w:jc w:val="center"/>
+        <w:rPr>
+          <w:rFonts w:ascii="Arial" w:hAnsi="Arial"/>
+          <w:b w:val="false"/>
+          <w:bCs w:val="false"/>
+          <w:sz w:val="40"/>
+          <w:szCs w:val="40"/>
+        </w:rPr>
+      </w:pPr>
+      <w:r>
+        <w:rPr>
+          <w:rFonts w:ascii="Arial" w:hAnsi="Arial"/>
+          <w:b w:val="false"/>
+          <w:bCs w:val="false"/>
+          <w:sz w:val="40"/>
+          <w:szCs w:val="40"/>
+        </w:rPr>
+        <w:t>Grayscale</w:t>
+      </w:r>
+    </w:p>
+    <w:p>
+      <w:pPr>
+        <w:pStyle w:val="Normal"/>
+        <w:bidi w:val="0"/>
+        <w:jc w:val="center"/>
+        <w:rPr>
+          <w:rFonts w:ascii="Arial" w:hAnsi="Arial"/>
+          <w:b w:val="false"/>
+          <w:bCs w:val="false"/>
+          <w:sz w:val="40"/>
+          <w:szCs w:val="40"/>
+        </w:rPr>
+      </w:pPr>
+      <w:r>
+        <w:drawing>
+          <wp:anchor behindDoc="0" distT="0" distB="0" distL="0" distR="0" simplePos="0" locked="0" layoutInCell="0" allowOverlap="1" relativeHeight="3">
+            <wp:simplePos x="0" y="0"/>
+            <wp:positionH relativeFrom="column">
+              <wp:align>center</wp:align>
+            </wp:positionH>
+            <wp:positionV relativeFrom="paragraph">
+              <wp:posOffset>635</wp:posOffset>
+            </wp:positionV>
+            <wp:extent cx="6332220" cy="3667760"/>
+            <wp:effectExtent l="0" t="0" r="0" b="0"/>
+            <wp:wrapSquare wrapText="largest"/>
+            <wp:docPr id="2" name="Image2" descr="" title=""/>
+            <wp:cNvGraphicFramePr>
+              <a:graphicFrameLocks xmlns:a="http://schemas.openxmlformats.org/drawingml/2006/main" noChangeAspect="1"/>
+            </wp:cNvGraphicFramePr>
+            <a:graphic xmlns:a="http://schemas.openxmlformats.org/drawingml/2006/main">
+              <a:graphicData uri="http://schemas.openxmlformats.org/drawingml/2006/picture">
+                <pic:pic xmlns:pic="http://schemas.openxmlformats.org/drawingml/2006/picture">
+                  <pic:nvPicPr>
+                    <pic:cNvPr id="2" name="Image2" descr="" title=""/>
+                    <pic:cNvPicPr>
+                      <a:picLocks noChangeAspect="1" noChangeArrowheads="1"/>
+                    </pic:cNvPicPr>
+                  </pic:nvPicPr>
+                  <pic:blipFill>
+                    <a:blip r:embed="rId5"/>
+                    <a:stretch>
+                      <a:fillRect/>
+                    </a:stretch>
+                  </pic:blipFill>
+                  <pic:spPr bwMode="auto">
+                    <a:xfrm>
+                      <a:off x="0" y="0"/>
+                      <a:ext cx="6332220" cy="3667760"/>
+                    </a:xfrm>
+                    <a:prstGeom prst="rect">
+                      <a:avLst/>
+                    </a:prstGeom>
+                  </pic:spPr>
+                </pic:pic>
+              </a:graphicData>
+            </a:graphic>
+          </wp:anchor>
+        </w:drawing>
+        <w:drawing>
+          <wp:anchor behindDoc="0" distT="0" distB="0" distL="0" distR="0" simplePos="0" locked="0" layoutInCell="0" allowOverlap="1" relativeHeight="4">
+            <wp:simplePos x="0" y="0"/>
+            <wp:positionH relativeFrom="column">
+              <wp:posOffset>23495</wp:posOffset>
+            </wp:positionH>
+            <wp:positionV relativeFrom="paragraph">
+              <wp:posOffset>3968115</wp:posOffset>
+            </wp:positionV>
+            <wp:extent cx="6332220" cy="3667760"/>
+            <wp:effectExtent l="0" t="0" r="0" b="0"/>
+            <wp:wrapSquare wrapText="largest"/>
+            <wp:docPr id="3" name="Image3" descr="" title=""/>
+            <wp:cNvGraphicFramePr>
+              <a:graphicFrameLocks xmlns:a="http://schemas.openxmlformats.org/drawingml/2006/main" noChangeAspect="1"/>
+            </wp:cNvGraphicFramePr>
+            <a:graphic xmlns:a="http://schemas.openxmlformats.org/drawingml/2006/main">
+              <a:graphicData uri="http://schemas.openxmlformats.org/drawingml/2006/picture">
+                <pic:pic xmlns:pic="http://schemas.openxmlformats.org/drawingml/2006/picture">
+                  <pic:nvPicPr>
+                    <pic:cNvPr id="3" name="Image3" descr="" title=""/>
+                    <pic:cNvPicPr>
+                      <a:picLocks noChangeAspect="1" noChangeArrowheads="1"/>
+                    </pic:cNvPicPr>
+                  </pic:nvPicPr>
+                  <pic:blipFill>
+                    <a:blip r:embed="rId6"/>
+                    <a:stretch>
+                      <a:fillRect/>
+                    </a:stretch>
+                  </pic:blipFill>
+                  <pic:spPr bwMode="auto">
+                    <a:xfrm>
+                      <a:off x="0" y="0"/>
+                      <a:ext cx="6332220" cy="3667760"/>
+                    </a:xfrm>
+                    <a:prstGeom prst="rect">
+                      <a:avLst/>
+                    </a:prstGeom>
+                  </pic:spPr>
+                </pic:pic>
+              </a:graphicData>
+            </a:graphic>
+          </wp:anchor>
+        </w:drawing>
+      </w:r>
+      <w:r>
+        <w:rPr>
+          <w:rFonts w:ascii="Arial" w:hAnsi="Arial"/>
+          <w:b w:val="false"/>
+          <w:bCs w:val="false"/>
+          <w:sz w:val="40"/>
+          <w:szCs w:val="40"/>
+        </w:rPr>
+        <w:t>RGB</w:t>
+      </w:r>
+    </w:p>
+    <w:p>
+      <w:pPr>
+        <w:pStyle w:val="Normal"/>
+        <w:bidi w:val="0"/>
+        <w:jc w:val="center"/>
+        <w:rPr>
+          <w:rFonts w:ascii="Arial" w:hAnsi="Arial"/>
+          <w:b w:val="false"/>
+          <w:bCs w:val="false"/>
+          <w:sz w:val="40"/>
+          <w:szCs w:val="40"/>
+        </w:rPr>
+      </w:pPr>
+      <w:r>
+        <w:rPr>
+          <w:rFonts w:ascii="Arial" w:hAnsi="Arial"/>
+          <w:b w:val="false"/>
+          <w:bCs w:val="false"/>
+          <w:sz w:val="40"/>
+          <w:szCs w:val="40"/>
+        </w:rPr>
+        <w:t>multi-spectrum</w:t>
+      </w:r>
+    </w:p>
+    <w:p>
+      <w:pPr>
+        <w:pStyle w:val="Normal"/>
+        <w:bidi w:val="0"/>
+        <w:jc w:val="center"/>
+        <w:rPr>
+          <w:rFonts w:ascii="Arial" w:hAnsi="Arial"/>
+          <w:b w:val="false"/>
+          <w:bCs w:val="false"/>
+          <w:sz w:val="40"/>
+          <w:szCs w:val="40"/>
+        </w:rPr>
+      </w:pPr>
+      <w:r>
+        <w:rPr>
+          <w:rFonts w:ascii="Arial" w:hAnsi="Arial"/>
+          <w:b w:val="false"/>
+          <w:bCs w:val="false"/>
+          <w:sz w:val="40"/>
+          <w:szCs w:val="40"/>
+        </w:rPr>
+        <w:drawing>
+          <wp:anchor behindDoc="0" distT="0" distB="0" distL="0" distR="0" simplePos="0" locked="0" layoutInCell="0" allowOverlap="1" relativeHeight="5">
+            <wp:simplePos x="0" y="0"/>
+            <wp:positionH relativeFrom="column">
+              <wp:posOffset>638175</wp:posOffset>
+            </wp:positionH>
+            <wp:positionV relativeFrom="paragraph">
+              <wp:posOffset>130175</wp:posOffset>
+            </wp:positionV>
+            <wp:extent cx="5191125" cy="9001125"/>
+            <wp:effectExtent l="0" t="0" r="0" b="0"/>
+            <wp:wrapSquare wrapText="largest"/>
+            <wp:docPr id="4" name="Image4" descr="" title=""/>
+            <wp:cNvGraphicFramePr>
+              <a:graphicFrameLocks xmlns:a="http://schemas.openxmlformats.org/drawingml/2006/main" noChangeAspect="1"/>
+            </wp:cNvGraphicFramePr>
+            <a:graphic xmlns:a="http://schemas.openxmlformats.org/drawingml/2006/main">
+              <a:graphicData uri="http://schemas.openxmlformats.org/drawingml/2006/picture">
+                <pic:pic xmlns:pic="http://schemas.openxmlformats.org/drawingml/2006/picture">
+                  <pic:nvPicPr>
+                    <pic:cNvPr id="4" name="Image4" descr="" title=""/>
+                    <pic:cNvPicPr>
+                      <a:picLocks noChangeAspect="1" noChangeArrowheads="1"/>
+                    </pic:cNvPicPr>
+                  </pic:nvPicPr>
+                  <pic:blipFill>
+                    <a:blip r:embed="rId7"/>
+                    <a:stretch>
+                      <a:fillRect/>
+                    </a:stretch>
+                  </pic:blipFill>
+                  <pic:spPr bwMode="auto">
+                    <a:xfrm>
+                      <a:off x="0" y="0"/>
+                      <a:ext cx="5191125" cy="9001125"/>
+                    </a:xfrm>
+                    <a:prstGeom prst="rect">
+                      <a:avLst/>
+                    </a:prstGeom>
+                  </pic:spPr>
+                </pic:pic>
+              </a:graphicData>
+            </a:graphic>
+          </wp:anchor>
+        </w:drawing>
+      </w:r>
+    </w:p>
+    <w:p>
+      <w:pPr>
+        <w:pStyle w:val="Normal"/>
+        <w:bidi w:val="0"/>
+        <w:jc w:val="center"/>
+        <w:rPr>
+          <w:rFonts w:ascii="Arial" w:hAnsi="Arial"/>
+          <w:b w:val="false"/>
+          <w:bCs w:val="false"/>
+          <w:sz w:val="40"/>
+          <w:szCs w:val="40"/>
+        </w:rPr>
+      </w:pPr>
+      <w:r>
+        <w:rPr>
+          <w:rFonts w:ascii="Arial" w:hAnsi="Arial"/>
+          <w:b w:val="false"/>
+          <w:bCs w:val="false"/>
+          <w:sz w:val="40"/>
+          <w:szCs w:val="40"/>
+        </w:rPr>
+      </w:r>
+    </w:p>
+    <w:p>
+      <w:pPr>
+        <w:pStyle w:val="Normal"/>
+        <w:bidi w:val="0"/>
+        <w:jc w:val="center"/>
+        <w:rPr>
+          <w:rFonts w:ascii="Arial" w:hAnsi="Arial"/>
+          <w:b w:val="false"/>
+          <w:bCs w:val="false"/>
+          <w:sz w:val="40"/>
+          <w:szCs w:val="40"/>
+        </w:rPr>
+      </w:pPr>
+      <w:r>
+        <w:rPr>
+          <w:rFonts w:ascii="Arial" w:hAnsi="Arial"/>
+          <w:b w:val="false"/>
+          <w:bCs w:val="false"/>
+          <w:sz w:val="40"/>
+          <w:szCs w:val="40"/>
+        </w:rPr>
+      </w:r>
+    </w:p>
+    <w:p>
+      <w:pPr>
+        <w:pStyle w:val="Normal"/>
+        <w:bidi w:val="0"/>
+        <w:jc w:val="center"/>
+        <w:rPr>
+          <w:rFonts w:ascii="Arial" w:hAnsi="Arial"/>
+          <w:b w:val="false"/>
+          <w:bCs w:val="false"/>
+          <w:sz w:val="40"/>
+          <w:szCs w:val="40"/>
+        </w:rPr>
+      </w:pPr>
+      <w:r>
+        <w:rPr>
+          <w:rFonts w:ascii="Arial" w:hAnsi="Arial"/>
+          <w:b w:val="false"/>
+          <w:bCs w:val="false"/>
+          <w:sz w:val="40"/>
+          <w:szCs w:val="40"/>
+        </w:rPr>
+      </w:r>
+    </w:p>
+    <w:p>
+      <w:pPr>
+        <w:pStyle w:val="Normal"/>
+        <w:bidi w:val="0"/>
+        <w:jc w:val="center"/>
+        <w:rPr>
+          <w:rFonts w:ascii="Arial" w:hAnsi="Arial"/>
+          <w:b w:val="false"/>
+          <w:bCs w:val="false"/>
+          <w:sz w:val="40"/>
+          <w:szCs w:val="40"/>
+        </w:rPr>
+      </w:pPr>
+      <w:r>
+        <w:rPr>
+          <w:rFonts w:ascii="Arial" w:hAnsi="Arial"/>
+          <w:b w:val="false"/>
+          <w:bCs w:val="false"/>
+          <w:sz w:val="40"/>
+          <w:szCs w:val="40"/>
+        </w:rPr>
+      </w:r>
+    </w:p>
+    <w:p>
+      <w:pPr>
+        <w:pStyle w:val="Normal"/>
+        <w:bidi w:val="0"/>
+        <w:jc w:val="center"/>
+        <w:rPr>
+          <w:rFonts w:ascii="Arial" w:hAnsi="Arial"/>
+          <w:b w:val="false"/>
+          <w:bCs w:val="false"/>
+          <w:sz w:val="40"/>
+          <w:szCs w:val="40"/>
+        </w:rPr>
+      </w:pPr>
+      <w:r>
+        <w:rPr>
+          <w:rFonts w:ascii="Arial" w:hAnsi="Arial"/>
+          <w:b w:val="false"/>
+          <w:bCs w:val="false"/>
+          <w:sz w:val="40"/>
+          <w:szCs w:val="40"/>
+        </w:rPr>
+      </w:r>
+    </w:p>
+    <w:p>
+      <w:pPr>
+        <w:pStyle w:val="Normal"/>
+        <w:bidi w:val="0"/>
+        <w:jc w:val="center"/>
+        <w:rPr>
+          <w:rFonts w:ascii="Arial" w:hAnsi="Arial"/>
+          <w:b w:val="false"/>
+          <w:bCs w:val="false"/>
+          <w:sz w:val="40"/>
+          <w:szCs w:val="40"/>
+        </w:rPr>
+      </w:pPr>
+      <w:r>
+        <w:rPr>
+          <w:rFonts w:ascii="Arial" w:hAnsi="Arial"/>
+          <w:b w:val="false"/>
+          <w:bCs w:val="false"/>
+          <w:sz w:val="40"/>
+          <w:szCs w:val="40"/>
+        </w:rPr>
+      </w:r>
+    </w:p>
+    <w:p>
+      <w:pPr>
+        <w:pStyle w:val="Normal"/>
+        <w:bidi w:val="0"/>
+        <w:jc w:val="center"/>
+        <w:rPr>
+          <w:rFonts w:ascii="Arial" w:hAnsi="Arial"/>
+          <w:b w:val="false"/>
+          <w:bCs w:val="false"/>
+          <w:sz w:val="40"/>
+          <w:szCs w:val="40"/>
+        </w:rPr>
+      </w:pPr>
+      <w:r>
+        <w:rPr>
+          <w:rFonts w:ascii="Arial" w:hAnsi="Arial"/>
+          <w:b w:val="false"/>
+          <w:bCs w:val="false"/>
+          <w:sz w:val="40"/>
+          <w:szCs w:val="40"/>
+        </w:rPr>
+      </w:r>
+    </w:p>
+    <w:p>
+      <w:pPr>
+        <w:pStyle w:val="Normal"/>
+        <w:bidi w:val="0"/>
+        <w:jc w:val="center"/>
+        <w:rPr>
+          <w:rFonts w:ascii="Arial" w:hAnsi="Arial"/>
+          <w:b w:val="false"/>
+          <w:bCs w:val="false"/>
+          <w:sz w:val="40"/>
+          <w:szCs w:val="40"/>
+        </w:rPr>
+      </w:pPr>
+      <w:r>
+        <w:rPr>
+          <w:rFonts w:ascii="Arial" w:hAnsi="Arial"/>
+          <w:b w:val="false"/>
+          <w:bCs w:val="false"/>
+          <w:sz w:val="40"/>
+          <w:szCs w:val="40"/>
+        </w:rPr>
+      </w:r>
+    </w:p>
+    <w:p>
+      <w:pPr>
+        <w:pStyle w:val="Normal"/>
+        <w:bidi w:val="0"/>
+        <w:jc w:val="center"/>
+        <w:rPr>
+          <w:rFonts w:ascii="Arial" w:hAnsi="Arial"/>
+          <w:b w:val="false"/>
+          <w:bCs w:val="false"/>
+          <w:sz w:val="40"/>
+          <w:szCs w:val="40"/>
+        </w:rPr>
+      </w:pPr>
+      <w:r>
+        <w:rPr>
+          <w:rFonts w:ascii="Arial" w:hAnsi="Arial"/>
+          <w:b w:val="false"/>
+          <w:bCs w:val="false"/>
+          <w:sz w:val="40"/>
+          <w:szCs w:val="40"/>
+        </w:rPr>
+      </w:r>
+    </w:p>
+    <w:p>
+      <w:pPr>
+        <w:pStyle w:val="Normal"/>
+        <w:bidi w:val="0"/>
+        <w:jc w:val="center"/>
+        <w:rPr>
+          <w:rFonts w:ascii="Arial" w:hAnsi="Arial"/>
+          <w:b w:val="false"/>
+          <w:bCs w:val="false"/>
+          <w:sz w:val="40"/>
+          <w:szCs w:val="40"/>
+        </w:rPr>
+      </w:pPr>
+      <w:r>
+        <w:rPr>
+          <w:rFonts w:ascii="Arial" w:hAnsi="Arial"/>
+          <w:b w:val="false"/>
+          <w:bCs w:val="false"/>
+          <w:sz w:val="40"/>
+          <w:szCs w:val="40"/>
+        </w:rPr>
+      </w:r>
+    </w:p>
+    <w:p>
+      <w:pPr>
+        <w:pStyle w:val="Normal"/>
+        <w:bidi w:val="0"/>
+        <w:jc w:val="center"/>
+        <w:rPr>
+          <w:rFonts w:ascii="Arial" w:hAnsi="Arial"/>
+          <w:b w:val="false"/>
+          <w:bCs w:val="false"/>
+          <w:sz w:val="40"/>
+          <w:szCs w:val="40"/>
+        </w:rPr>
+      </w:pPr>
+      <w:r>
+        <w:rPr>
+          <w:rFonts w:ascii="Arial" w:hAnsi="Arial"/>
+          <w:b w:val="false"/>
+          <w:bCs w:val="false"/>
+          <w:sz w:val="40"/>
+          <w:szCs w:val="40"/>
+        </w:rPr>
+      </w:r>
+    </w:p>
+    <w:p>
+      <w:pPr>
+        <w:pStyle w:val="Normal"/>
+        <w:bidi w:val="0"/>
+        <w:jc w:val="center"/>
+        <w:rPr>
+          <w:rFonts w:ascii="Arial" w:hAnsi="Arial"/>
+          <w:b w:val="false"/>
+          <w:bCs w:val="false"/>
+          <w:sz w:val="40"/>
+          <w:szCs w:val="40"/>
+        </w:rPr>
+      </w:pPr>
+      <w:r>
+        <w:rPr>
+          <w:rFonts w:ascii="Arial" w:hAnsi="Arial"/>
+          <w:b w:val="false"/>
+          <w:bCs w:val="false"/>
+          <w:sz w:val="40"/>
+          <w:szCs w:val="40"/>
+        </w:rPr>
+      </w:r>
+    </w:p>
+    <w:p>
+      <w:pPr>
+        <w:pStyle w:val="Normal"/>
+        <w:bidi w:val="0"/>
+        <w:jc w:val="center"/>
+        <w:rPr>
+          <w:rFonts w:ascii="Arial" w:hAnsi="Arial"/>
+          <w:b w:val="false"/>
+          <w:bCs w:val="false"/>
+          <w:sz w:val="40"/>
+          <w:szCs w:val="40"/>
+        </w:rPr>
+      </w:pPr>
+      <w:r>
+        <w:rPr>
+          <w:rFonts w:ascii="Arial" w:hAnsi="Arial"/>
+          <w:b w:val="false"/>
+          <w:bCs w:val="false"/>
+          <w:sz w:val="40"/>
+          <w:szCs w:val="40"/>
+        </w:rPr>
+      </w:r>
+    </w:p>
+    <w:p>
+      <w:pPr>
+        <w:pStyle w:val="Normal"/>
+        <w:bidi w:val="0"/>
+        <w:jc w:val="center"/>
+        <w:rPr>
+          <w:rFonts w:ascii="Arial" w:hAnsi="Arial"/>
+          <w:b w:val="false"/>
+          <w:bCs w:val="false"/>
+          <w:sz w:val="40"/>
+          <w:szCs w:val="40"/>
+        </w:rPr>
+      </w:pPr>
+      <w:r>
+        <w:rPr>
+          <w:rFonts w:ascii="Arial" w:hAnsi="Arial"/>
+          <w:b w:val="false"/>
+          <w:bCs w:val="false"/>
+          <w:sz w:val="40"/>
+          <w:szCs w:val="40"/>
+        </w:rPr>
+      </w:r>
+    </w:p>
+    <w:p>
+      <w:pPr>
+        <w:pStyle w:val="Normal"/>
+        <w:bidi w:val="0"/>
+        <w:jc w:val="center"/>
+        <w:rPr>
+          <w:rFonts w:ascii="Arial" w:hAnsi="Arial"/>
+          <w:b w:val="false"/>
+          <w:bCs w:val="false"/>
+          <w:sz w:val="40"/>
+          <w:szCs w:val="40"/>
+        </w:rPr>
+      </w:pPr>
+      <w:r>
+        <w:rPr>
+          <w:rFonts w:ascii="Arial" w:hAnsi="Arial"/>
+          <w:b w:val="false"/>
+          <w:bCs w:val="false"/>
+          <w:sz w:val="40"/>
+          <w:szCs w:val="40"/>
+        </w:rPr>
+      </w:r>
+    </w:p>
+    <w:p>
+      <w:pPr>
+        <w:pStyle w:val="Normal"/>
+        <w:bidi w:val="0"/>
+        <w:jc w:val="center"/>
+        <w:rPr>
+          <w:rFonts w:ascii="Arial" w:hAnsi="Arial"/>
+          <w:b w:val="false"/>
+          <w:bCs w:val="false"/>
+          <w:sz w:val="40"/>
+          <w:szCs w:val="40"/>
+        </w:rPr>
+      </w:pPr>
+      <w:r>
+        <w:rPr>
+          <w:rFonts w:ascii="Arial" w:hAnsi="Arial"/>
+          <w:b w:val="false"/>
+          <w:bCs w:val="false"/>
+          <w:sz w:val="40"/>
+          <w:szCs w:val="40"/>
+        </w:rPr>
+      </w:r>
+    </w:p>
+    <w:p>
+      <w:pPr>
+        <w:pStyle w:val="Normal"/>
+        <w:bidi w:val="0"/>
+        <w:jc w:val="center"/>
+        <w:rPr>
+          <w:rFonts w:ascii="Arial" w:hAnsi="Arial"/>
+          <w:b w:val="false"/>
+          <w:bCs w:val="false"/>
+          <w:sz w:val="40"/>
+          <w:szCs w:val="40"/>
+        </w:rPr>
+      </w:pPr>
+      <w:r>
+        <w:rPr>
+          <w:rFonts w:ascii="Arial" w:hAnsi="Arial"/>
+          <w:b w:val="false"/>
+          <w:bCs w:val="false"/>
+          <w:sz w:val="40"/>
+          <w:szCs w:val="40"/>
+        </w:rPr>
+      </w:r>
+    </w:p>
+    <w:p>
+      <w:pPr>
+        <w:pStyle w:val="Normal"/>
+        <w:bidi w:val="0"/>
+        <w:jc w:val="center"/>
+        <w:rPr>
+          <w:rFonts w:ascii="Arial" w:hAnsi="Arial"/>
+          <w:b w:val="false"/>
+          <w:bCs w:val="false"/>
+          <w:sz w:val="40"/>
+          <w:szCs w:val="40"/>
+        </w:rPr>
+      </w:pPr>
+      <w:r>
+        <w:rPr>
+          <w:rFonts w:ascii="Arial" w:hAnsi="Arial"/>
+          <w:b w:val="false"/>
+          <w:bCs w:val="false"/>
+          <w:sz w:val="40"/>
+          <w:szCs w:val="40"/>
+        </w:rPr>
+      </w:r>
+    </w:p>
+    <w:p>
+      <w:pPr>
+        <w:pStyle w:val="Normal"/>
+        <w:bidi w:val="0"/>
+        <w:jc w:val="center"/>
+        <w:rPr>
+          <w:rFonts w:ascii="Arial" w:hAnsi="Arial"/>
+          <w:b w:val="false"/>
+          <w:bCs w:val="false"/>
+          <w:sz w:val="40"/>
+          <w:szCs w:val="40"/>
+        </w:rPr>
+      </w:pPr>
+      <w:r>
+        <w:rPr>
+          <w:rFonts w:ascii="Arial" w:hAnsi="Arial"/>
+          <w:b w:val="false"/>
+          <w:bCs w:val="false"/>
+          <w:sz w:val="40"/>
+          <w:szCs w:val="40"/>
+        </w:rPr>
+      </w:r>
+    </w:p>
+    <w:p>
+      <w:pPr>
+        <w:pStyle w:val="Normal"/>
+        <w:bidi w:val="0"/>
+        <w:jc w:val="center"/>
+        <w:rPr>
+          <w:rFonts w:ascii="Arial" w:hAnsi="Arial"/>
+          <w:b w:val="false"/>
+          <w:bCs w:val="false"/>
+          <w:sz w:val="40"/>
+          <w:szCs w:val="40"/>
+        </w:rPr>
+      </w:pPr>
+      <w:r>
+        <w:rPr>
+          <w:rFonts w:ascii="Arial" w:hAnsi="Arial"/>
+          <w:b w:val="false"/>
+          <w:bCs w:val="false"/>
+          <w:sz w:val="40"/>
+          <w:szCs w:val="40"/>
+        </w:rPr>
+      </w:r>
+    </w:p>
+    <w:p>
+      <w:pPr>
+        <w:pStyle w:val="Normal"/>
+        <w:bidi w:val="0"/>
+        <w:jc w:val="center"/>
+        <w:rPr>
+          <w:rFonts w:ascii="Arial" w:hAnsi="Arial"/>
+          <w:b w:val="false"/>
+          <w:bCs w:val="false"/>
+          <w:sz w:val="40"/>
+          <w:szCs w:val="40"/>
+        </w:rPr>
+      </w:pPr>
+      <w:r>
+        <w:rPr>
+          <w:rFonts w:ascii="Arial" w:hAnsi="Arial"/>
+          <w:b w:val="false"/>
+          <w:bCs w:val="false"/>
+          <w:sz w:val="40"/>
+          <w:szCs w:val="40"/>
+        </w:rPr>
+      </w:r>
+    </w:p>
+    <w:p>
+      <w:pPr>
+        <w:pStyle w:val="Normal"/>
+        <w:bidi w:val="0"/>
+        <w:jc w:val="center"/>
+        <w:rPr>
+          <w:rFonts w:ascii="Arial" w:hAnsi="Arial"/>
+          <w:b w:val="false"/>
+          <w:bCs w:val="false"/>
+          <w:sz w:val="40"/>
+          <w:szCs w:val="40"/>
+        </w:rPr>
+      </w:pPr>
+      <w:r>
+        <w:rPr>
+          <w:rFonts w:ascii="Arial" w:hAnsi="Arial"/>
+          <w:b w:val="false"/>
+          <w:bCs w:val="false"/>
+          <w:sz w:val="40"/>
+          <w:szCs w:val="40"/>
+        </w:rPr>
+      </w:r>
+    </w:p>
+    <w:p>
+      <w:pPr>
+        <w:pStyle w:val="Normal"/>
+        <w:bidi w:val="0"/>
+        <w:jc w:val="center"/>
+        <w:rPr>
+          <w:rFonts w:ascii="Arial" w:hAnsi="Arial"/>
+          <w:b w:val="false"/>
+          <w:bCs w:val="false"/>
+          <w:sz w:val="40"/>
+          <w:szCs w:val="40"/>
+        </w:rPr>
+      </w:pPr>
+      <w:r>
+        <w:rPr>
+          <w:rFonts w:ascii="Arial" w:hAnsi="Arial"/>
+          <w:b w:val="false"/>
+          <w:bCs w:val="false"/>
+          <w:sz w:val="40"/>
+          <w:szCs w:val="40"/>
+        </w:rPr>
+      </w:r>
+    </w:p>
+    <w:p>
+      <w:pPr>
+        <w:pStyle w:val="Normal"/>
+        <w:bidi w:val="0"/>
+        <w:jc w:val="center"/>
+        <w:rPr>
+          <w:rFonts w:ascii="Arial" w:hAnsi="Arial"/>
+          <w:b w:val="false"/>
+          <w:bCs w:val="false"/>
+          <w:sz w:val="40"/>
+          <w:szCs w:val="40"/>
+        </w:rPr>
+      </w:pPr>
+      <w:r>
+        <w:rPr>
+          <w:rFonts w:ascii="Arial" w:hAnsi="Arial"/>
+          <w:b w:val="false"/>
+          <w:bCs w:val="false"/>
+          <w:sz w:val="40"/>
+          <w:szCs w:val="40"/>
+        </w:rPr>
+      </w:r>
+    </w:p>
+    <w:p>
+      <w:pPr>
+        <w:pStyle w:val="Normal"/>
+        <w:bidi w:val="0"/>
+        <w:jc w:val="center"/>
+        <w:rPr>
+          <w:rFonts w:ascii="Arial" w:hAnsi="Arial"/>
+          <w:b w:val="false"/>
+          <w:bCs w:val="false"/>
+          <w:sz w:val="40"/>
+          <w:szCs w:val="40"/>
+        </w:rPr>
+      </w:pPr>
+      <w:r>
+        <w:rPr>
+          <w:rFonts w:ascii="Arial" w:hAnsi="Arial"/>
+          <w:b w:val="false"/>
+          <w:bCs w:val="false"/>
+          <w:sz w:val="40"/>
+          <w:szCs w:val="40"/>
+        </w:rPr>
+      </w:r>
+    </w:p>
+    <w:p>
+      <w:pPr>
+        <w:pStyle w:val="Normal"/>
+        <w:bidi w:val="0"/>
+        <w:jc w:val="center"/>
+        <w:rPr>
+          <w:rFonts w:ascii="Arial" w:hAnsi="Arial"/>
+          <w:b w:val="false"/>
+          <w:bCs w:val="false"/>
+          <w:sz w:val="40"/>
+          <w:szCs w:val="40"/>
+        </w:rPr>
+      </w:pPr>
+      <w:r>
+        <w:rPr>
+          <w:rFonts w:ascii="Arial" w:hAnsi="Arial"/>
+          <w:b w:val="false"/>
+          <w:bCs w:val="false"/>
+          <w:sz w:val="40"/>
+          <w:szCs w:val="40"/>
+        </w:rPr>
+      </w:r>
+    </w:p>
+    <w:p>
+      <w:pPr>
+        <w:pStyle w:val="Normal"/>
+        <w:bidi w:val="0"/>
+        <w:jc w:val="center"/>
+        <w:rPr>
+          <w:rFonts w:ascii="Arial" w:hAnsi="Arial"/>
+          <w:b w:val="false"/>
+          <w:bCs w:val="false"/>
+          <w:sz w:val="40"/>
+          <w:szCs w:val="40"/>
+        </w:rPr>
+      </w:pPr>
+      <w:r>
+        <w:rPr>
+          <w:rFonts w:ascii="Arial" w:hAnsi="Arial"/>
+          <w:b w:val="false"/>
+          <w:bCs w:val="false"/>
+          <w:sz w:val="40"/>
+          <w:szCs w:val="40"/>
+        </w:rPr>
+      </w:r>
+    </w:p>
+    <w:p>
+      <w:pPr>
+        <w:pStyle w:val="Normal"/>
+        <w:bidi w:val="0"/>
+        <w:jc w:val="center"/>
+        <w:rPr>
+          <w:rFonts w:ascii="Arial" w:hAnsi="Arial"/>
+          <w:b w:val="false"/>
+          <w:bCs w:val="false"/>
+          <w:sz w:val="40"/>
+          <w:szCs w:val="40"/>
+        </w:rPr>
+      </w:pPr>
+      <w:r>
+        <w:rPr>
+          <w:rFonts w:ascii="Arial" w:hAnsi="Arial"/>
+          <w:b w:val="false"/>
+          <w:bCs w:val="false"/>
+          <w:sz w:val="40"/>
+          <w:szCs w:val="40"/>
+        </w:rPr>
+        <w:t>multi-spectrum</w:t>
+      </w:r>
+    </w:p>
+    <w:p>
+      <w:pPr>
+        <w:pStyle w:val="Normal"/>
+        <w:bidi w:val="0"/>
+        <w:jc w:val="center"/>
+        <w:rPr>
+          <w:rFonts w:ascii="Arial" w:hAnsi="Arial"/>
+          <w:b w:val="false"/>
+          <w:bCs w:val="false"/>
+          <w:sz w:val="40"/>
+          <w:szCs w:val="40"/>
+        </w:rPr>
+      </w:pPr>
+      <w:r>
+        <w:rPr>
+          <w:rFonts w:ascii="Arial" w:hAnsi="Arial"/>
+          <w:b w:val="false"/>
+          <w:bCs w:val="false"/>
+          <w:sz w:val="40"/>
+          <w:szCs w:val="40"/>
+        </w:rPr>
+        <w:drawing>
+          <wp:anchor behindDoc="0" distT="0" distB="0" distL="0" distR="0" simplePos="0" locked="0" layoutInCell="0" allowOverlap="1" relativeHeight="6">
+            <wp:simplePos x="0" y="0"/>
+            <wp:positionH relativeFrom="column">
+              <wp:posOffset>99695</wp:posOffset>
+            </wp:positionH>
+            <wp:positionV relativeFrom="paragraph">
+              <wp:posOffset>171450</wp:posOffset>
+            </wp:positionV>
+            <wp:extent cx="6302375" cy="2235835"/>
+            <wp:effectExtent l="0" t="0" r="0" b="0"/>
+            <wp:wrapSquare wrapText="largest"/>
+            <wp:docPr id="5" name="Image5" descr="" title=""/>
+            <wp:cNvGraphicFramePr>
+              <a:graphicFrameLocks xmlns:a="http://schemas.openxmlformats.org/drawingml/2006/main" noChangeAspect="1"/>
+            </wp:cNvGraphicFramePr>
+            <a:graphic xmlns:a="http://schemas.openxmlformats.org/drawingml/2006/main">
+              <a:graphicData uri="http://schemas.openxmlformats.org/drawingml/2006/picture">
+                <pic:pic xmlns:pic="http://schemas.openxmlformats.org/drawingml/2006/picture">
+                  <pic:nvPicPr>
+                    <pic:cNvPr id="5" name="Image5" descr="" title=""/>
+                    <pic:cNvPicPr>
+                      <a:picLocks noChangeAspect="1" noChangeArrowheads="1"/>
+                    </pic:cNvPicPr>
+                  </pic:nvPicPr>
+                  <pic:blipFill>
+                    <a:blip r:embed="rId8"/>
+                    <a:srcRect l="0" t="0" r="471" b="1118"/>
+                    <a:stretch>
+                      <a:fillRect/>
+                    </a:stretch>
+                  </pic:blipFill>
+                  <pic:spPr bwMode="auto">
+                    <a:xfrm>
+                      <a:off x="0" y="0"/>
+                      <a:ext cx="6302375" cy="2235835"/>
+                    </a:xfrm>
+                    <a:prstGeom prst="rect">
+                      <a:avLst/>
+                    </a:prstGeom>
+                  </pic:spPr>
+                </pic:pic>
+              </a:graphicData>
+            </a:graphic>
+          </wp:anchor>
+        </w:drawing>
       </w:r>
     </w:p>
     <w:sectPr>
@@ -1201,6 +2007,7 @@
       <w:pgNumType w:fmt="decimal"/>
       <w:formProt w:val="false"/>
       <w:textDirection w:val="lrTb"/>
+      <w:docGrid w:type="default" w:linePitch="100" w:charSpace="0"/>
     </w:sectPr>
   </w:body>
 </w:document>
@@ -1220,7 +2027,6 @@
     </w:rPrDefault>
     <w:pPrDefault>
       <w:pPr>
-        <w:widowControl/>
         <w:suppressAutoHyphens w:val="true"/>
       </w:pPr>
     </w:pPrDefault>
@@ -1230,7 +2036,10 @@
     <w:qFormat/>
     <w:pPr>
       <w:widowControl/>
+      <w:suppressAutoHyphens w:val="true"/>
       <w:bidi w:val="0"/>
+      <w:spacing w:before="0" w:after="0"/>
+      <w:jc w:val="start"/>
     </w:pPr>
     <w:rPr>
       <w:rFonts w:ascii="Liberation Serif" w:hAnsi="Liberation Serif" w:eastAsia="Noto Serif CJK SC" w:cs="Noto Sans Devanagari"/>

--- a/Task 2 report.docx
+++ b/Task 2 report.docx
@@ -1935,7 +1935,7 @@
       <w:pPr>
         <w:pStyle w:val="Normal"/>
         <w:bidi w:val="0"/>
-        <w:jc w:val="center"/>
+        <w:jc w:val="start"/>
         <w:rPr>
           <w:rFonts w:ascii="Arial" w:hAnsi="Arial"/>
           <w:b w:val="false"/>
@@ -1956,10 +1956,10 @@
           <wp:anchor behindDoc="0" distT="0" distB="0" distL="0" distR="0" simplePos="0" locked="0" layoutInCell="0" allowOverlap="1" relativeHeight="6">
             <wp:simplePos x="0" y="0"/>
             <wp:positionH relativeFrom="column">
-              <wp:posOffset>99695</wp:posOffset>
+              <wp:posOffset>137795</wp:posOffset>
             </wp:positionH>
             <wp:positionV relativeFrom="paragraph">
-              <wp:posOffset>171450</wp:posOffset>
+              <wp:posOffset>78105</wp:posOffset>
             </wp:positionV>
             <wp:extent cx="6302375" cy="2235835"/>
             <wp:effectExtent l="0" t="0" r="0" b="0"/>
@@ -2000,6 +2000,2307 @@
         </w:drawing>
       </w:r>
     </w:p>
+    <w:p>
+      <w:pPr>
+        <w:pStyle w:val="Normal"/>
+        <w:bidi w:val="0"/>
+        <w:jc w:val="start"/>
+        <w:rPr>
+          <w:rFonts w:ascii="Arial" w:hAnsi="Arial"/>
+          <w:b w:val="false"/>
+          <w:bCs w:val="false"/>
+          <w:sz w:val="40"/>
+          <w:szCs w:val="40"/>
+        </w:rPr>
+      </w:pPr>
+      <w:r>
+        <w:rPr>
+          <w:rFonts w:ascii="Arial" w:hAnsi="Arial"/>
+          <w:b w:val="false"/>
+          <w:bCs w:val="false"/>
+          <w:sz w:val="40"/>
+          <w:szCs w:val="40"/>
+        </w:rPr>
+      </w:r>
+    </w:p>
+    <w:p>
+      <w:pPr>
+        <w:pStyle w:val="Normal"/>
+        <w:bidi w:val="0"/>
+        <w:jc w:val="start"/>
+        <w:rPr>
+          <w:rFonts w:ascii="Arial" w:hAnsi="Arial"/>
+          <w:b w:val="false"/>
+          <w:bCs w:val="false"/>
+          <w:sz w:val="40"/>
+          <w:szCs w:val="40"/>
+        </w:rPr>
+      </w:pPr>
+      <w:r>
+        <w:rPr>
+          <w:rFonts w:ascii="Arial" w:hAnsi="Arial"/>
+          <w:b w:val="false"/>
+          <w:bCs w:val="false"/>
+          <w:sz w:val="40"/>
+          <w:szCs w:val="40"/>
+        </w:rPr>
+      </w:r>
+    </w:p>
+    <w:p>
+      <w:pPr>
+        <w:pStyle w:val="Normal"/>
+        <w:bidi w:val="0"/>
+        <w:jc w:val="start"/>
+        <w:rPr>
+          <w:rFonts w:ascii="Arial" w:hAnsi="Arial"/>
+          <w:b w:val="false"/>
+          <w:bCs w:val="false"/>
+          <w:sz w:val="40"/>
+          <w:szCs w:val="40"/>
+        </w:rPr>
+      </w:pPr>
+      <w:r>
+        <w:rPr>
+          <w:rFonts w:ascii="Arial" w:hAnsi="Arial"/>
+          <w:b w:val="false"/>
+          <w:bCs w:val="false"/>
+          <w:sz w:val="40"/>
+          <w:szCs w:val="40"/>
+        </w:rPr>
+      </w:r>
+    </w:p>
+    <w:p>
+      <w:pPr>
+        <w:pStyle w:val="Normal"/>
+        <w:bidi w:val="0"/>
+        <w:jc w:val="start"/>
+        <w:rPr>
+          <w:rFonts w:ascii="Arial" w:hAnsi="Arial"/>
+          <w:b w:val="false"/>
+          <w:bCs w:val="false"/>
+          <w:sz w:val="40"/>
+          <w:szCs w:val="40"/>
+        </w:rPr>
+      </w:pPr>
+      <w:r>
+        <w:rPr>
+          <w:rFonts w:ascii="Arial" w:hAnsi="Arial"/>
+          <w:b w:val="false"/>
+          <w:bCs w:val="false"/>
+          <w:sz w:val="40"/>
+          <w:szCs w:val="40"/>
+        </w:rPr>
+      </w:r>
+    </w:p>
+    <w:p>
+      <w:pPr>
+        <w:pStyle w:val="Normal"/>
+        <w:bidi w:val="0"/>
+        <w:jc w:val="start"/>
+        <w:rPr>
+          <w:rFonts w:ascii="Arial" w:hAnsi="Arial"/>
+          <w:b w:val="false"/>
+          <w:bCs w:val="false"/>
+          <w:sz w:val="40"/>
+          <w:szCs w:val="40"/>
+        </w:rPr>
+      </w:pPr>
+      <w:r>
+        <w:rPr>
+          <w:rFonts w:ascii="Arial" w:hAnsi="Arial"/>
+          <w:b w:val="false"/>
+          <w:bCs w:val="false"/>
+          <w:sz w:val="40"/>
+          <w:szCs w:val="40"/>
+        </w:rPr>
+      </w:r>
+    </w:p>
+    <w:p>
+      <w:pPr>
+        <w:pStyle w:val="Normal"/>
+        <w:bidi w:val="0"/>
+        <w:jc w:val="start"/>
+        <w:rPr>
+          <w:rFonts w:ascii="Arial" w:hAnsi="Arial"/>
+          <w:b w:val="false"/>
+          <w:bCs w:val="false"/>
+          <w:sz w:val="40"/>
+          <w:szCs w:val="40"/>
+        </w:rPr>
+      </w:pPr>
+      <w:r>
+        <w:rPr>
+          <w:rFonts w:ascii="Arial" w:hAnsi="Arial"/>
+          <w:b w:val="false"/>
+          <w:bCs w:val="false"/>
+          <w:sz w:val="40"/>
+          <w:szCs w:val="40"/>
+        </w:rPr>
+      </w:r>
+    </w:p>
+    <w:p>
+      <w:pPr>
+        <w:pStyle w:val="Normal"/>
+        <w:bidi w:val="0"/>
+        <w:jc w:val="start"/>
+        <w:rPr>
+          <w:rFonts w:ascii="Arial" w:hAnsi="Arial"/>
+          <w:b w:val="false"/>
+          <w:bCs w:val="false"/>
+          <w:sz w:val="40"/>
+          <w:szCs w:val="40"/>
+        </w:rPr>
+      </w:pPr>
+      <w:r>
+        <w:rPr>
+          <w:rFonts w:ascii="Arial" w:hAnsi="Arial"/>
+          <w:b w:val="false"/>
+          <w:bCs w:val="false"/>
+          <w:sz w:val="40"/>
+          <w:szCs w:val="40"/>
+        </w:rPr>
+      </w:r>
+    </w:p>
+    <w:p>
+      <w:pPr>
+        <w:pStyle w:val="Normal"/>
+        <w:bidi w:val="0"/>
+        <w:jc w:val="start"/>
+        <w:rPr>
+          <w:rFonts w:ascii="Arial" w:hAnsi="Arial"/>
+          <w:b w:val="false"/>
+          <w:bCs w:val="false"/>
+          <w:sz w:val="40"/>
+          <w:szCs w:val="40"/>
+        </w:rPr>
+      </w:pPr>
+      <w:r>
+        <w:rPr>
+          <w:rFonts w:ascii="Arial" w:hAnsi="Arial"/>
+          <w:b w:val="false"/>
+          <w:bCs w:val="false"/>
+          <w:sz w:val="40"/>
+          <w:szCs w:val="40"/>
+        </w:rPr>
+      </w:r>
+    </w:p>
+    <w:p>
+      <w:pPr>
+        <w:pStyle w:val="Normal"/>
+        <w:bidi w:val="0"/>
+        <w:jc w:val="start"/>
+        <w:rPr>
+          <w:rFonts w:ascii="Arial" w:hAnsi="Arial"/>
+          <w:b w:val="false"/>
+          <w:bCs w:val="false"/>
+          <w:sz w:val="40"/>
+          <w:szCs w:val="40"/>
+        </w:rPr>
+      </w:pPr>
+      <w:r>
+        <w:rPr>
+          <w:rFonts w:ascii="Arial" w:hAnsi="Arial"/>
+          <w:b w:val="false"/>
+          <w:bCs w:val="false"/>
+          <w:sz w:val="40"/>
+          <w:szCs w:val="40"/>
+        </w:rPr>
+      </w:r>
+    </w:p>
+    <w:p>
+      <w:pPr>
+        <w:pStyle w:val="Normal"/>
+        <w:bidi w:val="0"/>
+        <w:jc w:val="start"/>
+        <w:rPr>
+          <w:rFonts w:ascii="Arial" w:hAnsi="Arial"/>
+          <w:b w:val="false"/>
+          <w:bCs w:val="false"/>
+          <w:sz w:val="40"/>
+          <w:szCs w:val="40"/>
+        </w:rPr>
+      </w:pPr>
+      <w:r>
+        <w:rPr>
+          <w:rFonts w:ascii="Arial" w:hAnsi="Arial"/>
+          <w:b w:val="false"/>
+          <w:bCs w:val="false"/>
+          <w:sz w:val="40"/>
+          <w:szCs w:val="40"/>
+        </w:rPr>
+      </w:r>
+    </w:p>
+    <w:p>
+      <w:pPr>
+        <w:pStyle w:val="Normal"/>
+        <w:bidi w:val="0"/>
+        <w:jc w:val="start"/>
+        <w:rPr>
+          <w:rFonts w:ascii="Arial" w:hAnsi="Arial"/>
+          <w:b w:val="false"/>
+          <w:bCs w:val="false"/>
+          <w:sz w:val="40"/>
+          <w:szCs w:val="40"/>
+        </w:rPr>
+      </w:pPr>
+      <w:r>
+        <w:rPr>
+          <w:rFonts w:ascii="Arial" w:hAnsi="Arial"/>
+          <w:b w:val="false"/>
+          <w:bCs w:val="false"/>
+          <w:sz w:val="40"/>
+          <w:szCs w:val="40"/>
+        </w:rPr>
+      </w:r>
+    </w:p>
+    <w:p>
+      <w:pPr>
+        <w:pStyle w:val="Normal"/>
+        <w:bidi w:val="0"/>
+        <w:jc w:val="start"/>
+        <w:rPr>
+          <w:rFonts w:ascii="Arial" w:hAnsi="Arial"/>
+          <w:b w:val="false"/>
+          <w:bCs w:val="false"/>
+          <w:sz w:val="40"/>
+          <w:szCs w:val="40"/>
+        </w:rPr>
+      </w:pPr>
+      <w:r>
+        <w:rPr>
+          <w:rFonts w:ascii="Arial" w:hAnsi="Arial"/>
+          <w:b w:val="false"/>
+          <w:bCs w:val="false"/>
+          <w:sz w:val="40"/>
+          <w:szCs w:val="40"/>
+        </w:rPr>
+      </w:r>
+    </w:p>
+    <w:p>
+      <w:pPr>
+        <w:pStyle w:val="Normal"/>
+        <w:bidi w:val="0"/>
+        <w:jc w:val="start"/>
+        <w:rPr>
+          <w:rFonts w:ascii="Arial" w:hAnsi="Arial"/>
+          <w:b w:val="false"/>
+          <w:bCs w:val="false"/>
+          <w:sz w:val="40"/>
+          <w:szCs w:val="40"/>
+        </w:rPr>
+      </w:pPr>
+      <w:r>
+        <w:rPr>
+          <w:rFonts w:ascii="Arial" w:hAnsi="Arial"/>
+          <w:b w:val="false"/>
+          <w:bCs w:val="false"/>
+          <w:sz w:val="40"/>
+          <w:szCs w:val="40"/>
+        </w:rPr>
+      </w:r>
+    </w:p>
+    <w:p>
+      <w:pPr>
+        <w:pStyle w:val="Normal"/>
+        <w:bidi w:val="0"/>
+        <w:jc w:val="start"/>
+        <w:rPr>
+          <w:rFonts w:ascii="Arial" w:hAnsi="Arial"/>
+          <w:b w:val="false"/>
+          <w:bCs w:val="false"/>
+          <w:sz w:val="40"/>
+          <w:szCs w:val="40"/>
+        </w:rPr>
+      </w:pPr>
+      <w:r>
+        <w:rPr>
+          <w:rFonts w:ascii="Arial" w:hAnsi="Arial"/>
+          <w:b w:val="false"/>
+          <w:bCs w:val="false"/>
+          <w:sz w:val="40"/>
+          <w:szCs w:val="40"/>
+        </w:rPr>
+      </w:r>
+    </w:p>
+    <w:p>
+      <w:pPr>
+        <w:pStyle w:val="Normal"/>
+        <w:bidi w:val="0"/>
+        <w:jc w:val="start"/>
+        <w:rPr>
+          <w:rFonts w:ascii="Arial" w:hAnsi="Arial"/>
+          <w:b w:val="false"/>
+          <w:bCs w:val="false"/>
+          <w:sz w:val="40"/>
+          <w:szCs w:val="40"/>
+        </w:rPr>
+      </w:pPr>
+      <w:r>
+        <w:rPr>
+          <w:rFonts w:ascii="Arial" w:hAnsi="Arial"/>
+          <w:b w:val="false"/>
+          <w:bCs w:val="false"/>
+          <w:sz w:val="40"/>
+          <w:szCs w:val="40"/>
+        </w:rPr>
+      </w:r>
+    </w:p>
+    <w:p>
+      <w:pPr>
+        <w:pStyle w:val="Normal"/>
+        <w:bidi w:val="0"/>
+        <w:jc w:val="start"/>
+        <w:rPr>
+          <w:rFonts w:ascii="Arial" w:hAnsi="Arial"/>
+          <w:b w:val="false"/>
+          <w:bCs w:val="false"/>
+          <w:sz w:val="40"/>
+          <w:szCs w:val="40"/>
+        </w:rPr>
+      </w:pPr>
+      <w:r>
+        <w:rPr>
+          <w:rFonts w:ascii="Arial" w:hAnsi="Arial"/>
+          <w:b w:val="false"/>
+          <w:bCs w:val="false"/>
+          <w:sz w:val="40"/>
+          <w:szCs w:val="40"/>
+        </w:rPr>
+      </w:r>
+    </w:p>
+    <w:p>
+      <w:pPr>
+        <w:pStyle w:val="Normal"/>
+        <w:bidi w:val="0"/>
+        <w:jc w:val="start"/>
+        <w:rPr>
+          <w:rFonts w:ascii="Arial" w:hAnsi="Arial"/>
+          <w:b w:val="false"/>
+          <w:bCs w:val="false"/>
+          <w:sz w:val="40"/>
+          <w:szCs w:val="40"/>
+        </w:rPr>
+      </w:pPr>
+      <w:r>
+        <w:rPr>
+          <w:rFonts w:ascii="Arial" w:hAnsi="Arial"/>
+          <w:b w:val="false"/>
+          <w:bCs w:val="false"/>
+          <w:sz w:val="40"/>
+          <w:szCs w:val="40"/>
+        </w:rPr>
+      </w:r>
+    </w:p>
+    <w:p>
+      <w:pPr>
+        <w:pStyle w:val="Normal"/>
+        <w:bidi w:val="0"/>
+        <w:jc w:val="start"/>
+        <w:rPr>
+          <w:rFonts w:ascii="Arial" w:hAnsi="Arial"/>
+          <w:b w:val="false"/>
+          <w:bCs w:val="false"/>
+          <w:sz w:val="40"/>
+          <w:szCs w:val="40"/>
+        </w:rPr>
+      </w:pPr>
+      <w:r>
+        <w:rPr>
+          <w:rFonts w:ascii="Arial" w:hAnsi="Arial"/>
+          <w:b w:val="false"/>
+          <w:bCs w:val="false"/>
+          <w:sz w:val="40"/>
+          <w:szCs w:val="40"/>
+        </w:rPr>
+      </w:r>
+    </w:p>
+    <w:p>
+      <w:pPr>
+        <w:pStyle w:val="Normal"/>
+        <w:bidi w:val="0"/>
+        <w:jc w:val="start"/>
+        <w:rPr>
+          <w:rFonts w:ascii="Arial" w:hAnsi="Arial"/>
+          <w:b w:val="false"/>
+          <w:bCs w:val="false"/>
+          <w:sz w:val="40"/>
+          <w:szCs w:val="40"/>
+        </w:rPr>
+      </w:pPr>
+      <w:r>
+        <w:rPr>
+          <w:rFonts w:ascii="Arial" w:hAnsi="Arial"/>
+          <w:b w:val="false"/>
+          <w:bCs w:val="false"/>
+          <w:sz w:val="40"/>
+          <w:szCs w:val="40"/>
+        </w:rPr>
+      </w:r>
+    </w:p>
+    <w:p>
+      <w:pPr>
+        <w:pStyle w:val="Normal"/>
+        <w:bidi w:val="0"/>
+        <w:jc w:val="center"/>
+        <w:rPr>
+          <w:rFonts w:ascii="Times New Roman" w:hAnsi="Times New Roman"/>
+          <w:b/>
+          <w:bCs/>
+          <w:sz w:val="52"/>
+          <w:szCs w:val="52"/>
+          <w:u w:val="single"/>
+        </w:rPr>
+      </w:pPr>
+      <w:r>
+        <w:rPr>
+          <w:rFonts w:ascii="Times New Roman" w:hAnsi="Times New Roman"/>
+          <w:b/>
+          <w:bCs/>
+          <w:sz w:val="52"/>
+          <w:szCs w:val="52"/>
+          <w:u w:val="single"/>
+        </w:rPr>
+        <w:t xml:space="preserve">Task </w:t>
+      </w:r>
+      <w:r>
+        <w:rPr>
+          <w:rFonts w:ascii="Times New Roman" w:hAnsi="Times New Roman"/>
+          <w:b/>
+          <w:bCs/>
+          <w:sz w:val="52"/>
+          <w:szCs w:val="52"/>
+          <w:u w:val="single"/>
+        </w:rPr>
+        <w:t>3</w:t>
+      </w:r>
+      <w:r>
+        <w:rPr>
+          <w:rFonts w:ascii="Times New Roman" w:hAnsi="Times New Roman"/>
+          <w:b/>
+          <w:bCs/>
+          <w:sz w:val="52"/>
+          <w:szCs w:val="52"/>
+          <w:u w:val="single"/>
+        </w:rPr>
+        <w:t xml:space="preserve">: Expectation Maximization </w:t>
+      </w:r>
+      <w:r>
+        <w:rPr>
+          <w:rFonts w:ascii="Times New Roman" w:hAnsi="Times New Roman"/>
+          <w:b/>
+          <w:bCs/>
+          <w:sz w:val="52"/>
+          <w:szCs w:val="52"/>
+          <w:u w:val="single"/>
+        </w:rPr>
+        <w:t>a</w:t>
+      </w:r>
+      <w:r>
+        <w:rPr>
+          <w:rFonts w:ascii="Times New Roman" w:hAnsi="Times New Roman"/>
+          <w:b/>
+          <w:bCs/>
+          <w:sz w:val="52"/>
+          <w:szCs w:val="52"/>
+          <w:u w:val="single"/>
+        </w:rPr>
+        <w:t>lgorithm</w:t>
+      </w:r>
+    </w:p>
+    <w:p>
+      <w:pPr>
+        <w:pStyle w:val="Normal"/>
+        <w:bidi w:val="0"/>
+        <w:jc w:val="start"/>
+        <w:rPr>
+          <w:b w:val="false"/>
+          <w:bCs w:val="false"/>
+          <w:u w:val="none"/>
+        </w:rPr>
+      </w:pPr>
+      <w:r>
+        <w:rPr>
+          <w:b w:val="false"/>
+          <w:bCs w:val="false"/>
+          <w:u w:val="none"/>
+        </w:rPr>
+      </w:r>
+    </w:p>
+    <w:p>
+      <w:pPr>
+        <w:pStyle w:val="Normal"/>
+        <w:bidi w:val="0"/>
+        <w:jc w:val="start"/>
+        <w:rPr>
+          <w:rFonts w:ascii="Arial" w:hAnsi="Arial"/>
+          <w:b w:val="false"/>
+          <w:bCs w:val="false"/>
+          <w:sz w:val="40"/>
+          <w:szCs w:val="40"/>
+          <w:u w:val="none"/>
+        </w:rPr>
+      </w:pPr>
+      <w:r>
+        <w:rPr>
+          <w:rFonts w:ascii="Arial" w:hAnsi="Arial"/>
+          <w:b w:val="false"/>
+          <w:bCs w:val="false"/>
+          <w:sz w:val="40"/>
+          <w:szCs w:val="40"/>
+          <w:u w:val="none"/>
+        </w:rPr>
+        <w:t xml:space="preserve">EM is an iterative algorithm that initially guesses some parameters those being the means for each feature in each class , the covariance matrix (initially is the identity matrix) and the mixing coefficients . </w:t>
+      </w:r>
+      <w:r>
+        <w:rPr>
+          <w:rFonts w:ascii="Arial" w:hAnsi="Arial"/>
+          <w:b w:val="false"/>
+          <w:bCs w:val="false"/>
+          <w:sz w:val="40"/>
+          <w:szCs w:val="40"/>
+          <w:u w:val="none"/>
+        </w:rPr>
+        <w:t>Using those parameters it assign each pixel to a class by the following equation :</w:t>
+      </w:r>
+    </w:p>
+    <w:p>
+      <w:pPr>
+        <w:pStyle w:val="Normal"/>
+        <w:bidi w:val="0"/>
+        <w:jc w:val="center"/>
+        <w:rPr>
+          <w:rFonts w:ascii="Arial" w:hAnsi="Arial"/>
+          <w:b/>
+          <w:bCs/>
+          <w:sz w:val="40"/>
+          <w:szCs w:val="40"/>
+          <w:u w:val="none"/>
+        </w:rPr>
+      </w:pPr>
+      <w:r>
+        <w:rPr>
+          <w:rFonts w:ascii="Arial" w:hAnsi="Arial"/>
+          <w:b/>
+          <w:bCs/>
+          <w:sz w:val="40"/>
+          <w:szCs w:val="40"/>
+          <w:u w:val="none"/>
+        </w:rPr>
+        <w:t>[ 1/sqrt((2π)^d|Σ|) * exp(-0.5(x-μ)ᵀΣ⁻¹(x-μ)) ]</w:t>
+      </w:r>
+    </w:p>
+    <w:p>
+      <w:pPr>
+        <w:pStyle w:val="Normal"/>
+        <w:bidi w:val="0"/>
+        <w:jc w:val="center"/>
+        <w:rPr>
+          <w:rFonts w:ascii="Arial" w:hAnsi="Arial"/>
+          <w:b/>
+          <w:bCs/>
+          <w:sz w:val="40"/>
+          <w:szCs w:val="40"/>
+          <w:u w:val="none"/>
+        </w:rPr>
+      </w:pPr>
+      <w:r>
+        <w:rPr>
+          <w:rFonts w:ascii="Arial" w:hAnsi="Arial"/>
+          <w:b/>
+          <w:bCs/>
+          <w:sz w:val="40"/>
+          <w:szCs w:val="40"/>
+          <w:u w:val="none"/>
+        </w:rPr>
+        <w:t>X</w:t>
+      </w:r>
+    </w:p>
+    <w:p>
+      <w:pPr>
+        <w:pStyle w:val="Normal"/>
+        <w:bidi w:val="0"/>
+        <w:jc w:val="center"/>
+        <w:rPr>
+          <w:rFonts w:ascii="Arial" w:hAnsi="Arial"/>
+          <w:b/>
+          <w:bCs/>
+          <w:sz w:val="40"/>
+          <w:szCs w:val="40"/>
+          <w:u w:val="none"/>
+        </w:rPr>
+      </w:pPr>
+      <w:r>
+        <w:rPr>
+          <w:rFonts w:ascii="Arial" w:hAnsi="Arial"/>
+          <w:b/>
+          <w:bCs/>
+          <w:sz w:val="40"/>
+          <w:szCs w:val="40"/>
+          <w:u w:val="none"/>
+        </w:rPr>
+        <w:t xml:space="preserve">[ </w:t>
+      </w:r>
+      <w:r>
+        <w:rPr>
+          <w:rFonts w:ascii="Arial" w:hAnsi="Arial"/>
+          <w:b/>
+          <w:bCs/>
+          <w:sz w:val="40"/>
+          <w:szCs w:val="40"/>
+          <w:u w:val="none"/>
+        </w:rPr>
+        <w:t xml:space="preserve">mixing coefficients </w:t>
+      </w:r>
+      <w:r>
+        <w:rPr>
+          <w:rFonts w:ascii="Arial" w:hAnsi="Arial"/>
+          <w:b/>
+          <w:bCs/>
+          <w:sz w:val="40"/>
+          <w:szCs w:val="40"/>
+          <w:u w:val="none"/>
+        </w:rPr>
+        <w:t>]</w:t>
+      </w:r>
+    </w:p>
+    <w:p>
+      <w:pPr>
+        <w:pStyle w:val="Normal"/>
+        <w:bidi w:val="0"/>
+        <w:jc w:val="start"/>
+        <w:rPr>
+          <w:rFonts w:ascii="Arial" w:hAnsi="Arial"/>
+          <w:b w:val="false"/>
+          <w:bCs w:val="false"/>
+          <w:sz w:val="40"/>
+          <w:szCs w:val="40"/>
+          <w:u w:val="none"/>
+        </w:rPr>
+      </w:pPr>
+      <w:r>
+        <w:rPr>
+          <w:rFonts w:ascii="Arial" w:hAnsi="Arial"/>
+          <w:b w:val="false"/>
+          <w:bCs w:val="false"/>
+          <w:sz w:val="40"/>
+          <w:szCs w:val="40"/>
+          <w:u w:val="none"/>
+        </w:rPr>
+        <w:t xml:space="preserve">And this is calculated for each class , then normalized and the pixel is assigned to the class with the higher probability. Then the parameters of each class is updated using the members in the class, this process is </w:t>
+      </w:r>
+      <w:r>
+        <w:drawing>
+          <wp:anchor behindDoc="0" distT="0" distB="0" distL="0" distR="0" simplePos="0" locked="0" layoutInCell="0" allowOverlap="1" relativeHeight="7">
+            <wp:simplePos x="0" y="0"/>
+            <wp:positionH relativeFrom="column">
+              <wp:posOffset>9525</wp:posOffset>
+            </wp:positionH>
+            <wp:positionV relativeFrom="paragraph">
+              <wp:posOffset>1582420</wp:posOffset>
+            </wp:positionV>
+            <wp:extent cx="6332220" cy="4347210"/>
+            <wp:effectExtent l="0" t="0" r="0" b="0"/>
+            <wp:wrapSquare wrapText="largest"/>
+            <wp:docPr id="6" name="Image6" descr="" title=""/>
+            <wp:cNvGraphicFramePr>
+              <a:graphicFrameLocks xmlns:a="http://schemas.openxmlformats.org/drawingml/2006/main" noChangeAspect="1"/>
+            </wp:cNvGraphicFramePr>
+            <a:graphic xmlns:a="http://schemas.openxmlformats.org/drawingml/2006/main">
+              <a:graphicData uri="http://schemas.openxmlformats.org/drawingml/2006/picture">
+                <pic:pic xmlns:pic="http://schemas.openxmlformats.org/drawingml/2006/picture">
+                  <pic:nvPicPr>
+                    <pic:cNvPr id="6" name="Image6" descr="" title=""/>
+                    <pic:cNvPicPr>
+                      <a:picLocks noChangeAspect="1" noChangeArrowheads="1"/>
+                    </pic:cNvPicPr>
+                  </pic:nvPicPr>
+                  <pic:blipFill>
+                    <a:blip r:embed="rId9"/>
+                    <a:stretch>
+                      <a:fillRect/>
+                    </a:stretch>
+                  </pic:blipFill>
+                  <pic:spPr bwMode="auto">
+                    <a:xfrm>
+                      <a:off x="0" y="0"/>
+                      <a:ext cx="6332220" cy="4347210"/>
+                    </a:xfrm>
+                    <a:prstGeom prst="rect">
+                      <a:avLst/>
+                    </a:prstGeom>
+                  </pic:spPr>
+                </pic:pic>
+              </a:graphicData>
+            </a:graphic>
+          </wp:anchor>
+        </w:drawing>
+      </w:r>
+      <w:r>
+        <w:rPr>
+          <w:rFonts w:ascii="Arial" w:hAnsi="Arial"/>
+          <w:b w:val="false"/>
+          <w:bCs w:val="false"/>
+          <w:sz w:val="40"/>
+          <w:szCs w:val="40"/>
+          <w:u w:val="none"/>
+        </w:rPr>
+        <w:t>repeated a 100 times. EM can be visualized as follows :</w:t>
+      </w:r>
+    </w:p>
+    <w:p>
+      <w:pPr>
+        <w:pStyle w:val="Normal"/>
+        <w:bidi w:val="0"/>
+        <w:jc w:val="center"/>
+        <w:rPr>
+          <w:rFonts w:ascii="Arial" w:hAnsi="Arial"/>
+          <w:b/>
+          <w:bCs/>
+          <w:sz w:val="40"/>
+          <w:szCs w:val="40"/>
+          <w:u w:val="none"/>
+        </w:rPr>
+      </w:pPr>
+      <w:r>
+        <w:rPr>
+          <w:rFonts w:ascii="Arial" w:hAnsi="Arial"/>
+          <w:b/>
+          <w:bCs/>
+          <w:sz w:val="40"/>
+          <w:szCs w:val="40"/>
+          <w:u w:val="none"/>
+        </w:rPr>
+        <w:t>GaussianMixtureModel_ByHand</w:t>
+      </w:r>
+    </w:p>
+    <w:p>
+      <w:pPr>
+        <w:pStyle w:val="Normal"/>
+        <w:bidi w:val="0"/>
+        <w:jc w:val="center"/>
+        <w:rPr>
+          <w:rFonts w:ascii="Arial" w:hAnsi="Arial"/>
+          <w:b/>
+          <w:bCs/>
+          <w:sz w:val="40"/>
+          <w:szCs w:val="40"/>
+          <w:u w:val="none"/>
+        </w:rPr>
+      </w:pPr>
+      <w:r>
+        <w:rPr>
+          <w:rFonts w:ascii="Arial" w:hAnsi="Arial"/>
+          <w:b/>
+          <w:bCs/>
+          <w:sz w:val="40"/>
+          <w:szCs w:val="40"/>
+          <w:u w:val="none"/>
+        </w:rPr>
+      </w:r>
+    </w:p>
+    <w:p>
+      <w:pPr>
+        <w:pStyle w:val="Normal"/>
+        <w:bidi w:val="0"/>
+        <w:jc w:val="start"/>
+        <w:rPr>
+          <w:rFonts w:ascii="Arial" w:hAnsi="Arial"/>
+          <w:b w:val="false"/>
+          <w:bCs w:val="false"/>
+          <w:sz w:val="40"/>
+          <w:szCs w:val="40"/>
+          <w:u w:val="none"/>
+        </w:rPr>
+      </w:pPr>
+      <w:r>
+        <w:rPr>
+          <w:rFonts w:ascii="Arial" w:hAnsi="Arial"/>
+          <w:b w:val="false"/>
+          <w:bCs w:val="false"/>
+          <w:sz w:val="40"/>
+          <w:szCs w:val="40"/>
+          <w:u w:val="none"/>
+        </w:rPr>
+        <w:t xml:space="preserve">This </w:t>
+      </w:r>
+      <w:r>
+        <w:rPr>
+          <w:rFonts w:ascii="Arial" w:hAnsi="Arial"/>
+          <w:b w:val="false"/>
+          <w:bCs w:val="false"/>
+          <w:sz w:val="40"/>
+          <w:szCs w:val="40"/>
+          <w:u w:val="none"/>
+        </w:rPr>
+        <w:t xml:space="preserve">class implements the Expectation-Maximization (EM) algorithm with the parameters :  n_components (int): Number of classes (default=2 for foreground / background ) and </w:t>
+      </w:r>
+      <w:r>
+        <w:rPr>
+          <w:rFonts w:ascii="Arial" w:hAnsi="Arial"/>
+          <w:b w:val="false"/>
+          <w:bCs w:val="false"/>
+          <w:sz w:val="40"/>
+          <w:szCs w:val="40"/>
+          <w:u w:val="none"/>
+        </w:rPr>
+        <w:t xml:space="preserve">max_iter (int): Maximum number of iterations (default=100) . </w:t>
+      </w:r>
+      <w:r>
+        <w:rPr>
+          <w:rFonts w:ascii="Arial" w:hAnsi="Arial"/>
+          <w:b w:val="false"/>
+          <w:bCs w:val="false"/>
+          <w:sz w:val="40"/>
+          <w:szCs w:val="40"/>
+          <w:u w:val="none"/>
+        </w:rPr>
+        <w:t>This class contains the following methods :</w:t>
+      </w:r>
+    </w:p>
+    <w:p>
+      <w:pPr>
+        <w:pStyle w:val="Normal"/>
+        <w:bidi w:val="0"/>
+        <w:jc w:val="start"/>
+        <w:rPr>
+          <w:rFonts w:ascii="Arial" w:hAnsi="Arial"/>
+          <w:b w:val="false"/>
+          <w:bCs w:val="false"/>
+          <w:sz w:val="40"/>
+          <w:szCs w:val="40"/>
+          <w:u w:val="none"/>
+        </w:rPr>
+      </w:pPr>
+      <w:r>
+        <w:rPr>
+          <w:rFonts w:ascii="Arial" w:hAnsi="Arial"/>
+          <w:b/>
+          <w:bCs/>
+          <w:sz w:val="40"/>
+          <w:szCs w:val="40"/>
+          <w:u w:val="none"/>
+        </w:rPr>
+        <w:t xml:space="preserve">initialize_parameters(self, X) </w:t>
+      </w:r>
+      <w:r>
+        <w:rPr>
+          <w:rFonts w:ascii="Arial" w:hAnsi="Arial"/>
+          <w:b w:val="false"/>
+          <w:bCs w:val="false"/>
+          <w:sz w:val="40"/>
+          <w:szCs w:val="40"/>
+          <w:u w:val="none"/>
+        </w:rPr>
+        <w:t>:  Initialize model parameters randomly from the data.</w:t>
+      </w:r>
+    </w:p>
+    <w:p>
+      <w:pPr>
+        <w:pStyle w:val="Normal"/>
+        <w:bidi w:val="0"/>
+        <w:jc w:val="start"/>
+        <w:rPr>
+          <w:rFonts w:ascii="Arial" w:hAnsi="Arial"/>
+          <w:b/>
+          <w:bCs/>
+          <w:sz w:val="40"/>
+          <w:szCs w:val="40"/>
+          <w:u w:val="none"/>
+        </w:rPr>
+      </w:pPr>
+      <w:r>
+        <w:rPr>
+          <w:rFonts w:ascii="Arial" w:hAnsi="Arial"/>
+          <w:b/>
+          <w:bCs/>
+          <w:sz w:val="40"/>
+          <w:szCs w:val="40"/>
+          <w:u w:val="none"/>
+        </w:rPr>
+        <w:t xml:space="preserve">gaussian_pdf(self, X, mean, cov) </w:t>
+      </w:r>
+      <w:r>
+        <w:rPr>
+          <w:rFonts w:ascii="Arial" w:hAnsi="Arial"/>
+          <w:b w:val="false"/>
+          <w:bCs w:val="false"/>
+          <w:sz w:val="40"/>
+          <w:szCs w:val="40"/>
+          <w:u w:val="none"/>
+        </w:rPr>
+        <w:t xml:space="preserve">: Compute multivariate Gaussian probability density function </w:t>
+      </w:r>
+      <w:r>
+        <w:rPr>
+          <w:rFonts w:ascii="Arial" w:hAnsi="Arial"/>
+          <w:b w:val="false"/>
+          <w:bCs w:val="false"/>
+          <w:sz w:val="40"/>
+          <w:szCs w:val="40"/>
+          <w:u w:val="none"/>
+        </w:rPr>
+        <w:t>by applying the equation described above .</w:t>
+      </w:r>
+    </w:p>
+    <w:p>
+      <w:pPr>
+        <w:pStyle w:val="Normal"/>
+        <w:bidi w:val="0"/>
+        <w:jc w:val="start"/>
+        <w:rPr>
+          <w:rFonts w:ascii="Arial" w:hAnsi="Arial"/>
+          <w:b/>
+          <w:bCs/>
+          <w:sz w:val="40"/>
+          <w:szCs w:val="40"/>
+          <w:u w:val="none"/>
+        </w:rPr>
+      </w:pPr>
+      <w:r>
+        <w:rPr>
+          <w:rFonts w:ascii="Arial" w:hAnsi="Arial"/>
+          <w:b/>
+          <w:bCs/>
+          <w:sz w:val="40"/>
+          <w:szCs w:val="40"/>
+          <w:u w:val="none"/>
+        </w:rPr>
+        <w:t>e_step(self, X)</w:t>
+      </w:r>
+      <w:r>
+        <w:rPr>
+          <w:rFonts w:ascii="Arial" w:hAnsi="Arial"/>
+          <w:b w:val="false"/>
+          <w:bCs w:val="false"/>
+          <w:sz w:val="40"/>
+          <w:szCs w:val="40"/>
+          <w:u w:val="none"/>
+        </w:rPr>
+        <w:t xml:space="preserve"> : Expectation step, compute probability of each pixel belonging to each cluster.</w:t>
+      </w:r>
+    </w:p>
+    <w:p>
+      <w:pPr>
+        <w:pStyle w:val="Normal"/>
+        <w:bidi w:val="0"/>
+        <w:jc w:val="start"/>
+        <w:rPr>
+          <w:rFonts w:ascii="Arial" w:hAnsi="Arial"/>
+          <w:b/>
+          <w:bCs/>
+          <w:sz w:val="40"/>
+          <w:szCs w:val="40"/>
+          <w:u w:val="none"/>
+        </w:rPr>
+      </w:pPr>
+      <w:r>
+        <w:rPr>
+          <w:rFonts w:ascii="Arial" w:hAnsi="Arial"/>
+          <w:b/>
+          <w:bCs/>
+          <w:sz w:val="40"/>
+          <w:szCs w:val="40"/>
+          <w:u w:val="none"/>
+        </w:rPr>
+        <w:t xml:space="preserve">m_step(self, X, resp) </w:t>
+      </w:r>
+      <w:r>
+        <w:rPr>
+          <w:rFonts w:ascii="Arial" w:hAnsi="Arial"/>
+          <w:b w:val="false"/>
+          <w:bCs w:val="false"/>
+          <w:sz w:val="40"/>
+          <w:szCs w:val="40"/>
+          <w:u w:val="none"/>
+        </w:rPr>
+        <w:t>: Maximization step, update model parameters based on current responsibilities.</w:t>
+      </w:r>
+    </w:p>
+    <w:p>
+      <w:pPr>
+        <w:pStyle w:val="Normal"/>
+        <w:bidi w:val="0"/>
+        <w:jc w:val="start"/>
+        <w:rPr>
+          <w:rFonts w:ascii="Arial" w:hAnsi="Arial"/>
+          <w:b/>
+          <w:bCs/>
+          <w:sz w:val="40"/>
+          <w:szCs w:val="40"/>
+          <w:u w:val="none"/>
+        </w:rPr>
+      </w:pPr>
+      <w:r>
+        <w:rPr>
+          <w:rFonts w:ascii="Arial" w:hAnsi="Arial"/>
+          <w:b/>
+          <w:bCs/>
+          <w:sz w:val="40"/>
+          <w:szCs w:val="40"/>
+          <w:u w:val="none"/>
+        </w:rPr>
+        <w:t>fit(self, X)</w:t>
+      </w:r>
+      <w:r>
+        <w:rPr>
+          <w:rFonts w:ascii="Arial" w:hAnsi="Arial"/>
+          <w:b w:val="false"/>
+          <w:bCs w:val="false"/>
+          <w:sz w:val="40"/>
+          <w:szCs w:val="40"/>
+          <w:u w:val="none"/>
+        </w:rPr>
+        <w:t xml:space="preserve"> : Fit the GMM to the pixel data using EM algorithm.</w:t>
+      </w:r>
+    </w:p>
+    <w:p>
+      <w:pPr>
+        <w:pStyle w:val="Normal"/>
+        <w:bidi w:val="0"/>
+        <w:jc w:val="start"/>
+        <w:rPr>
+          <w:rFonts w:ascii="Arial" w:hAnsi="Arial"/>
+          <w:b/>
+          <w:bCs/>
+          <w:sz w:val="40"/>
+          <w:szCs w:val="40"/>
+          <w:u w:val="none"/>
+        </w:rPr>
+      </w:pPr>
+      <w:r>
+        <w:rPr>
+          <w:rFonts w:ascii="Arial" w:hAnsi="Arial"/>
+          <w:b/>
+          <w:bCs/>
+          <w:sz w:val="40"/>
+          <w:szCs w:val="40"/>
+          <w:u w:val="none"/>
+        </w:rPr>
+        <w:t>predict(self, X)</w:t>
+      </w:r>
+      <w:r>
+        <w:rPr>
+          <w:rFonts w:ascii="Arial" w:hAnsi="Arial"/>
+          <w:b w:val="false"/>
+          <w:bCs w:val="false"/>
+          <w:sz w:val="40"/>
+          <w:szCs w:val="40"/>
+          <w:u w:val="none"/>
+        </w:rPr>
+        <w:t xml:space="preserve"> : Predict cluster assignments for pixels.</w:t>
+      </w:r>
+    </w:p>
+    <w:p>
+      <w:pPr>
+        <w:pStyle w:val="Normal"/>
+        <w:bidi w:val="0"/>
+        <w:jc w:val="start"/>
+        <w:rPr>
+          <w:b w:val="false"/>
+          <w:bCs w:val="false"/>
+        </w:rPr>
+      </w:pPr>
+      <w:r>
+        <w:rPr>
+          <w:rFonts w:ascii="Arial" w:hAnsi="Arial"/>
+          <w:b/>
+          <w:bCs/>
+          <w:sz w:val="40"/>
+          <w:szCs w:val="40"/>
+          <w:u w:val="none"/>
+        </w:rPr>
+      </w:r>
+    </w:p>
+    <w:p>
+      <w:pPr>
+        <w:pStyle w:val="Normal"/>
+        <w:bidi w:val="0"/>
+        <w:jc w:val="start"/>
+        <w:rPr>
+          <w:b w:val="false"/>
+          <w:bCs w:val="false"/>
+        </w:rPr>
+      </w:pPr>
+      <w:r>
+        <w:rPr>
+          <w:rFonts w:ascii="Arial" w:hAnsi="Arial"/>
+          <w:b/>
+          <w:bCs/>
+          <w:sz w:val="40"/>
+          <w:szCs w:val="40"/>
+          <w:u w:val="none"/>
+        </w:rPr>
+      </w:r>
+    </w:p>
+    <w:p>
+      <w:pPr>
+        <w:pStyle w:val="Normal"/>
+        <w:bidi w:val="0"/>
+        <w:jc w:val="center"/>
+        <w:rPr>
+          <w:rFonts w:ascii="Arial" w:hAnsi="Arial"/>
+          <w:b/>
+          <w:bCs/>
+          <w:sz w:val="40"/>
+          <w:szCs w:val="40"/>
+          <w:u w:val="none"/>
+        </w:rPr>
+      </w:pPr>
+      <w:r>
+        <w:rPr>
+          <w:rFonts w:ascii="Arial" w:hAnsi="Arial"/>
+          <w:b/>
+          <w:bCs/>
+          <w:sz w:val="40"/>
+          <w:szCs w:val="40"/>
+          <w:u w:val="none"/>
+        </w:rPr>
+        <w:t>GMM (original_image_path)</w:t>
+      </w:r>
+    </w:p>
+    <w:p>
+      <w:pPr>
+        <w:pStyle w:val="Normal"/>
+        <w:bidi w:val="0"/>
+        <w:jc w:val="center"/>
+        <w:rPr>
+          <w:rFonts w:ascii="Arial" w:hAnsi="Arial"/>
+          <w:b/>
+          <w:bCs/>
+          <w:sz w:val="40"/>
+          <w:szCs w:val="40"/>
+          <w:u w:val="none"/>
+        </w:rPr>
+      </w:pPr>
+      <w:r>
+        <w:rPr>
+          <w:rFonts w:ascii="Arial" w:hAnsi="Arial"/>
+          <w:b/>
+          <w:bCs/>
+          <w:sz w:val="40"/>
+          <w:szCs w:val="40"/>
+          <w:u w:val="none"/>
+        </w:rPr>
+      </w:r>
+    </w:p>
+    <w:p>
+      <w:pPr>
+        <w:pStyle w:val="Normal"/>
+        <w:bidi w:val="0"/>
+        <w:jc w:val="start"/>
+        <w:rPr>
+          <w:rFonts w:ascii="Arial" w:hAnsi="Arial"/>
+          <w:b w:val="false"/>
+          <w:bCs w:val="false"/>
+          <w:sz w:val="40"/>
+          <w:szCs w:val="40"/>
+          <w:u w:val="none"/>
+        </w:rPr>
+      </w:pPr>
+      <w:r>
+        <w:rPr>
+          <w:rFonts w:ascii="Arial" w:hAnsi="Arial"/>
+          <w:b w:val="false"/>
+          <w:bCs w:val="false"/>
+          <w:sz w:val="40"/>
+          <w:szCs w:val="40"/>
+          <w:u w:val="none"/>
+        </w:rPr>
+        <w:t>This is the only function used in the task , it reads the image and shape it into a 2D array with the length being the total number of pixels and the width being the color channels in the image . It chooses wether to fit using the per-defined model from sklearn or the custom implemented model based on a variable set by the user . It then fits the model on the pixels and then predict them to produce the labels (0 or 1) for each pixel. The class with the lower number of pixels is considered the object class and the other is considered the background class . This labels array is used to create the binary mask which is later multiplied by the original image to produce the segmented image . Finally the method draws the original image vs the binary mask vs the segmented image</w:t>
+      </w:r>
+    </w:p>
+    <w:p>
+      <w:pPr>
+        <w:pStyle w:val="Normal"/>
+        <w:bidi w:val="0"/>
+        <w:jc w:val="start"/>
+        <w:rPr>
+          <w:rFonts w:ascii="Arial" w:hAnsi="Arial"/>
+          <w:b w:val="false"/>
+          <w:bCs w:val="false"/>
+          <w:sz w:val="40"/>
+          <w:szCs w:val="40"/>
+          <w:u w:val="none"/>
+        </w:rPr>
+      </w:pPr>
+      <w:r>
+        <w:rPr>
+          <w:rFonts w:ascii="Arial" w:hAnsi="Arial"/>
+          <w:b w:val="false"/>
+          <w:bCs w:val="false"/>
+          <w:sz w:val="40"/>
+          <w:szCs w:val="40"/>
+          <w:u w:val="none"/>
+        </w:rPr>
+      </w:r>
+    </w:p>
+    <w:p>
+      <w:pPr>
+        <w:pStyle w:val="Normal"/>
+        <w:bidi w:val="0"/>
+        <w:jc w:val="center"/>
+        <w:rPr>
+          <w:rFonts w:ascii="Arial" w:hAnsi="Arial"/>
+          <w:b/>
+          <w:bCs/>
+          <w:sz w:val="40"/>
+          <w:szCs w:val="40"/>
+          <w:u w:val="none"/>
+        </w:rPr>
+      </w:pPr>
+      <w:r>
+        <w:rPr>
+          <w:rFonts w:ascii="Arial" w:hAnsi="Arial"/>
+          <w:b/>
+          <w:bCs/>
+          <w:sz w:val="40"/>
+          <w:szCs w:val="40"/>
+          <w:u w:val="none"/>
+        </w:rPr>
+        <w:t>Results</w:t>
+      </w:r>
+    </w:p>
+    <w:p>
+      <w:pPr>
+        <w:pStyle w:val="Normal"/>
+        <w:bidi w:val="0"/>
+        <w:jc w:val="center"/>
+        <w:rPr>
+          <w:rFonts w:ascii="Arial" w:hAnsi="Arial"/>
+          <w:b/>
+          <w:bCs/>
+          <w:sz w:val="40"/>
+          <w:szCs w:val="40"/>
+          <w:u w:val="none"/>
+        </w:rPr>
+      </w:pPr>
+      <w:r>
+        <w:rPr>
+          <w:rFonts w:ascii="Arial" w:hAnsi="Arial"/>
+          <w:b/>
+          <w:bCs/>
+          <w:sz w:val="40"/>
+          <w:szCs w:val="40"/>
+          <w:u w:val="none"/>
+        </w:rPr>
+        <w:drawing>
+          <wp:anchor behindDoc="0" distT="0" distB="0" distL="0" distR="0" simplePos="0" locked="0" layoutInCell="0" allowOverlap="1" relativeHeight="8">
+            <wp:simplePos x="0" y="0"/>
+            <wp:positionH relativeFrom="column">
+              <wp:posOffset>-453390</wp:posOffset>
+            </wp:positionH>
+            <wp:positionV relativeFrom="paragraph">
+              <wp:posOffset>149860</wp:posOffset>
+            </wp:positionV>
+            <wp:extent cx="7441565" cy="1809115"/>
+            <wp:effectExtent l="0" t="0" r="0" b="0"/>
+            <wp:wrapSquare wrapText="largest"/>
+            <wp:docPr id="7" name="Image7" descr="" title=""/>
+            <wp:cNvGraphicFramePr>
+              <a:graphicFrameLocks xmlns:a="http://schemas.openxmlformats.org/drawingml/2006/main" noChangeAspect="1"/>
+            </wp:cNvGraphicFramePr>
+            <a:graphic xmlns:a="http://schemas.openxmlformats.org/drawingml/2006/main">
+              <a:graphicData uri="http://schemas.openxmlformats.org/drawingml/2006/picture">
+                <pic:pic xmlns:pic="http://schemas.openxmlformats.org/drawingml/2006/picture">
+                  <pic:nvPicPr>
+                    <pic:cNvPr id="7" name="Image7" descr="" title=""/>
+                    <pic:cNvPicPr>
+                      <a:picLocks noChangeAspect="1" noChangeArrowheads="1"/>
+                    </pic:cNvPicPr>
+                  </pic:nvPicPr>
+                  <pic:blipFill>
+                    <a:blip r:embed="rId10"/>
+                    <a:stretch>
+                      <a:fillRect/>
+                    </a:stretch>
+                  </pic:blipFill>
+                  <pic:spPr bwMode="auto">
+                    <a:xfrm>
+                      <a:off x="0" y="0"/>
+                      <a:ext cx="7441565" cy="1809115"/>
+                    </a:xfrm>
+                    <a:prstGeom prst="rect">
+                      <a:avLst/>
+                    </a:prstGeom>
+                  </pic:spPr>
+                </pic:pic>
+              </a:graphicData>
+            </a:graphic>
+          </wp:anchor>
+        </w:drawing>
+      </w:r>
+    </w:p>
+    <w:p>
+      <w:pPr>
+        <w:pStyle w:val="Normal"/>
+        <w:bidi w:val="0"/>
+        <w:jc w:val="start"/>
+        <w:rPr>
+          <w:rFonts w:ascii="Arial" w:hAnsi="Arial"/>
+          <w:b w:val="false"/>
+          <w:bCs w:val="false"/>
+          <w:sz w:val="40"/>
+          <w:szCs w:val="40"/>
+          <w:u w:val="none"/>
+        </w:rPr>
+      </w:pPr>
+      <w:r>
+        <w:rPr>
+          <w:rFonts w:ascii="Arial" w:hAnsi="Arial"/>
+          <w:b w:val="false"/>
+          <w:bCs w:val="false"/>
+          <w:sz w:val="40"/>
+          <w:szCs w:val="40"/>
+          <w:u w:val="none"/>
+        </w:rPr>
+      </w:r>
+    </w:p>
+    <w:p>
+      <w:pPr>
+        <w:pStyle w:val="Normal"/>
+        <w:bidi w:val="0"/>
+        <w:jc w:val="start"/>
+        <w:rPr>
+          <w:rFonts w:ascii="Arial" w:hAnsi="Arial"/>
+          <w:b w:val="false"/>
+          <w:bCs w:val="false"/>
+          <w:sz w:val="40"/>
+          <w:szCs w:val="40"/>
+          <w:u w:val="none"/>
+        </w:rPr>
+      </w:pPr>
+      <w:r>
+        <w:rPr>
+          <w:rFonts w:ascii="Arial" w:hAnsi="Arial"/>
+          <w:b w:val="false"/>
+          <w:bCs w:val="false"/>
+          <w:sz w:val="40"/>
+          <w:szCs w:val="40"/>
+          <w:u w:val="none"/>
+        </w:rPr>
+      </w:r>
+    </w:p>
+    <w:p>
+      <w:pPr>
+        <w:pStyle w:val="Normal"/>
+        <w:bidi w:val="0"/>
+        <w:jc w:val="start"/>
+        <w:rPr>
+          <w:rFonts w:ascii="Arial" w:hAnsi="Arial"/>
+          <w:b w:val="false"/>
+          <w:bCs w:val="false"/>
+          <w:sz w:val="40"/>
+          <w:szCs w:val="40"/>
+          <w:u w:val="none"/>
+        </w:rPr>
+      </w:pPr>
+      <w:r>
+        <w:rPr>
+          <w:rFonts w:ascii="Arial" w:hAnsi="Arial"/>
+          <w:b w:val="false"/>
+          <w:bCs w:val="false"/>
+          <w:sz w:val="40"/>
+          <w:szCs w:val="40"/>
+          <w:u w:val="none"/>
+        </w:rPr>
+      </w:r>
+    </w:p>
+    <w:p>
+      <w:pPr>
+        <w:pStyle w:val="Normal"/>
+        <w:bidi w:val="0"/>
+        <w:jc w:val="start"/>
+        <w:rPr>
+          <w:rFonts w:ascii="Arial" w:hAnsi="Arial"/>
+          <w:b w:val="false"/>
+          <w:bCs w:val="false"/>
+          <w:sz w:val="40"/>
+          <w:szCs w:val="40"/>
+          <w:u w:val="none"/>
+        </w:rPr>
+      </w:pPr>
+      <w:r>
+        <w:rPr>
+          <w:rFonts w:ascii="Arial" w:hAnsi="Arial"/>
+          <w:b w:val="false"/>
+          <w:bCs w:val="false"/>
+          <w:sz w:val="40"/>
+          <w:szCs w:val="40"/>
+          <w:u w:val="none"/>
+        </w:rPr>
+      </w:r>
+    </w:p>
+    <w:p>
+      <w:pPr>
+        <w:pStyle w:val="Normal"/>
+        <w:bidi w:val="0"/>
+        <w:jc w:val="start"/>
+        <w:rPr>
+          <w:rFonts w:ascii="Arial" w:hAnsi="Arial"/>
+          <w:b w:val="false"/>
+          <w:bCs w:val="false"/>
+          <w:sz w:val="40"/>
+          <w:szCs w:val="40"/>
+          <w:u w:val="none"/>
+        </w:rPr>
+      </w:pPr>
+      <w:r>
+        <w:rPr>
+          <w:rFonts w:ascii="Arial" w:hAnsi="Arial"/>
+          <w:b w:val="false"/>
+          <w:bCs w:val="false"/>
+          <w:sz w:val="40"/>
+          <w:szCs w:val="40"/>
+          <w:u w:val="none"/>
+        </w:rPr>
+      </w:r>
+    </w:p>
+    <w:p>
+      <w:pPr>
+        <w:pStyle w:val="Normal"/>
+        <w:bidi w:val="0"/>
+        <w:jc w:val="start"/>
+        <w:rPr>
+          <w:rFonts w:ascii="Arial" w:hAnsi="Arial"/>
+          <w:b w:val="false"/>
+          <w:bCs w:val="false"/>
+          <w:sz w:val="40"/>
+          <w:szCs w:val="40"/>
+          <w:u w:val="none"/>
+        </w:rPr>
+      </w:pPr>
+      <w:r>
+        <w:rPr>
+          <w:rFonts w:ascii="Arial" w:hAnsi="Arial"/>
+          <w:b w:val="false"/>
+          <w:bCs w:val="false"/>
+          <w:sz w:val="40"/>
+          <w:szCs w:val="40"/>
+          <w:u w:val="none"/>
+        </w:rPr>
+      </w:r>
+    </w:p>
+    <w:p>
+      <w:pPr>
+        <w:pStyle w:val="Normal"/>
+        <w:bidi w:val="0"/>
+        <w:jc w:val="start"/>
+        <w:rPr>
+          <w:rFonts w:ascii="Arial" w:hAnsi="Arial"/>
+          <w:b w:val="false"/>
+          <w:bCs w:val="false"/>
+          <w:sz w:val="40"/>
+          <w:szCs w:val="40"/>
+          <w:u w:val="none"/>
+        </w:rPr>
+      </w:pPr>
+      <w:r>
+        <w:rPr>
+          <w:rFonts w:ascii="Arial" w:hAnsi="Arial"/>
+          <w:b w:val="false"/>
+          <w:bCs w:val="false"/>
+          <w:sz w:val="40"/>
+          <w:szCs w:val="40"/>
+          <w:u w:val="none"/>
+        </w:rPr>
+      </w:r>
+    </w:p>
+    <w:p>
+      <w:pPr>
+        <w:pStyle w:val="Normal"/>
+        <w:bidi w:val="0"/>
+        <w:jc w:val="start"/>
+        <w:rPr>
+          <w:rFonts w:ascii="Arial" w:hAnsi="Arial"/>
+          <w:b w:val="false"/>
+          <w:bCs w:val="false"/>
+          <w:sz w:val="40"/>
+          <w:szCs w:val="40"/>
+          <w:u w:val="none"/>
+        </w:rPr>
+      </w:pPr>
+      <w:r>
+        <w:rPr>
+          <w:rFonts w:ascii="Arial" w:hAnsi="Arial"/>
+          <w:b w:val="false"/>
+          <w:bCs w:val="false"/>
+          <w:sz w:val="40"/>
+          <w:szCs w:val="40"/>
+          <w:u w:val="none"/>
+        </w:rPr>
+      </w:r>
+    </w:p>
+    <w:p>
+      <w:pPr>
+        <w:pStyle w:val="Normal"/>
+        <w:bidi w:val="0"/>
+        <w:jc w:val="start"/>
+        <w:rPr>
+          <w:rFonts w:ascii="Arial" w:hAnsi="Arial"/>
+          <w:b w:val="false"/>
+          <w:bCs w:val="false"/>
+          <w:sz w:val="40"/>
+          <w:szCs w:val="40"/>
+          <w:u w:val="none"/>
+        </w:rPr>
+      </w:pPr>
+      <w:r>
+        <w:rPr>
+          <w:rFonts w:ascii="Arial" w:hAnsi="Arial"/>
+          <w:b w:val="false"/>
+          <w:bCs w:val="false"/>
+          <w:sz w:val="40"/>
+          <w:szCs w:val="40"/>
+          <w:u w:val="none"/>
+        </w:rPr>
+      </w:r>
+    </w:p>
+    <w:p>
+      <w:pPr>
+        <w:pStyle w:val="Normal"/>
+        <w:bidi w:val="0"/>
+        <w:jc w:val="center"/>
+        <w:rPr>
+          <w:rFonts w:ascii="Arial" w:hAnsi="Arial"/>
+          <w:b/>
+          <w:bCs/>
+          <w:sz w:val="40"/>
+          <w:szCs w:val="40"/>
+          <w:u w:val="none"/>
+        </w:rPr>
+      </w:pPr>
+      <w:r>
+        <w:rPr>
+          <w:rFonts w:ascii="Arial" w:hAnsi="Arial"/>
+          <w:b/>
+          <w:bCs/>
+          <w:sz w:val="40"/>
+          <w:szCs w:val="40"/>
+          <w:u w:val="none"/>
+        </w:rPr>
+        <w:t>Naïve Bayes vs Expectation Maximization</w:t>
+      </w:r>
+    </w:p>
+    <w:p>
+      <w:pPr>
+        <w:pStyle w:val="Normal"/>
+        <w:bidi w:val="0"/>
+        <w:jc w:val="center"/>
+        <w:rPr>
+          <w:rFonts w:ascii="Arial" w:hAnsi="Arial"/>
+          <w:b/>
+          <w:bCs/>
+          <w:sz w:val="40"/>
+          <w:szCs w:val="40"/>
+          <w:u w:val="none"/>
+        </w:rPr>
+      </w:pPr>
+      <w:r>
+        <w:rPr>
+          <w:rFonts w:ascii="Arial" w:hAnsi="Arial"/>
+          <w:b/>
+          <w:bCs/>
+          <w:sz w:val="40"/>
+          <w:szCs w:val="40"/>
+          <w:u w:val="none"/>
+        </w:rPr>
+      </w:r>
+    </w:p>
+    <w:tbl>
+      <w:tblPr>
+        <w:tblW w:w="11975" w:type="dxa"/>
+        <w:jc w:val="start"/>
+        <w:tblInd w:w="-1036" w:type="dxa"/>
+        <w:tblLayout w:type="fixed"/>
+        <w:tblCellMar>
+          <w:top w:w="29" w:type="dxa"/>
+          <w:start w:w="29" w:type="dxa"/>
+          <w:bottom w:w="29" w:type="dxa"/>
+          <w:end w:w="29" w:type="dxa"/>
+        </w:tblCellMar>
+      </w:tblPr>
+      <w:tblGrid>
+        <w:gridCol w:w="3100"/>
+        <w:gridCol w:w="3683"/>
+        <w:gridCol w:w="5192"/>
+      </w:tblGrid>
+      <w:tr>
+        <w:trPr/>
+        <w:tc>
+          <w:tcPr>
+            <w:tcW w:w="3100" w:type="dxa"/>
+            <w:tcBorders>
+              <w:top w:val="thinThickMediumGap" w:sz="6" w:space="0" w:color="000000"/>
+              <w:start w:val="thinThickMediumGap" w:sz="6" w:space="0" w:color="000000"/>
+              <w:bottom w:val="thinThickMediumGap" w:sz="6" w:space="0" w:color="000000"/>
+            </w:tcBorders>
+          </w:tcPr>
+          <w:p>
+            <w:pPr>
+              <w:pStyle w:val="TableContents"/>
+              <w:jc w:val="center"/>
+              <w:rPr>
+                <w:rFonts w:ascii="Arial" w:hAnsi="Arial"/>
+                <w:b/>
+                <w:bCs/>
+                <w:sz w:val="40"/>
+                <w:szCs w:val="40"/>
+              </w:rPr>
+            </w:pPr>
+            <w:r>
+              <w:rPr>
+                <w:rFonts w:ascii="Arial" w:hAnsi="Arial"/>
+                <w:b/>
+                <w:bCs/>
+                <w:sz w:val="40"/>
+                <w:szCs w:val="40"/>
+              </w:rPr>
+              <w:t>Criteria / Model</w:t>
+            </w:r>
+          </w:p>
+        </w:tc>
+        <w:tc>
+          <w:tcPr>
+            <w:tcW w:w="3683" w:type="dxa"/>
+            <w:tcBorders>
+              <w:top w:val="thinThickMediumGap" w:sz="6" w:space="0" w:color="000000"/>
+              <w:start w:val="thinThickMediumGap" w:sz="6" w:space="0" w:color="000000"/>
+              <w:bottom w:val="thinThickMediumGap" w:sz="6" w:space="0" w:color="000000"/>
+            </w:tcBorders>
+          </w:tcPr>
+          <w:p>
+            <w:pPr>
+              <w:pStyle w:val="TableContents"/>
+              <w:jc w:val="center"/>
+              <w:rPr>
+                <w:rFonts w:ascii="Arial" w:hAnsi="Arial"/>
+                <w:b/>
+                <w:bCs/>
+                <w:sz w:val="40"/>
+                <w:szCs w:val="40"/>
+              </w:rPr>
+            </w:pPr>
+            <w:r>
+              <w:rPr>
+                <w:rFonts w:ascii="Arial" w:hAnsi="Arial"/>
+                <w:b/>
+                <w:bCs/>
+                <w:sz w:val="40"/>
+                <w:szCs w:val="40"/>
+              </w:rPr>
+              <w:t>Naive Bayes</w:t>
+            </w:r>
+          </w:p>
+        </w:tc>
+        <w:tc>
+          <w:tcPr>
+            <w:tcW w:w="5192" w:type="dxa"/>
+            <w:tcBorders>
+              <w:top w:val="thinThickMediumGap" w:sz="6" w:space="0" w:color="000000"/>
+              <w:start w:val="thinThickMediumGap" w:sz="6" w:space="0" w:color="000000"/>
+              <w:bottom w:val="thinThickMediumGap" w:sz="6" w:space="0" w:color="000000"/>
+              <w:end w:val="thinThickMediumGap" w:sz="6" w:space="0" w:color="000000"/>
+            </w:tcBorders>
+          </w:tcPr>
+          <w:p>
+            <w:pPr>
+              <w:pStyle w:val="TableContents"/>
+              <w:jc w:val="center"/>
+              <w:rPr>
+                <w:rFonts w:ascii="Arial" w:hAnsi="Arial"/>
+                <w:b/>
+                <w:bCs/>
+                <w:sz w:val="40"/>
+                <w:szCs w:val="40"/>
+              </w:rPr>
+            </w:pPr>
+            <w:r>
+              <w:rPr>
+                <w:rFonts w:ascii="Arial" w:hAnsi="Arial"/>
+                <w:b/>
+                <w:bCs/>
+                <w:sz w:val="40"/>
+                <w:szCs w:val="40"/>
+              </w:rPr>
+              <w:t>Expectation Maximization</w:t>
+            </w:r>
+          </w:p>
+        </w:tc>
+      </w:tr>
+      <w:tr>
+        <w:trPr/>
+        <w:tc>
+          <w:tcPr>
+            <w:tcW w:w="3100" w:type="dxa"/>
+            <w:tcBorders>
+              <w:start w:val="thinThickMediumGap" w:sz="6" w:space="0" w:color="000000"/>
+              <w:bottom w:val="thinThickMediumGap" w:sz="6" w:space="0" w:color="000000"/>
+            </w:tcBorders>
+          </w:tcPr>
+          <w:p>
+            <w:pPr>
+              <w:pStyle w:val="TableContents"/>
+              <w:jc w:val="center"/>
+              <w:rPr>
+                <w:rFonts w:ascii="Arial" w:hAnsi="Arial"/>
+                <w:b/>
+                <w:bCs/>
+                <w:sz w:val="40"/>
+                <w:szCs w:val="40"/>
+              </w:rPr>
+            </w:pPr>
+            <w:r>
+              <w:rPr>
+                <w:rFonts w:ascii="Arial" w:hAnsi="Arial"/>
+                <w:b/>
+                <w:bCs/>
+                <w:sz w:val="40"/>
+                <w:szCs w:val="40"/>
+              </w:rPr>
+              <w:t>How it works</w:t>
+            </w:r>
+          </w:p>
+        </w:tc>
+        <w:tc>
+          <w:tcPr>
+            <w:tcW w:w="3683" w:type="dxa"/>
+            <w:tcBorders>
+              <w:start w:val="thinThickMediumGap" w:sz="6" w:space="0" w:color="000000"/>
+              <w:bottom w:val="thinThickMediumGap" w:sz="6" w:space="0" w:color="000000"/>
+            </w:tcBorders>
+          </w:tcPr>
+          <w:p>
+            <w:pPr>
+              <w:pStyle w:val="TableContents"/>
+              <w:numPr>
+                <w:ilvl w:val="0"/>
+                <w:numId w:val="1"/>
+              </w:numPr>
+              <w:rPr>
+                <w:rFonts w:ascii="Arial" w:hAnsi="Arial"/>
+                <w:sz w:val="40"/>
+                <w:szCs w:val="40"/>
+              </w:rPr>
+            </w:pPr>
+            <w:r>
+              <w:rPr>
+                <w:rFonts w:ascii="Arial" w:hAnsi="Arial"/>
+                <w:sz w:val="40"/>
+                <w:szCs w:val="40"/>
+              </w:rPr>
+              <w:t>Assumes all the features are independent</w:t>
+            </w:r>
+          </w:p>
+          <w:p>
+            <w:pPr>
+              <w:pStyle w:val="TableContents"/>
+              <w:numPr>
+                <w:ilvl w:val="0"/>
+                <w:numId w:val="1"/>
+              </w:numPr>
+              <w:rPr>
+                <w:rFonts w:ascii="Arial" w:hAnsi="Arial"/>
+                <w:sz w:val="40"/>
+                <w:szCs w:val="40"/>
+              </w:rPr>
+            </w:pPr>
+            <w:r>
+              <w:rPr>
+                <w:rFonts w:ascii="Arial" w:hAnsi="Arial"/>
+                <w:sz w:val="40"/>
+                <w:szCs w:val="40"/>
+              </w:rPr>
+              <w:t>b</w:t>
+            </w:r>
+          </w:p>
+          <w:p>
+            <w:pPr>
+              <w:pStyle w:val="TableContents"/>
+              <w:numPr>
+                <w:ilvl w:val="0"/>
+                <w:numId w:val="1"/>
+              </w:numPr>
+              <w:rPr>
+                <w:rFonts w:ascii="Arial" w:hAnsi="Arial"/>
+                <w:sz w:val="40"/>
+                <w:szCs w:val="40"/>
+              </w:rPr>
+            </w:pPr>
+            <w:r>
+              <w:rPr>
+                <w:rFonts w:ascii="Arial" w:hAnsi="Arial"/>
+                <w:sz w:val="40"/>
+                <w:szCs w:val="40"/>
+              </w:rPr>
+              <w:t>c</w:t>
+            </w:r>
+          </w:p>
+          <w:p>
+            <w:pPr>
+              <w:pStyle w:val="TableContents"/>
+              <w:numPr>
+                <w:ilvl w:val="0"/>
+                <w:numId w:val="1"/>
+              </w:numPr>
+              <w:rPr>
+                <w:rFonts w:ascii="Arial" w:hAnsi="Arial"/>
+                <w:sz w:val="40"/>
+                <w:szCs w:val="40"/>
+              </w:rPr>
+            </w:pPr>
+            <w:r>
+              <w:rPr>
+                <w:rFonts w:ascii="Arial" w:hAnsi="Arial"/>
+                <w:sz w:val="40"/>
+                <w:szCs w:val="40"/>
+              </w:rPr>
+              <w:t>d</w:t>
+            </w:r>
+          </w:p>
+          <w:p>
+            <w:pPr>
+              <w:pStyle w:val="TableContents"/>
+              <w:numPr>
+                <w:ilvl w:val="0"/>
+                <w:numId w:val="1"/>
+              </w:numPr>
+              <w:rPr>
+                <w:rFonts w:ascii="Arial" w:hAnsi="Arial"/>
+                <w:sz w:val="40"/>
+                <w:szCs w:val="40"/>
+              </w:rPr>
+            </w:pPr>
+            <w:r>
+              <w:rPr>
+                <w:rFonts w:ascii="Arial" w:hAnsi="Arial"/>
+                <w:sz w:val="40"/>
+                <w:szCs w:val="40"/>
+              </w:rPr>
+              <w:t>e</w:t>
+            </w:r>
+          </w:p>
+        </w:tc>
+        <w:tc>
+          <w:tcPr>
+            <w:tcW w:w="5192" w:type="dxa"/>
+            <w:tcBorders>
+              <w:start w:val="thinThickMediumGap" w:sz="6" w:space="0" w:color="000000"/>
+              <w:bottom w:val="thinThickMediumGap" w:sz="6" w:space="0" w:color="000000"/>
+              <w:end w:val="thinThickMediumGap" w:sz="6" w:space="0" w:color="000000"/>
+            </w:tcBorders>
+          </w:tcPr>
+          <w:p>
+            <w:pPr>
+              <w:pStyle w:val="TableContents"/>
+              <w:numPr>
+                <w:ilvl w:val="0"/>
+                <w:numId w:val="1"/>
+              </w:numPr>
+              <w:rPr>
+                <w:rFonts w:ascii="Arial" w:hAnsi="Arial"/>
+                <w:sz w:val="40"/>
+                <w:szCs w:val="40"/>
+              </w:rPr>
+            </w:pPr>
+            <w:r>
+              <w:rPr>
+                <w:rFonts w:ascii="Arial" w:hAnsi="Arial"/>
+                <w:sz w:val="40"/>
+                <w:szCs w:val="40"/>
+              </w:rPr>
+              <w:t>A</w:t>
+            </w:r>
+          </w:p>
+          <w:p>
+            <w:pPr>
+              <w:pStyle w:val="TableContents"/>
+              <w:numPr>
+                <w:ilvl w:val="0"/>
+                <w:numId w:val="1"/>
+              </w:numPr>
+              <w:rPr>
+                <w:rFonts w:ascii="Arial" w:hAnsi="Arial"/>
+                <w:sz w:val="40"/>
+                <w:szCs w:val="40"/>
+              </w:rPr>
+            </w:pPr>
+            <w:r>
+              <w:rPr>
+                <w:rFonts w:ascii="Arial" w:hAnsi="Arial"/>
+                <w:sz w:val="40"/>
+                <w:szCs w:val="40"/>
+              </w:rPr>
+              <w:t>b</w:t>
+            </w:r>
+          </w:p>
+          <w:p>
+            <w:pPr>
+              <w:pStyle w:val="TableContents"/>
+              <w:numPr>
+                <w:ilvl w:val="0"/>
+                <w:numId w:val="1"/>
+              </w:numPr>
+              <w:rPr>
+                <w:rFonts w:ascii="Arial" w:hAnsi="Arial"/>
+                <w:sz w:val="40"/>
+                <w:szCs w:val="40"/>
+              </w:rPr>
+            </w:pPr>
+            <w:r>
+              <w:rPr>
+                <w:rFonts w:ascii="Arial" w:hAnsi="Arial"/>
+                <w:sz w:val="40"/>
+                <w:szCs w:val="40"/>
+              </w:rPr>
+              <w:t>c</w:t>
+            </w:r>
+          </w:p>
+          <w:p>
+            <w:pPr>
+              <w:pStyle w:val="TableContents"/>
+              <w:numPr>
+                <w:ilvl w:val="0"/>
+                <w:numId w:val="1"/>
+              </w:numPr>
+              <w:rPr>
+                <w:rFonts w:ascii="Arial" w:hAnsi="Arial"/>
+                <w:sz w:val="40"/>
+                <w:szCs w:val="40"/>
+              </w:rPr>
+            </w:pPr>
+            <w:r>
+              <w:rPr>
+                <w:rFonts w:ascii="Arial" w:hAnsi="Arial"/>
+                <w:sz w:val="40"/>
+                <w:szCs w:val="40"/>
+              </w:rPr>
+              <w:t>d</w:t>
+            </w:r>
+          </w:p>
+          <w:p>
+            <w:pPr>
+              <w:pStyle w:val="TableContents"/>
+              <w:numPr>
+                <w:ilvl w:val="0"/>
+                <w:numId w:val="1"/>
+              </w:numPr>
+              <w:rPr>
+                <w:rFonts w:ascii="Arial" w:hAnsi="Arial"/>
+                <w:sz w:val="40"/>
+                <w:szCs w:val="40"/>
+              </w:rPr>
+            </w:pPr>
+            <w:r>
+              <w:rPr>
+                <w:rFonts w:ascii="Arial" w:hAnsi="Arial"/>
+                <w:sz w:val="40"/>
+                <w:szCs w:val="40"/>
+              </w:rPr>
+              <w:t>e</w:t>
+            </w:r>
+          </w:p>
+        </w:tc>
+      </w:tr>
+      <w:tr>
+        <w:trPr/>
+        <w:tc>
+          <w:tcPr>
+            <w:tcW w:w="3100" w:type="dxa"/>
+            <w:tcBorders>
+              <w:start w:val="thinThickMediumGap" w:sz="6" w:space="0" w:color="000000"/>
+              <w:bottom w:val="thinThickMediumGap" w:sz="6" w:space="0" w:color="000000"/>
+            </w:tcBorders>
+          </w:tcPr>
+          <w:p>
+            <w:pPr>
+              <w:pStyle w:val="TableContents"/>
+              <w:jc w:val="center"/>
+              <w:rPr>
+                <w:rFonts w:ascii="Arial" w:hAnsi="Arial"/>
+                <w:b/>
+                <w:bCs/>
+                <w:sz w:val="40"/>
+                <w:szCs w:val="40"/>
+              </w:rPr>
+            </w:pPr>
+            <w:r>
+              <w:rPr>
+                <w:rFonts w:ascii="Arial" w:hAnsi="Arial"/>
+                <w:b/>
+                <w:bCs/>
+                <w:sz w:val="40"/>
+                <w:szCs w:val="40"/>
+              </w:rPr>
+              <w:t>Expectation Maximization</w:t>
+            </w:r>
+          </w:p>
+        </w:tc>
+        <w:tc>
+          <w:tcPr>
+            <w:tcW w:w="3683" w:type="dxa"/>
+            <w:tcBorders>
+              <w:start w:val="thinThickMediumGap" w:sz="6" w:space="0" w:color="000000"/>
+              <w:bottom w:val="thinThickMediumGap" w:sz="6" w:space="0" w:color="000000"/>
+            </w:tcBorders>
+          </w:tcPr>
+          <w:p>
+            <w:pPr>
+              <w:pStyle w:val="TableContents"/>
+              <w:numPr>
+                <w:ilvl w:val="0"/>
+                <w:numId w:val="1"/>
+              </w:numPr>
+              <w:rPr>
+                <w:rFonts w:ascii="Arial" w:hAnsi="Arial"/>
+                <w:sz w:val="40"/>
+                <w:szCs w:val="40"/>
+              </w:rPr>
+            </w:pPr>
+            <w:r>
+              <w:rPr>
+                <w:rFonts w:ascii="Arial" w:hAnsi="Arial"/>
+                <w:sz w:val="40"/>
+                <w:szCs w:val="40"/>
+              </w:rPr>
+              <w:t>A</w:t>
+            </w:r>
+          </w:p>
+          <w:p>
+            <w:pPr>
+              <w:pStyle w:val="TableContents"/>
+              <w:numPr>
+                <w:ilvl w:val="0"/>
+                <w:numId w:val="1"/>
+              </w:numPr>
+              <w:rPr>
+                <w:rFonts w:ascii="Arial" w:hAnsi="Arial"/>
+                <w:sz w:val="40"/>
+                <w:szCs w:val="40"/>
+              </w:rPr>
+            </w:pPr>
+            <w:r>
+              <w:rPr>
+                <w:rFonts w:ascii="Arial" w:hAnsi="Arial"/>
+                <w:sz w:val="40"/>
+                <w:szCs w:val="40"/>
+              </w:rPr>
+              <w:t>b</w:t>
+            </w:r>
+          </w:p>
+          <w:p>
+            <w:pPr>
+              <w:pStyle w:val="TableContents"/>
+              <w:numPr>
+                <w:ilvl w:val="0"/>
+                <w:numId w:val="1"/>
+              </w:numPr>
+              <w:rPr>
+                <w:rFonts w:ascii="Arial" w:hAnsi="Arial"/>
+                <w:sz w:val="40"/>
+                <w:szCs w:val="40"/>
+              </w:rPr>
+            </w:pPr>
+            <w:r>
+              <w:rPr>
+                <w:rFonts w:ascii="Arial" w:hAnsi="Arial"/>
+                <w:sz w:val="40"/>
+                <w:szCs w:val="40"/>
+              </w:rPr>
+              <w:t>c</w:t>
+            </w:r>
+          </w:p>
+          <w:p>
+            <w:pPr>
+              <w:pStyle w:val="TableContents"/>
+              <w:numPr>
+                <w:ilvl w:val="0"/>
+                <w:numId w:val="1"/>
+              </w:numPr>
+              <w:rPr>
+                <w:rFonts w:ascii="Arial" w:hAnsi="Arial"/>
+                <w:sz w:val="40"/>
+                <w:szCs w:val="40"/>
+              </w:rPr>
+            </w:pPr>
+            <w:r>
+              <w:rPr>
+                <w:rFonts w:ascii="Arial" w:hAnsi="Arial"/>
+                <w:sz w:val="40"/>
+                <w:szCs w:val="40"/>
+              </w:rPr>
+              <w:t>d</w:t>
+            </w:r>
+          </w:p>
+          <w:p>
+            <w:pPr>
+              <w:pStyle w:val="TableContents"/>
+              <w:numPr>
+                <w:ilvl w:val="0"/>
+                <w:numId w:val="1"/>
+              </w:numPr>
+              <w:rPr>
+                <w:rFonts w:ascii="Arial" w:hAnsi="Arial"/>
+                <w:sz w:val="40"/>
+                <w:szCs w:val="40"/>
+              </w:rPr>
+            </w:pPr>
+            <w:r>
+              <w:rPr>
+                <w:rFonts w:ascii="Arial" w:hAnsi="Arial"/>
+                <w:sz w:val="40"/>
+                <w:szCs w:val="40"/>
+              </w:rPr>
+              <w:t>e</w:t>
+            </w:r>
+          </w:p>
+        </w:tc>
+        <w:tc>
+          <w:tcPr>
+            <w:tcW w:w="5192" w:type="dxa"/>
+            <w:tcBorders>
+              <w:start w:val="thinThickMediumGap" w:sz="6" w:space="0" w:color="000000"/>
+              <w:bottom w:val="thinThickMediumGap" w:sz="6" w:space="0" w:color="000000"/>
+              <w:end w:val="thinThickMediumGap" w:sz="6" w:space="0" w:color="000000"/>
+            </w:tcBorders>
+          </w:tcPr>
+          <w:p>
+            <w:pPr>
+              <w:pStyle w:val="TableContents"/>
+              <w:numPr>
+                <w:ilvl w:val="0"/>
+                <w:numId w:val="1"/>
+              </w:numPr>
+              <w:rPr>
+                <w:rFonts w:ascii="Arial" w:hAnsi="Arial"/>
+                <w:sz w:val="40"/>
+                <w:szCs w:val="40"/>
+              </w:rPr>
+            </w:pPr>
+            <w:r>
+              <w:rPr>
+                <w:rFonts w:ascii="Arial" w:hAnsi="Arial"/>
+                <w:sz w:val="40"/>
+                <w:szCs w:val="40"/>
+              </w:rPr>
+              <w:t>A</w:t>
+            </w:r>
+          </w:p>
+          <w:p>
+            <w:pPr>
+              <w:pStyle w:val="TableContents"/>
+              <w:numPr>
+                <w:ilvl w:val="0"/>
+                <w:numId w:val="1"/>
+              </w:numPr>
+              <w:rPr>
+                <w:rFonts w:ascii="Arial" w:hAnsi="Arial"/>
+                <w:sz w:val="40"/>
+                <w:szCs w:val="40"/>
+              </w:rPr>
+            </w:pPr>
+            <w:r>
+              <w:rPr>
+                <w:rFonts w:ascii="Arial" w:hAnsi="Arial"/>
+                <w:sz w:val="40"/>
+                <w:szCs w:val="40"/>
+              </w:rPr>
+              <w:t>b</w:t>
+            </w:r>
+          </w:p>
+          <w:p>
+            <w:pPr>
+              <w:pStyle w:val="TableContents"/>
+              <w:numPr>
+                <w:ilvl w:val="0"/>
+                <w:numId w:val="1"/>
+              </w:numPr>
+              <w:rPr>
+                <w:rFonts w:ascii="Arial" w:hAnsi="Arial"/>
+                <w:sz w:val="40"/>
+                <w:szCs w:val="40"/>
+              </w:rPr>
+            </w:pPr>
+            <w:r>
+              <w:rPr>
+                <w:rFonts w:ascii="Arial" w:hAnsi="Arial"/>
+                <w:sz w:val="40"/>
+                <w:szCs w:val="40"/>
+              </w:rPr>
+              <w:t>c</w:t>
+            </w:r>
+          </w:p>
+          <w:p>
+            <w:pPr>
+              <w:pStyle w:val="TableContents"/>
+              <w:numPr>
+                <w:ilvl w:val="0"/>
+                <w:numId w:val="1"/>
+              </w:numPr>
+              <w:rPr>
+                <w:rFonts w:ascii="Arial" w:hAnsi="Arial"/>
+                <w:sz w:val="40"/>
+                <w:szCs w:val="40"/>
+              </w:rPr>
+            </w:pPr>
+            <w:r>
+              <w:rPr>
+                <w:rFonts w:ascii="Arial" w:hAnsi="Arial"/>
+                <w:sz w:val="40"/>
+                <w:szCs w:val="40"/>
+              </w:rPr>
+              <w:t>d</w:t>
+            </w:r>
+          </w:p>
+          <w:p>
+            <w:pPr>
+              <w:pStyle w:val="TableContents"/>
+              <w:numPr>
+                <w:ilvl w:val="0"/>
+                <w:numId w:val="1"/>
+              </w:numPr>
+              <w:rPr>
+                <w:rFonts w:ascii="Arial" w:hAnsi="Arial"/>
+                <w:sz w:val="40"/>
+                <w:szCs w:val="40"/>
+              </w:rPr>
+            </w:pPr>
+            <w:r>
+              <w:rPr>
+                <w:rFonts w:ascii="Arial" w:hAnsi="Arial"/>
+                <w:sz w:val="40"/>
+                <w:szCs w:val="40"/>
+              </w:rPr>
+              <w:t>e</w:t>
+            </w:r>
+          </w:p>
+        </w:tc>
+      </w:tr>
+    </w:tbl>
+    <w:p>
+      <w:pPr>
+        <w:pStyle w:val="Normal"/>
+        <w:bidi w:val="0"/>
+        <w:jc w:val="center"/>
+        <w:rPr>
+          <w:rFonts w:ascii="Arial" w:hAnsi="Arial"/>
+          <w:b/>
+          <w:bCs/>
+          <w:sz w:val="40"/>
+          <w:szCs w:val="40"/>
+          <w:u w:val="none"/>
+        </w:rPr>
+      </w:pPr>
+      <w:r>
+        <w:rPr>
+          <w:rFonts w:ascii="Arial" w:hAnsi="Arial"/>
+          <w:b/>
+          <w:bCs/>
+          <w:sz w:val="40"/>
+          <w:szCs w:val="40"/>
+          <w:u w:val="none"/>
+        </w:rPr>
+      </w:r>
+    </w:p>
     <w:sectPr>
       <w:type w:val="nextPage"/>
       <w:pgSz w:w="12240" w:h="15840"/>
@@ -2011,6 +4312,273 @@
     </w:sectPr>
   </w:body>
 </w:document>
+</file>
+
+<file path=word/numbering.xml><?xml version="1.0" encoding="utf-8"?>
+<w:numbering xmlns:w="http://schemas.openxmlformats.org/wordprocessingml/2006/main" xmlns:o="urn:schemas-microsoft-com:office:office" xmlns:r="http://schemas.openxmlformats.org/officeDocument/2006/relationships" xmlns:v="urn:schemas-microsoft-com:vml" xmlns:mc="http://schemas.openxmlformats.org/markup-compatibility/2006" xmlns:w14="http://schemas.microsoft.com/office/word/2010/wordml" mc:Ignorable="w14">
+  <w:abstractNum w:abstractNumId="1">
+    <w:lvl w:ilvl="0">
+      <w:start w:val="1"/>
+      <w:numFmt w:val="bullet"/>
+      <w:lvlText w:val=""/>
+      <w:lvlJc w:val="start"/>
+      <w:pPr>
+        <w:tabs>
+          <w:tab w:val="num" w:pos="720"/>
+        </w:tabs>
+        <w:ind w:start="720" w:hanging="360"/>
+      </w:pPr>
+      <w:rPr>
+        <w:rFonts w:ascii="Symbol" w:hAnsi="Symbol" w:cs="Symbol" w:hint="default"/>
+      </w:rPr>
+    </w:lvl>
+    <w:lvl w:ilvl="1">
+      <w:start w:val="1"/>
+      <w:numFmt w:val="bullet"/>
+      <w:lvlText w:val="◦"/>
+      <w:lvlJc w:val="start"/>
+      <w:pPr>
+        <w:tabs>
+          <w:tab w:val="num" w:pos="1080"/>
+        </w:tabs>
+        <w:ind w:start="1080" w:hanging="360"/>
+      </w:pPr>
+      <w:rPr>
+        <w:rFonts w:ascii="OpenSymbol" w:hAnsi="OpenSymbol" w:cs="OpenSymbol" w:hint="default"/>
+      </w:rPr>
+    </w:lvl>
+    <w:lvl w:ilvl="2">
+      <w:start w:val="1"/>
+      <w:numFmt w:val="bullet"/>
+      <w:lvlText w:val="▪"/>
+      <w:lvlJc w:val="start"/>
+      <w:pPr>
+        <w:tabs>
+          <w:tab w:val="num" w:pos="1440"/>
+        </w:tabs>
+        <w:ind w:start="1440" w:hanging="360"/>
+      </w:pPr>
+      <w:rPr>
+        <w:rFonts w:ascii="OpenSymbol" w:hAnsi="OpenSymbol" w:cs="OpenSymbol" w:hint="default"/>
+      </w:rPr>
+    </w:lvl>
+    <w:lvl w:ilvl="3">
+      <w:start w:val="1"/>
+      <w:numFmt w:val="bullet"/>
+      <w:lvlText w:val=""/>
+      <w:lvlJc w:val="start"/>
+      <w:pPr>
+        <w:tabs>
+          <w:tab w:val="num" w:pos="1800"/>
+        </w:tabs>
+        <w:ind w:start="1800" w:hanging="360"/>
+      </w:pPr>
+      <w:rPr>
+        <w:rFonts w:ascii="Symbol" w:hAnsi="Symbol" w:cs="Symbol" w:hint="default"/>
+      </w:rPr>
+    </w:lvl>
+    <w:lvl w:ilvl="4">
+      <w:start w:val="1"/>
+      <w:numFmt w:val="bullet"/>
+      <w:lvlText w:val="◦"/>
+      <w:lvlJc w:val="start"/>
+      <w:pPr>
+        <w:tabs>
+          <w:tab w:val="num" w:pos="2160"/>
+        </w:tabs>
+        <w:ind w:start="2160" w:hanging="360"/>
+      </w:pPr>
+      <w:rPr>
+        <w:rFonts w:ascii="OpenSymbol" w:hAnsi="OpenSymbol" w:cs="OpenSymbol" w:hint="default"/>
+      </w:rPr>
+    </w:lvl>
+    <w:lvl w:ilvl="5">
+      <w:start w:val="1"/>
+      <w:numFmt w:val="bullet"/>
+      <w:lvlText w:val="▪"/>
+      <w:lvlJc w:val="start"/>
+      <w:pPr>
+        <w:tabs>
+          <w:tab w:val="num" w:pos="2520"/>
+        </w:tabs>
+        <w:ind w:start="2520" w:hanging="360"/>
+      </w:pPr>
+      <w:rPr>
+        <w:rFonts w:ascii="OpenSymbol" w:hAnsi="OpenSymbol" w:cs="OpenSymbol" w:hint="default"/>
+      </w:rPr>
+    </w:lvl>
+    <w:lvl w:ilvl="6">
+      <w:start w:val="1"/>
+      <w:numFmt w:val="bullet"/>
+      <w:lvlText w:val=""/>
+      <w:lvlJc w:val="start"/>
+      <w:pPr>
+        <w:tabs>
+          <w:tab w:val="num" w:pos="2880"/>
+        </w:tabs>
+        <w:ind w:start="2880" w:hanging="360"/>
+      </w:pPr>
+      <w:rPr>
+        <w:rFonts w:ascii="Symbol" w:hAnsi="Symbol" w:cs="Symbol" w:hint="default"/>
+      </w:rPr>
+    </w:lvl>
+    <w:lvl w:ilvl="7">
+      <w:start w:val="1"/>
+      <w:numFmt w:val="bullet"/>
+      <w:lvlText w:val="◦"/>
+      <w:lvlJc w:val="start"/>
+      <w:pPr>
+        <w:tabs>
+          <w:tab w:val="num" w:pos="3240"/>
+        </w:tabs>
+        <w:ind w:start="3240" w:hanging="360"/>
+      </w:pPr>
+      <w:rPr>
+        <w:rFonts w:ascii="OpenSymbol" w:hAnsi="OpenSymbol" w:cs="OpenSymbol" w:hint="default"/>
+      </w:rPr>
+    </w:lvl>
+    <w:lvl w:ilvl="8">
+      <w:start w:val="1"/>
+      <w:numFmt w:val="bullet"/>
+      <w:lvlText w:val="▪"/>
+      <w:lvlJc w:val="start"/>
+      <w:pPr>
+        <w:tabs>
+          <w:tab w:val="num" w:pos="3600"/>
+        </w:tabs>
+        <w:ind w:start="3600" w:hanging="360"/>
+      </w:pPr>
+      <w:rPr>
+        <w:rFonts w:ascii="OpenSymbol" w:hAnsi="OpenSymbol" w:cs="OpenSymbol" w:hint="default"/>
+      </w:rPr>
+    </w:lvl>
+  </w:abstractNum>
+  <w:abstractNum w:abstractNumId="2">
+    <w:lvl w:ilvl="0">
+      <w:start w:val="1"/>
+      <w:numFmt w:val="none"/>
+      <w:suff w:val="nothing"/>
+      <w:lvlText w:val=""/>
+      <w:lvlJc w:val="start"/>
+      <w:pPr>
+        <w:tabs>
+          <w:tab w:val="num" w:pos="0"/>
+        </w:tabs>
+        <w:ind w:start="0" w:hanging="0"/>
+      </w:pPr>
+    </w:lvl>
+    <w:lvl w:ilvl="1">
+      <w:start w:val="1"/>
+      <w:numFmt w:val="none"/>
+      <w:suff w:val="nothing"/>
+      <w:lvlText w:val=""/>
+      <w:lvlJc w:val="start"/>
+      <w:pPr>
+        <w:tabs>
+          <w:tab w:val="num" w:pos="0"/>
+        </w:tabs>
+        <w:ind w:start="0" w:hanging="0"/>
+      </w:pPr>
+    </w:lvl>
+    <w:lvl w:ilvl="2">
+      <w:start w:val="1"/>
+      <w:numFmt w:val="none"/>
+      <w:suff w:val="nothing"/>
+      <w:lvlText w:val=""/>
+      <w:lvlJc w:val="start"/>
+      <w:pPr>
+        <w:tabs>
+          <w:tab w:val="num" w:pos="0"/>
+        </w:tabs>
+        <w:ind w:start="0" w:hanging="0"/>
+      </w:pPr>
+    </w:lvl>
+    <w:lvl w:ilvl="3">
+      <w:start w:val="1"/>
+      <w:numFmt w:val="none"/>
+      <w:suff w:val="nothing"/>
+      <w:lvlText w:val=""/>
+      <w:lvlJc w:val="start"/>
+      <w:pPr>
+        <w:tabs>
+          <w:tab w:val="num" w:pos="0"/>
+        </w:tabs>
+        <w:ind w:start="0" w:hanging="0"/>
+      </w:pPr>
+    </w:lvl>
+    <w:lvl w:ilvl="4">
+      <w:start w:val="1"/>
+      <w:numFmt w:val="none"/>
+      <w:suff w:val="nothing"/>
+      <w:lvlText w:val=""/>
+      <w:lvlJc w:val="start"/>
+      <w:pPr>
+        <w:tabs>
+          <w:tab w:val="num" w:pos="0"/>
+        </w:tabs>
+        <w:ind w:start="0" w:hanging="0"/>
+      </w:pPr>
+    </w:lvl>
+    <w:lvl w:ilvl="5">
+      <w:start w:val="1"/>
+      <w:numFmt w:val="none"/>
+      <w:suff w:val="nothing"/>
+      <w:lvlText w:val=""/>
+      <w:lvlJc w:val="start"/>
+      <w:pPr>
+        <w:tabs>
+          <w:tab w:val="num" w:pos="0"/>
+        </w:tabs>
+        <w:ind w:start="0" w:hanging="0"/>
+      </w:pPr>
+    </w:lvl>
+    <w:lvl w:ilvl="6">
+      <w:start w:val="1"/>
+      <w:numFmt w:val="none"/>
+      <w:suff w:val="nothing"/>
+      <w:lvlText w:val=""/>
+      <w:lvlJc w:val="start"/>
+      <w:pPr>
+        <w:tabs>
+          <w:tab w:val="num" w:pos="0"/>
+        </w:tabs>
+        <w:ind w:start="0" w:hanging="0"/>
+      </w:pPr>
+    </w:lvl>
+    <w:lvl w:ilvl="7">
+      <w:start w:val="1"/>
+      <w:numFmt w:val="none"/>
+      <w:suff w:val="nothing"/>
+      <w:lvlText w:val=""/>
+      <w:lvlJc w:val="start"/>
+      <w:pPr>
+        <w:tabs>
+          <w:tab w:val="num" w:pos="0"/>
+        </w:tabs>
+        <w:ind w:start="0" w:hanging="0"/>
+      </w:pPr>
+    </w:lvl>
+    <w:lvl w:ilvl="8">
+      <w:start w:val="1"/>
+      <w:numFmt w:val="none"/>
+      <w:suff w:val="nothing"/>
+      <w:lvlText w:val=""/>
+      <w:lvlJc w:val="start"/>
+      <w:pPr>
+        <w:tabs>
+          <w:tab w:val="num" w:pos="0"/>
+        </w:tabs>
+        <w:ind w:start="0" w:hanging="0"/>
+      </w:pPr>
+    </w:lvl>
+  </w:abstractNum>
+  <w:num w:numId="1">
+    <w:abstractNumId w:val="1"/>
+  </w:num>
+  <w:num w:numId="2">
+    <w:abstractNumId w:val="2"/>
+  </w:num>
+</w:numbering>
 </file>
 
 <file path=word/styles.xml><?xml version="1.0" encoding="utf-8"?>
@@ -2055,6 +4623,13 @@
     <w:rPr>
       <w:color w:val="000080"/>
       <w:u w:val="single"/>
+    </w:rPr>
+  </w:style>
+  <w:style w:type="character" w:styleId="Bullets">
+    <w:name w:val="Bullets"/>
+    <w:qFormat/>
+    <w:rPr>
+      <w:rFonts w:ascii="OpenSymbol" w:hAnsi="OpenSymbol" w:eastAsia="OpenSymbol" w:cs="OpenSymbol"/>
     </w:rPr>
   </w:style>
   <w:style w:type="paragraph" w:styleId="Heading">
@@ -2113,6 +4688,29 @@
     </w:pPr>
     <w:rPr>
       <w:rFonts w:cs="Noto Sans Devanagari"/>
+    </w:rPr>
+  </w:style>
+  <w:style w:type="paragraph" w:styleId="TableContents">
+    <w:name w:val="Table Contents"/>
+    <w:basedOn w:val="Normal"/>
+    <w:qFormat/>
+    <w:pPr>
+      <w:widowControl w:val="false"/>
+      <w:suppressLineNumbers/>
+    </w:pPr>
+    <w:rPr/>
+  </w:style>
+  <w:style w:type="paragraph" w:styleId="TableHeading">
+    <w:name w:val="Table Heading"/>
+    <w:basedOn w:val="TableContents"/>
+    <w:qFormat/>
+    <w:pPr>
+      <w:suppressLineNumbers/>
+      <w:jc w:val="center"/>
+    </w:pPr>
+    <w:rPr>
+      <w:b/>
+      <w:bCs/>
     </w:rPr>
   </w:style>
 </w:styles>

--- a/Task 2 report.docx
+++ b/Task 2 report.docx
@@ -3621,8 +3621,8 @@
       </w:tblPr>
       <w:tblGrid>
         <w:gridCol w:w="3100"/>
-        <w:gridCol w:w="3683"/>
-        <w:gridCol w:w="5192"/>
+        <w:gridCol w:w="4400"/>
+        <w:gridCol w:w="4475"/>
       </w:tblGrid>
       <w:tr>
         <w:trPr/>
@@ -3655,13 +3655,12 @@
                 <w:sz w:val="40"/>
                 <w:szCs w:val="40"/>
               </w:rPr>
-              <w:t>Criteria / Model</w:t>
             </w:r>
           </w:p>
         </w:tc>
         <w:tc>
           <w:tcPr>
-            <w:tcW w:w="3683" w:type="dxa"/>
+            <w:tcW w:w="4400" w:type="dxa"/>
             <w:tcBorders>
               <w:top w:val="thinThickMediumGap" w:sz="6" w:space="0" w:color="000000"/>
               <w:start w:val="thinThickMediumGap" w:sz="6" w:space="0" w:color="000000"/>
@@ -3688,13 +3687,13 @@
                 <w:sz w:val="40"/>
                 <w:szCs w:val="40"/>
               </w:rPr>
-              <w:t>Naive Bayes</w:t>
+              <w:t>NB</w:t>
             </w:r>
           </w:p>
         </w:tc>
         <w:tc>
           <w:tcPr>
-            <w:tcW w:w="5192" w:type="dxa"/>
+            <w:tcW w:w="4475" w:type="dxa"/>
             <w:tcBorders>
               <w:top w:val="thinThickMediumGap" w:sz="6" w:space="0" w:color="000000"/>
               <w:start w:val="thinThickMediumGap" w:sz="6" w:space="0" w:color="000000"/>
@@ -3722,7 +3721,7 @@
                 <w:sz w:val="40"/>
                 <w:szCs w:val="40"/>
               </w:rPr>
-              <w:t>Expectation Maximization</w:t>
+              <w:t>EM</w:t>
             </w:r>
           </w:p>
         </w:tc>
@@ -3763,7 +3762,7 @@
         </w:tc>
         <w:tc>
           <w:tcPr>
-            <w:tcW w:w="3683" w:type="dxa"/>
+            <w:tcW w:w="4400" w:type="dxa"/>
             <w:tcBorders>
               <w:start w:val="thinThickMediumGap" w:sz="6" w:space="0" w:color="000000"/>
               <w:bottom w:val="thinThickMediumGap" w:sz="6" w:space="0" w:color="000000"/>
@@ -3776,17 +3775,18 @@
                 <w:ilvl w:val="0"/>
                 <w:numId w:val="1"/>
               </w:numPr>
+              <w:jc w:val="start"/>
               <w:rPr>
                 <w:rFonts w:ascii="Arial" w:hAnsi="Arial"/>
-                <w:sz w:val="40"/>
-                <w:szCs w:val="40"/>
+                <w:sz w:val="36"/>
+                <w:szCs w:val="36"/>
               </w:rPr>
             </w:pPr>
             <w:r>
               <w:rPr>
                 <w:rFonts w:ascii="Arial" w:hAnsi="Arial"/>
-                <w:sz w:val="40"/>
-                <w:szCs w:val="40"/>
+                <w:sz w:val="36"/>
+                <w:szCs w:val="36"/>
               </w:rPr>
               <w:t>Assumes all the features are independent</w:t>
             </w:r>
@@ -3798,91 +3798,26 @@
                 <w:ilvl w:val="0"/>
                 <w:numId w:val="1"/>
               </w:numPr>
+              <w:jc w:val="start"/>
               <w:rPr>
                 <w:rFonts w:ascii="Arial" w:hAnsi="Arial"/>
-                <w:sz w:val="40"/>
-                <w:szCs w:val="40"/>
+                <w:sz w:val="36"/>
+                <w:szCs w:val="36"/>
               </w:rPr>
             </w:pPr>
             <w:r>
               <w:rPr>
                 <w:rFonts w:ascii="Arial" w:hAnsi="Arial"/>
-                <w:sz w:val="40"/>
-                <w:szCs w:val="40"/>
+                <w:sz w:val="36"/>
+                <w:szCs w:val="36"/>
               </w:rPr>
-              <w:t>b</w:t>
-            </w:r>
-          </w:p>
-          <w:p>
-            <w:pPr>
-              <w:pStyle w:val="TableContents"/>
-              <w:numPr>
-                <w:ilvl w:val="0"/>
-                <w:numId w:val="1"/>
-              </w:numPr>
-              <w:rPr>
-                <w:rFonts w:ascii="Arial" w:hAnsi="Arial"/>
-                <w:sz w:val="40"/>
-                <w:szCs w:val="40"/>
-              </w:rPr>
-            </w:pPr>
-            <w:r>
-              <w:rPr>
-                <w:rFonts w:ascii="Arial" w:hAnsi="Arial"/>
-                <w:sz w:val="40"/>
-                <w:szCs w:val="40"/>
-              </w:rPr>
-              <w:t>c</w:t>
-            </w:r>
-          </w:p>
-          <w:p>
-            <w:pPr>
-              <w:pStyle w:val="TableContents"/>
-              <w:numPr>
-                <w:ilvl w:val="0"/>
-                <w:numId w:val="1"/>
-              </w:numPr>
-              <w:rPr>
-                <w:rFonts w:ascii="Arial" w:hAnsi="Arial"/>
-                <w:sz w:val="40"/>
-                <w:szCs w:val="40"/>
-              </w:rPr>
-            </w:pPr>
-            <w:r>
-              <w:rPr>
-                <w:rFonts w:ascii="Arial" w:hAnsi="Arial"/>
-                <w:sz w:val="40"/>
-                <w:szCs w:val="40"/>
-              </w:rPr>
-              <w:t>d</w:t>
-            </w:r>
-          </w:p>
-          <w:p>
-            <w:pPr>
-              <w:pStyle w:val="TableContents"/>
-              <w:numPr>
-                <w:ilvl w:val="0"/>
-                <w:numId w:val="1"/>
-              </w:numPr>
-              <w:rPr>
-                <w:rFonts w:ascii="Arial" w:hAnsi="Arial"/>
-                <w:sz w:val="40"/>
-                <w:szCs w:val="40"/>
-              </w:rPr>
-            </w:pPr>
-            <w:r>
-              <w:rPr>
-                <w:rFonts w:ascii="Arial" w:hAnsi="Arial"/>
-                <w:sz w:val="40"/>
-                <w:szCs w:val="40"/>
-              </w:rPr>
-              <w:t>e</w:t>
+              <w:t>Uses Bayes Theorem to calculate the probabilities</w:t>
             </w:r>
           </w:p>
         </w:tc>
         <w:tc>
           <w:tcPr>
-            <w:tcW w:w="5192" w:type="dxa"/>
+            <w:tcW w:w="4475" w:type="dxa"/>
             <w:tcBorders>
               <w:start w:val="thinThickMediumGap" w:sz="6" w:space="0" w:color="000000"/>
               <w:bottom w:val="thinThickMediumGap" w:sz="6" w:space="0" w:color="000000"/>
@@ -3896,19 +3831,20 @@
                 <w:ilvl w:val="0"/>
                 <w:numId w:val="1"/>
               </w:numPr>
+              <w:jc w:val="start"/>
               <w:rPr>
                 <w:rFonts w:ascii="Arial" w:hAnsi="Arial"/>
-                <w:sz w:val="40"/>
-                <w:szCs w:val="40"/>
+                <w:sz w:val="36"/>
+                <w:szCs w:val="36"/>
               </w:rPr>
             </w:pPr>
             <w:r>
               <w:rPr>
                 <w:rFonts w:ascii="Arial" w:hAnsi="Arial"/>
-                <w:sz w:val="40"/>
-                <w:szCs w:val="40"/>
+                <w:sz w:val="36"/>
+                <w:szCs w:val="36"/>
               </w:rPr>
-              <w:t>A</w:t>
+              <w:t>Iterative approach to improve the parameters</w:t>
             </w:r>
           </w:p>
           <w:p>
@@ -3918,85 +3854,20 @@
                 <w:ilvl w:val="0"/>
                 <w:numId w:val="1"/>
               </w:numPr>
+              <w:jc w:val="start"/>
               <w:rPr>
                 <w:rFonts w:ascii="Arial" w:hAnsi="Arial"/>
-                <w:sz w:val="40"/>
-                <w:szCs w:val="40"/>
+                <w:sz w:val="36"/>
+                <w:szCs w:val="36"/>
               </w:rPr>
             </w:pPr>
             <w:r>
               <w:rPr>
                 <w:rFonts w:ascii="Arial" w:hAnsi="Arial"/>
-                <w:sz w:val="40"/>
-                <w:szCs w:val="40"/>
+                <w:sz w:val="36"/>
+                <w:szCs w:val="36"/>
               </w:rPr>
-              <w:t>b</w:t>
-            </w:r>
-          </w:p>
-          <w:p>
-            <w:pPr>
-              <w:pStyle w:val="TableContents"/>
-              <w:numPr>
-                <w:ilvl w:val="0"/>
-                <w:numId w:val="1"/>
-              </w:numPr>
-              <w:rPr>
-                <w:rFonts w:ascii="Arial" w:hAnsi="Arial"/>
-                <w:sz w:val="40"/>
-                <w:szCs w:val="40"/>
-              </w:rPr>
-            </w:pPr>
-            <w:r>
-              <w:rPr>
-                <w:rFonts w:ascii="Arial" w:hAnsi="Arial"/>
-                <w:sz w:val="40"/>
-                <w:szCs w:val="40"/>
-              </w:rPr>
-              <w:t>c</w:t>
-            </w:r>
-          </w:p>
-          <w:p>
-            <w:pPr>
-              <w:pStyle w:val="TableContents"/>
-              <w:numPr>
-                <w:ilvl w:val="0"/>
-                <w:numId w:val="1"/>
-              </w:numPr>
-              <w:rPr>
-                <w:rFonts w:ascii="Arial" w:hAnsi="Arial"/>
-                <w:sz w:val="40"/>
-                <w:szCs w:val="40"/>
-              </w:rPr>
-            </w:pPr>
-            <w:r>
-              <w:rPr>
-                <w:rFonts w:ascii="Arial" w:hAnsi="Arial"/>
-                <w:sz w:val="40"/>
-                <w:szCs w:val="40"/>
-              </w:rPr>
-              <w:t>d</w:t>
-            </w:r>
-          </w:p>
-          <w:p>
-            <w:pPr>
-              <w:pStyle w:val="TableContents"/>
-              <w:numPr>
-                <w:ilvl w:val="0"/>
-                <w:numId w:val="1"/>
-              </w:numPr>
-              <w:rPr>
-                <w:rFonts w:ascii="Arial" w:hAnsi="Arial"/>
-                <w:sz w:val="40"/>
-                <w:szCs w:val="40"/>
-              </w:rPr>
-            </w:pPr>
-            <w:r>
-              <w:rPr>
-                <w:rFonts w:ascii="Arial" w:hAnsi="Arial"/>
-                <w:sz w:val="40"/>
-                <w:szCs w:val="40"/>
-              </w:rPr>
-              <w:t>e</w:t>
+              <w:t>Data is modeled as a mixture of Gaussians</w:t>
             </w:r>
           </w:p>
         </w:tc>
@@ -4031,13 +3902,13 @@
                 <w:sz w:val="40"/>
                 <w:szCs w:val="40"/>
               </w:rPr>
-              <w:t>Expectation Maximization</w:t>
+              <w:t>Type</w:t>
             </w:r>
           </w:p>
         </w:tc>
         <w:tc>
           <w:tcPr>
-            <w:tcW w:w="3683" w:type="dxa"/>
+            <w:tcW w:w="4400" w:type="dxa"/>
             <w:tcBorders>
               <w:start w:val="thinThickMediumGap" w:sz="6" w:space="0" w:color="000000"/>
               <w:bottom w:val="thinThickMediumGap" w:sz="6" w:space="0" w:color="000000"/>
@@ -4050,113 +3921,26 @@
                 <w:ilvl w:val="0"/>
                 <w:numId w:val="1"/>
               </w:numPr>
+              <w:jc w:val="start"/>
               <w:rPr>
                 <w:rFonts w:ascii="Arial" w:hAnsi="Arial"/>
-                <w:sz w:val="40"/>
-                <w:szCs w:val="40"/>
+                <w:sz w:val="36"/>
+                <w:szCs w:val="36"/>
               </w:rPr>
             </w:pPr>
             <w:r>
               <w:rPr>
                 <w:rFonts w:ascii="Arial" w:hAnsi="Arial"/>
-                <w:sz w:val="40"/>
-                <w:szCs w:val="40"/>
+                <w:sz w:val="36"/>
+                <w:szCs w:val="36"/>
               </w:rPr>
-              <w:t>A</w:t>
-            </w:r>
-          </w:p>
-          <w:p>
-            <w:pPr>
-              <w:pStyle w:val="TableContents"/>
-              <w:numPr>
-                <w:ilvl w:val="0"/>
-                <w:numId w:val="1"/>
-              </w:numPr>
-              <w:rPr>
-                <w:rFonts w:ascii="Arial" w:hAnsi="Arial"/>
-                <w:sz w:val="40"/>
-                <w:szCs w:val="40"/>
-              </w:rPr>
-            </w:pPr>
-            <w:r>
-              <w:rPr>
-                <w:rFonts w:ascii="Arial" w:hAnsi="Arial"/>
-                <w:sz w:val="40"/>
-                <w:szCs w:val="40"/>
-              </w:rPr>
-              <w:t>b</w:t>
-            </w:r>
-          </w:p>
-          <w:p>
-            <w:pPr>
-              <w:pStyle w:val="TableContents"/>
-              <w:numPr>
-                <w:ilvl w:val="0"/>
-                <w:numId w:val="1"/>
-              </w:numPr>
-              <w:rPr>
-                <w:rFonts w:ascii="Arial" w:hAnsi="Arial"/>
-                <w:sz w:val="40"/>
-                <w:szCs w:val="40"/>
-              </w:rPr>
-            </w:pPr>
-            <w:r>
-              <w:rPr>
-                <w:rFonts w:ascii="Arial" w:hAnsi="Arial"/>
-                <w:sz w:val="40"/>
-                <w:szCs w:val="40"/>
-              </w:rPr>
-              <w:t>c</w:t>
-            </w:r>
-          </w:p>
-          <w:p>
-            <w:pPr>
-              <w:pStyle w:val="TableContents"/>
-              <w:numPr>
-                <w:ilvl w:val="0"/>
-                <w:numId w:val="1"/>
-              </w:numPr>
-              <w:rPr>
-                <w:rFonts w:ascii="Arial" w:hAnsi="Arial"/>
-                <w:sz w:val="40"/>
-                <w:szCs w:val="40"/>
-              </w:rPr>
-            </w:pPr>
-            <w:r>
-              <w:rPr>
-                <w:rFonts w:ascii="Arial" w:hAnsi="Arial"/>
-                <w:sz w:val="40"/>
-                <w:szCs w:val="40"/>
-              </w:rPr>
-              <w:t>d</w:t>
-            </w:r>
-          </w:p>
-          <w:p>
-            <w:pPr>
-              <w:pStyle w:val="TableContents"/>
-              <w:numPr>
-                <w:ilvl w:val="0"/>
-                <w:numId w:val="1"/>
-              </w:numPr>
-              <w:rPr>
-                <w:rFonts w:ascii="Arial" w:hAnsi="Arial"/>
-                <w:sz w:val="40"/>
-                <w:szCs w:val="40"/>
-              </w:rPr>
-            </w:pPr>
-            <w:r>
-              <w:rPr>
-                <w:rFonts w:ascii="Arial" w:hAnsi="Arial"/>
-                <w:sz w:val="40"/>
-                <w:szCs w:val="40"/>
-              </w:rPr>
-              <w:t>e</w:t>
+              <w:t>Supervised</w:t>
             </w:r>
           </w:p>
         </w:tc>
         <w:tc>
           <w:tcPr>
-            <w:tcW w:w="5192" w:type="dxa"/>
+            <w:tcW w:w="4475" w:type="dxa"/>
             <w:tcBorders>
               <w:start w:val="thinThickMediumGap" w:sz="6" w:space="0" w:color="000000"/>
               <w:bottom w:val="thinThickMediumGap" w:sz="6" w:space="0" w:color="000000"/>
@@ -4170,8 +3954,42 @@
                 <w:ilvl w:val="0"/>
                 <w:numId w:val="1"/>
               </w:numPr>
+              <w:jc w:val="start"/>
               <w:rPr>
                 <w:rFonts w:ascii="Arial" w:hAnsi="Arial"/>
+                <w:sz w:val="36"/>
+                <w:szCs w:val="36"/>
+              </w:rPr>
+            </w:pPr>
+            <w:r>
+              <w:rPr>
+                <w:rFonts w:ascii="Arial" w:hAnsi="Arial"/>
+                <w:sz w:val="36"/>
+                <w:szCs w:val="36"/>
+              </w:rPr>
+              <w:t>Unsupervised</w:t>
+            </w:r>
+          </w:p>
+        </w:tc>
+      </w:tr>
+      <w:tr>
+        <w:trPr/>
+        <w:tc>
+          <w:tcPr>
+            <w:tcW w:w="3100" w:type="dxa"/>
+            <w:tcBorders>
+              <w:start w:val="thinThickMediumGap" w:sz="6" w:space="0" w:color="000000"/>
+              <w:bottom w:val="thinThickMediumGap" w:sz="6" w:space="0" w:color="000000"/>
+            </w:tcBorders>
+          </w:tcPr>
+          <w:p>
+            <w:pPr>
+              <w:pStyle w:val="TableContents"/>
+              <w:jc w:val="center"/>
+              <w:rPr>
+                <w:rFonts w:ascii="Arial" w:hAnsi="Arial"/>
+                <w:b/>
+                <w:bCs/>
                 <w:sz w:val="40"/>
                 <w:szCs w:val="40"/>
               </w:rPr>
@@ -4179,10 +3997,144 @@
             <w:r>
               <w:rPr>
                 <w:rFonts w:ascii="Arial" w:hAnsi="Arial"/>
+                <w:b/>
+                <w:bCs/>
                 <w:sz w:val="40"/>
                 <w:szCs w:val="40"/>
               </w:rPr>
-              <w:t>A</w:t>
+              <w:t>Computation time</w:t>
+            </w:r>
+          </w:p>
+        </w:tc>
+        <w:tc>
+          <w:tcPr>
+            <w:tcW w:w="4400" w:type="dxa"/>
+            <w:tcBorders>
+              <w:start w:val="thinThickMediumGap" w:sz="6" w:space="0" w:color="000000"/>
+              <w:bottom w:val="thinThickMediumGap" w:sz="6" w:space="0" w:color="000000"/>
+            </w:tcBorders>
+          </w:tcPr>
+          <w:p>
+            <w:pPr>
+              <w:pStyle w:val="TableContents"/>
+              <w:numPr>
+                <w:ilvl w:val="0"/>
+                <w:numId w:val="1"/>
+              </w:numPr>
+              <w:jc w:val="start"/>
+              <w:rPr>
+                <w:rFonts w:ascii="Arial" w:hAnsi="Arial"/>
+                <w:sz w:val="36"/>
+                <w:szCs w:val="36"/>
+              </w:rPr>
+            </w:pPr>
+            <w:r>
+              <w:rPr>
+                <w:rFonts w:ascii="Arial" w:hAnsi="Arial"/>
+                <w:sz w:val="36"/>
+                <w:szCs w:val="36"/>
+              </w:rPr>
+              <w:t>Slow as there is a training step on all the dataset before testing your image</w:t>
+            </w:r>
+          </w:p>
+        </w:tc>
+        <w:tc>
+          <w:tcPr>
+            <w:tcW w:w="4475" w:type="dxa"/>
+            <w:tcBorders>
+              <w:start w:val="thinThickMediumGap" w:sz="6" w:space="0" w:color="000000"/>
+              <w:bottom w:val="thinThickMediumGap" w:sz="6" w:space="0" w:color="000000"/>
+              <w:end w:val="thinThickMediumGap" w:sz="6" w:space="0" w:color="000000"/>
+            </w:tcBorders>
+          </w:tcPr>
+          <w:p>
+            <w:pPr>
+              <w:pStyle w:val="TableContents"/>
+              <w:numPr>
+                <w:ilvl w:val="0"/>
+                <w:numId w:val="1"/>
+              </w:numPr>
+              <w:jc w:val="start"/>
+              <w:rPr>
+                <w:rFonts w:ascii="Arial" w:hAnsi="Arial"/>
+                <w:sz w:val="36"/>
+                <w:szCs w:val="36"/>
+              </w:rPr>
+            </w:pPr>
+            <w:r>
+              <w:rPr>
+                <w:rFonts w:ascii="Arial" w:hAnsi="Arial"/>
+                <w:sz w:val="36"/>
+                <w:szCs w:val="36"/>
+              </w:rPr>
+              <w:t>Fast as you train on your test image directly</w:t>
+            </w:r>
+          </w:p>
+        </w:tc>
+      </w:tr>
+      <w:tr>
+        <w:trPr/>
+        <w:tc>
+          <w:tcPr>
+            <w:tcW w:w="3100" w:type="dxa"/>
+            <w:tcBorders>
+              <w:start w:val="thinThickMediumGap" w:sz="6" w:space="0" w:color="000000"/>
+              <w:bottom w:val="thinThickMediumGap" w:sz="6" w:space="0" w:color="000000"/>
+            </w:tcBorders>
+          </w:tcPr>
+          <w:p>
+            <w:pPr>
+              <w:pStyle w:val="TableContents"/>
+              <w:jc w:val="center"/>
+              <w:rPr>
+                <w:rFonts w:ascii="Arial" w:hAnsi="Arial"/>
+                <w:b/>
+                <w:bCs/>
+                <w:sz w:val="40"/>
+                <w:szCs w:val="40"/>
+              </w:rPr>
+            </w:pPr>
+            <w:r>
+              <w:rPr>
+                <w:rFonts w:ascii="Arial" w:hAnsi="Arial"/>
+                <w:b/>
+                <w:bCs/>
+                <w:sz w:val="40"/>
+                <w:szCs w:val="40"/>
+              </w:rPr>
+              <w:t>Limitations</w:t>
+            </w:r>
+          </w:p>
+        </w:tc>
+        <w:tc>
+          <w:tcPr>
+            <w:tcW w:w="4400" w:type="dxa"/>
+            <w:tcBorders>
+              <w:start w:val="thinThickMediumGap" w:sz="6" w:space="0" w:color="000000"/>
+              <w:bottom w:val="thinThickMediumGap" w:sz="6" w:space="0" w:color="000000"/>
+            </w:tcBorders>
+          </w:tcPr>
+          <w:p>
+            <w:pPr>
+              <w:pStyle w:val="TableContents"/>
+              <w:numPr>
+                <w:ilvl w:val="0"/>
+                <w:numId w:val="1"/>
+              </w:numPr>
+              <w:jc w:val="start"/>
+              <w:rPr>
+                <w:rFonts w:ascii="Arial" w:hAnsi="Arial"/>
+                <w:sz w:val="36"/>
+                <w:szCs w:val="36"/>
+              </w:rPr>
+            </w:pPr>
+            <w:r>
+              <w:rPr>
+                <w:rFonts w:ascii="Arial" w:hAnsi="Arial"/>
+                <w:sz w:val="36"/>
+                <w:szCs w:val="36"/>
+              </w:rPr>
+              <w:t>Needs labeled data</w:t>
             </w:r>
           </w:p>
           <w:p>
@@ -4192,8 +4144,75 @@
                 <w:ilvl w:val="0"/>
                 <w:numId w:val="1"/>
               </w:numPr>
+              <w:jc w:val="start"/>
               <w:rPr>
                 <w:rFonts w:ascii="Arial" w:hAnsi="Arial"/>
+                <w:sz w:val="36"/>
+                <w:szCs w:val="36"/>
+              </w:rPr>
+            </w:pPr>
+            <w:r>
+              <w:rPr>
+                <w:rFonts w:ascii="Arial" w:hAnsi="Arial"/>
+                <w:sz w:val="36"/>
+                <w:szCs w:val="36"/>
+              </w:rPr>
+              <w:t>Performs well only if trained on similar images</w:t>
+            </w:r>
+          </w:p>
+        </w:tc>
+        <w:tc>
+          <w:tcPr>
+            <w:tcW w:w="4475" w:type="dxa"/>
+            <w:tcBorders>
+              <w:start w:val="thinThickMediumGap" w:sz="6" w:space="0" w:color="000000"/>
+              <w:bottom w:val="thinThickMediumGap" w:sz="6" w:space="0" w:color="000000"/>
+              <w:end w:val="thinThickMediumGap" w:sz="6" w:space="0" w:color="000000"/>
+            </w:tcBorders>
+          </w:tcPr>
+          <w:p>
+            <w:pPr>
+              <w:pStyle w:val="TableContents"/>
+              <w:numPr>
+                <w:ilvl w:val="0"/>
+                <w:numId w:val="1"/>
+              </w:numPr>
+              <w:jc w:val="start"/>
+              <w:rPr>
+                <w:rFonts w:ascii="Arial" w:hAnsi="Arial"/>
+                <w:sz w:val="36"/>
+                <w:szCs w:val="36"/>
+              </w:rPr>
+            </w:pPr>
+            <w:r>
+              <w:rPr>
+                <w:rFonts w:ascii="Arial" w:hAnsi="Arial"/>
+                <w:sz w:val="36"/>
+                <w:szCs w:val="36"/>
+              </w:rPr>
+              <w:t>Dependent on the start point (random initialization)</w:t>
+            </w:r>
+          </w:p>
+        </w:tc>
+      </w:tr>
+      <w:tr>
+        <w:trPr/>
+        <w:tc>
+          <w:tcPr>
+            <w:tcW w:w="3100" w:type="dxa"/>
+            <w:tcBorders>
+              <w:start w:val="thinThickMediumGap" w:sz="6" w:space="0" w:color="000000"/>
+              <w:bottom w:val="thinThickMediumGap" w:sz="6" w:space="0" w:color="000000"/>
+            </w:tcBorders>
+          </w:tcPr>
+          <w:p>
+            <w:pPr>
+              <w:pStyle w:val="TableContents"/>
+              <w:jc w:val="center"/>
+              <w:rPr>
+                <w:rFonts w:ascii="Arial" w:hAnsi="Arial"/>
+                <w:b/>
+                <w:bCs/>
                 <w:sz w:val="40"/>
                 <w:szCs w:val="40"/>
               </w:rPr>
@@ -4201,12 +4220,23 @@
             <w:r>
               <w:rPr>
                 <w:rFonts w:ascii="Arial" w:hAnsi="Arial"/>
+                <w:b/>
+                <w:bCs/>
                 <w:sz w:val="40"/>
                 <w:szCs w:val="40"/>
               </w:rPr>
-              <w:t>b</w:t>
+              <w:t>Clustering</w:t>
             </w:r>
           </w:p>
+        </w:tc>
+        <w:tc>
+          <w:tcPr>
+            <w:tcW w:w="4400" w:type="dxa"/>
+            <w:tcBorders>
+              <w:start w:val="thinThickMediumGap" w:sz="6" w:space="0" w:color="000000"/>
+              <w:bottom w:val="thinThickMediumGap" w:sz="6" w:space="0" w:color="000000"/>
+            </w:tcBorders>
+          </w:tcPr>
           <w:p>
             <w:pPr>
               <w:pStyle w:val="TableContents"/>
@@ -4214,8 +4244,75 @@
                 <w:ilvl w:val="0"/>
                 <w:numId w:val="1"/>
               </w:numPr>
+              <w:jc w:val="start"/>
               <w:rPr>
                 <w:rFonts w:ascii="Arial" w:hAnsi="Arial"/>
+                <w:sz w:val="36"/>
+                <w:szCs w:val="36"/>
+              </w:rPr>
+            </w:pPr>
+            <w:r>
+              <w:rPr>
+                <w:rFonts w:ascii="Arial" w:hAnsi="Arial"/>
+                <w:sz w:val="36"/>
+                <w:szCs w:val="36"/>
+              </w:rPr>
+              <w:t>Hard</w:t>
+            </w:r>
+          </w:p>
+        </w:tc>
+        <w:tc>
+          <w:tcPr>
+            <w:tcW w:w="4475" w:type="dxa"/>
+            <w:tcBorders>
+              <w:start w:val="thinThickMediumGap" w:sz="6" w:space="0" w:color="000000"/>
+              <w:bottom w:val="thinThickMediumGap" w:sz="6" w:space="0" w:color="000000"/>
+              <w:end w:val="thinThickMediumGap" w:sz="6" w:space="0" w:color="000000"/>
+            </w:tcBorders>
+          </w:tcPr>
+          <w:p>
+            <w:pPr>
+              <w:pStyle w:val="TableContents"/>
+              <w:numPr>
+                <w:ilvl w:val="0"/>
+                <w:numId w:val="1"/>
+              </w:numPr>
+              <w:jc w:val="start"/>
+              <w:rPr>
+                <w:rFonts w:ascii="Arial" w:hAnsi="Arial"/>
+                <w:sz w:val="36"/>
+                <w:szCs w:val="36"/>
+              </w:rPr>
+            </w:pPr>
+            <w:r>
+              <w:rPr>
+                <w:rFonts w:ascii="Arial" w:hAnsi="Arial"/>
+                <w:sz w:val="36"/>
+                <w:szCs w:val="36"/>
+              </w:rPr>
+              <w:t>Soft</w:t>
+            </w:r>
+          </w:p>
+        </w:tc>
+      </w:tr>
+      <w:tr>
+        <w:trPr/>
+        <w:tc>
+          <w:tcPr>
+            <w:tcW w:w="3100" w:type="dxa"/>
+            <w:tcBorders>
+              <w:start w:val="thinThickMediumGap" w:sz="6" w:space="0" w:color="000000"/>
+              <w:bottom w:val="thinThickMediumGap" w:sz="6" w:space="0" w:color="000000"/>
+            </w:tcBorders>
+          </w:tcPr>
+          <w:p>
+            <w:pPr>
+              <w:pStyle w:val="TableContents"/>
+              <w:jc w:val="center"/>
+              <w:rPr>
+                <w:rFonts w:ascii="Arial" w:hAnsi="Arial"/>
+                <w:b/>
+                <w:bCs/>
                 <w:sz w:val="40"/>
                 <w:szCs w:val="40"/>
               </w:rPr>
@@ -4223,12 +4320,23 @@
             <w:r>
               <w:rPr>
                 <w:rFonts w:ascii="Arial" w:hAnsi="Arial"/>
+                <w:b/>
+                <w:bCs/>
                 <w:sz w:val="40"/>
                 <w:szCs w:val="40"/>
               </w:rPr>
-              <w:t>c</w:t>
+              <w:t>Pros</w:t>
             </w:r>
           </w:p>
+        </w:tc>
+        <w:tc>
+          <w:tcPr>
+            <w:tcW w:w="4400" w:type="dxa"/>
+            <w:tcBorders>
+              <w:start w:val="thinThickMediumGap" w:sz="6" w:space="0" w:color="000000"/>
+              <w:bottom w:val="thinThickMediumGap" w:sz="6" w:space="0" w:color="000000"/>
+            </w:tcBorders>
+          </w:tcPr>
           <w:p>
             <w:pPr>
               <w:pStyle w:val="TableContents"/>
@@ -4236,21 +4344,32 @@
                 <w:ilvl w:val="0"/>
                 <w:numId w:val="1"/>
               </w:numPr>
+              <w:jc w:val="start"/>
               <w:rPr>
                 <w:rFonts w:ascii="Arial" w:hAnsi="Arial"/>
-                <w:sz w:val="40"/>
-                <w:szCs w:val="40"/>
+                <w:sz w:val="36"/>
+                <w:szCs w:val="36"/>
               </w:rPr>
             </w:pPr>
             <w:r>
               <w:rPr>
                 <w:rFonts w:ascii="Arial" w:hAnsi="Arial"/>
-                <w:sz w:val="40"/>
-                <w:szCs w:val="40"/>
+                <w:sz w:val="36"/>
+                <w:szCs w:val="36"/>
               </w:rPr>
-              <w:t>d</w:t>
+              <w:t>Easier to understand</w:t>
             </w:r>
           </w:p>
+        </w:tc>
+        <w:tc>
+          <w:tcPr>
+            <w:tcW w:w="4475" w:type="dxa"/>
+            <w:tcBorders>
+              <w:start w:val="thinThickMediumGap" w:sz="6" w:space="0" w:color="000000"/>
+              <w:bottom w:val="thinThickMediumGap" w:sz="6" w:space="0" w:color="000000"/>
+              <w:end w:val="thinThickMediumGap" w:sz="6" w:space="0" w:color="000000"/>
+            </w:tcBorders>
+          </w:tcPr>
           <w:p>
             <w:pPr>
               <w:pStyle w:val="TableContents"/>
@@ -4258,19 +4377,20 @@
                 <w:ilvl w:val="0"/>
                 <w:numId w:val="1"/>
               </w:numPr>
+              <w:jc w:val="start"/>
               <w:rPr>
                 <w:rFonts w:ascii="Arial" w:hAnsi="Arial"/>
-                <w:sz w:val="40"/>
-                <w:szCs w:val="40"/>
+                <w:sz w:val="36"/>
+                <w:szCs w:val="36"/>
               </w:rPr>
             </w:pPr>
             <w:r>
               <w:rPr>
                 <w:rFonts w:ascii="Arial" w:hAnsi="Arial"/>
-                <w:sz w:val="40"/>
-                <w:szCs w:val="40"/>
+                <w:sz w:val="36"/>
+                <w:szCs w:val="36"/>
               </w:rPr>
-              <w:t>e</w:t>
+              <w:t>More flexible as it learns from the image itself.</w:t>
             </w:r>
           </w:p>
         </w:tc>
@@ -4630,6 +4750,14 @@
     <w:qFormat/>
     <w:rPr>
       <w:rFonts w:ascii="OpenSymbol" w:hAnsi="OpenSymbol" w:eastAsia="OpenSymbol" w:cs="OpenSymbol"/>
+    </w:rPr>
+  </w:style>
+  <w:style w:type="character" w:styleId="Strong">
+    <w:name w:val="Strong"/>
+    <w:qFormat/>
+    <w:rPr>
+      <w:b/>
+      <w:bCs/>
     </w:rPr>
   </w:style>
   <w:style w:type="paragraph" w:styleId="Heading">

--- a/Task 2 report.docx
+++ b/Task 2 report.docx
@@ -2,6 +2,747 @@
 <file path=word/document.xml><?xml version="1.0" encoding="utf-8"?>
 <w:document xmlns:o="urn:schemas-microsoft-com:office:office" xmlns:r="http://schemas.openxmlformats.org/officeDocument/2006/relationships" xmlns:v="urn:schemas-microsoft-com:vml" xmlns:w="http://schemas.openxmlformats.org/wordprocessingml/2006/main" xmlns:w10="urn:schemas-microsoft-com:office:word" xmlns:wp="http://schemas.openxmlformats.org/drawingml/2006/wordprocessingDrawing" xmlns:wps="http://schemas.microsoft.com/office/word/2010/wordprocessingShape" xmlns:wpg="http://schemas.microsoft.com/office/word/2010/wordprocessingGroup" xmlns:mc="http://schemas.openxmlformats.org/markup-compatibility/2006" xmlns:wp14="http://schemas.microsoft.com/office/word/2010/wordprocessingDrawing" xmlns:w14="http://schemas.microsoft.com/office/word/2010/wordml" xmlns:w15="http://schemas.microsoft.com/office/word/2012/wordml" mc:Ignorable="w14 wp14 w15">
   <w:body>
+    <w:p>
+      <w:pPr>
+        <w:pStyle w:val="Normal"/>
+        <w:bidi w:val="0"/>
+        <w:jc w:val="center"/>
+        <w:rPr>
+          <w:rFonts w:ascii="Times New Roman" w:hAnsi="Times New Roman"/>
+          <w:b/>
+          <w:bCs/>
+          <w:sz w:val="52"/>
+          <w:szCs w:val="52"/>
+          <w:u w:val="single"/>
+        </w:rPr>
+      </w:pPr>
+      <w:r>
+        <w:rPr/>
+      </w:r>
+    </w:p>
+    <w:p>
+      <w:pPr>
+        <w:pStyle w:val="Normal"/>
+        <w:bidi w:val="0"/>
+        <w:jc w:val="center"/>
+        <w:rPr>
+          <w:rFonts w:ascii="Times New Roman" w:hAnsi="Times New Roman"/>
+          <w:b/>
+          <w:bCs/>
+          <w:sz w:val="52"/>
+          <w:szCs w:val="52"/>
+          <w:u w:val="single"/>
+        </w:rPr>
+      </w:pPr>
+      <w:r>
+        <w:rPr/>
+      </w:r>
+    </w:p>
+    <w:p>
+      <w:pPr>
+        <w:pStyle w:val="Normal"/>
+        <w:bidi w:val="0"/>
+        <w:jc w:val="center"/>
+        <w:rPr>
+          <w:rFonts w:ascii="Times New Roman" w:hAnsi="Times New Roman"/>
+          <w:b/>
+          <w:bCs/>
+          <w:sz w:val="52"/>
+          <w:szCs w:val="52"/>
+          <w:u w:val="single"/>
+        </w:rPr>
+      </w:pPr>
+      <w:r>
+        <w:rPr/>
+      </w:r>
+    </w:p>
+    <w:p>
+      <w:pPr>
+        <w:pStyle w:val="Normal"/>
+        <w:bidi w:val="0"/>
+        <w:jc w:val="center"/>
+        <w:rPr>
+          <w:rFonts w:ascii="Times New Roman" w:hAnsi="Times New Roman"/>
+          <w:b/>
+          <w:bCs/>
+          <w:sz w:val="52"/>
+          <w:szCs w:val="52"/>
+          <w:u w:val="single"/>
+        </w:rPr>
+      </w:pPr>
+      <w:r>
+        <w:rPr>
+          <w:rFonts w:ascii="Times New Roman" w:hAnsi="Times New Roman"/>
+          <w:b/>
+          <w:bCs/>
+          <w:sz w:val="52"/>
+          <w:szCs w:val="52"/>
+          <w:u w:val="single"/>
+        </w:rPr>
+        <w:t>Assignment 1</w:t>
+      </w:r>
+    </w:p>
+    <w:p>
+      <w:pPr>
+        <w:pStyle w:val="Normal"/>
+        <w:bidi w:val="0"/>
+        <w:jc w:val="center"/>
+        <w:rPr>
+          <w:rFonts w:ascii="Times New Roman" w:hAnsi="Times New Roman"/>
+          <w:b/>
+          <w:bCs/>
+          <w:sz w:val="52"/>
+          <w:szCs w:val="52"/>
+          <w:u w:val="single"/>
+        </w:rPr>
+      </w:pPr>
+      <w:r>
+        <w:rPr>
+          <w:rFonts w:ascii="Arial" w:hAnsi="Arial"/>
+          <w:sz w:val="40"/>
+          <w:szCs w:val="40"/>
+        </w:rPr>
+      </w:r>
+    </w:p>
+    <w:p>
+      <w:pPr>
+        <w:pStyle w:val="Normal"/>
+        <w:bidi w:val="0"/>
+        <w:jc w:val="center"/>
+        <w:rPr>
+          <w:rFonts w:ascii="Arial" w:hAnsi="Arial"/>
+          <w:sz w:val="40"/>
+          <w:szCs w:val="40"/>
+        </w:rPr>
+      </w:pPr>
+      <w:r>
+        <w:rPr>
+          <w:rFonts w:ascii="Arial" w:hAnsi="Arial"/>
+          <w:sz w:val="40"/>
+          <w:szCs w:val="40"/>
+        </w:rPr>
+      </w:r>
+    </w:p>
+    <w:p>
+      <w:pPr>
+        <w:pStyle w:val="Normal"/>
+        <w:bidi w:val="0"/>
+        <w:jc w:val="center"/>
+        <w:rPr>
+          <w:rFonts w:ascii="Arial" w:hAnsi="Arial"/>
+          <w:sz w:val="40"/>
+          <w:szCs w:val="40"/>
+        </w:rPr>
+      </w:pPr>
+      <w:r>
+        <w:rPr>
+          <w:rFonts w:ascii="Arial" w:hAnsi="Arial"/>
+          <w:sz w:val="40"/>
+          <w:szCs w:val="40"/>
+        </w:rPr>
+        <w:t>Team Name : BHCV</w:t>
+      </w:r>
+    </w:p>
+    <w:p>
+      <w:pPr>
+        <w:pStyle w:val="Normal"/>
+        <w:bidi w:val="0"/>
+        <w:jc w:val="center"/>
+        <w:rPr>
+          <w:rFonts w:ascii="Arial" w:hAnsi="Arial"/>
+          <w:sz w:val="40"/>
+          <w:szCs w:val="40"/>
+        </w:rPr>
+      </w:pPr>
+      <w:r>
+        <w:rPr>
+          <w:rFonts w:ascii="Arial" w:hAnsi="Arial"/>
+          <w:sz w:val="40"/>
+          <w:szCs w:val="40"/>
+        </w:rPr>
+      </w:r>
+    </w:p>
+    <w:p>
+      <w:pPr>
+        <w:pStyle w:val="Normal"/>
+        <w:bidi w:val="0"/>
+        <w:jc w:val="center"/>
+        <w:rPr>
+          <w:rFonts w:ascii="Arial" w:hAnsi="Arial"/>
+          <w:sz w:val="40"/>
+          <w:szCs w:val="40"/>
+        </w:rPr>
+      </w:pPr>
+      <w:r>
+        <w:rPr>
+          <w:rFonts w:ascii="Arial" w:hAnsi="Arial"/>
+          <w:sz w:val="40"/>
+          <w:szCs w:val="40"/>
+        </w:rPr>
+        <w:t>Team Members :</w:t>
+      </w:r>
+    </w:p>
+    <w:p>
+      <w:pPr>
+        <w:pStyle w:val="Normal"/>
+        <w:bidi w:val="0"/>
+        <w:jc w:val="center"/>
+        <w:rPr>
+          <w:rFonts w:ascii="Arial" w:hAnsi="Arial"/>
+          <w:sz w:val="40"/>
+          <w:szCs w:val="40"/>
+        </w:rPr>
+      </w:pPr>
+      <w:r>
+        <w:rPr>
+          <w:rFonts w:ascii="Arial" w:hAnsi="Arial"/>
+          <w:sz w:val="40"/>
+          <w:szCs w:val="40"/>
+        </w:rPr>
+      </w:r>
+    </w:p>
+    <w:p>
+      <w:pPr>
+        <w:pStyle w:val="Normal"/>
+        <w:bidi w:val="0"/>
+        <w:jc w:val="center"/>
+        <w:rPr>
+          <w:rFonts w:ascii="Arial" w:hAnsi="Arial"/>
+          <w:sz w:val="40"/>
+          <w:szCs w:val="40"/>
+        </w:rPr>
+      </w:pPr>
+      <w:r>
+        <w:rPr>
+          <w:rFonts w:ascii="Arial" w:hAnsi="Arial"/>
+          <w:sz w:val="40"/>
+          <w:szCs w:val="40"/>
+        </w:rPr>
+        <w:t>Mohamed Ayman Bahy , 52-1096 , T-2 mohamed.elgamal@student.guc.edu.eg</w:t>
+      </w:r>
+    </w:p>
+    <w:p>
+      <w:pPr>
+        <w:pStyle w:val="Normal"/>
+        <w:bidi w:val="0"/>
+        <w:jc w:val="center"/>
+        <w:rPr>
+          <w:rFonts w:ascii="Times New Roman" w:hAnsi="Times New Roman"/>
+          <w:b/>
+          <w:bCs/>
+          <w:sz w:val="52"/>
+          <w:szCs w:val="52"/>
+          <w:u w:val="single"/>
+        </w:rPr>
+      </w:pPr>
+      <w:r>
+        <w:rPr/>
+      </w:r>
+    </w:p>
+    <w:p>
+      <w:pPr>
+        <w:pStyle w:val="Normal"/>
+        <w:bidi w:val="0"/>
+        <w:jc w:val="center"/>
+        <w:rPr>
+          <w:rFonts w:ascii="Times New Roman" w:hAnsi="Times New Roman"/>
+          <w:b/>
+          <w:bCs/>
+          <w:sz w:val="52"/>
+          <w:szCs w:val="52"/>
+          <w:u w:val="single"/>
+        </w:rPr>
+      </w:pPr>
+      <w:r>
+        <w:rPr/>
+      </w:r>
+    </w:p>
+    <w:p>
+      <w:pPr>
+        <w:pStyle w:val="Normal"/>
+        <w:bidi w:val="0"/>
+        <w:jc w:val="center"/>
+        <w:rPr>
+          <w:rFonts w:ascii="Times New Roman" w:hAnsi="Times New Roman"/>
+          <w:b/>
+          <w:bCs/>
+          <w:sz w:val="52"/>
+          <w:szCs w:val="52"/>
+          <w:u w:val="single"/>
+        </w:rPr>
+      </w:pPr>
+      <w:r>
+        <w:rPr/>
+      </w:r>
+    </w:p>
+    <w:p>
+      <w:pPr>
+        <w:pStyle w:val="Normal"/>
+        <w:bidi w:val="0"/>
+        <w:jc w:val="center"/>
+        <w:rPr>
+          <w:rFonts w:ascii="Times New Roman" w:hAnsi="Times New Roman"/>
+          <w:b/>
+          <w:bCs/>
+          <w:sz w:val="52"/>
+          <w:szCs w:val="52"/>
+          <w:u w:val="single"/>
+        </w:rPr>
+      </w:pPr>
+      <w:r>
+        <w:rPr/>
+      </w:r>
+    </w:p>
+    <w:p>
+      <w:pPr>
+        <w:pStyle w:val="Normal"/>
+        <w:bidi w:val="0"/>
+        <w:jc w:val="center"/>
+        <w:rPr>
+          <w:rFonts w:ascii="Times New Roman" w:hAnsi="Times New Roman"/>
+          <w:b/>
+          <w:bCs/>
+          <w:sz w:val="52"/>
+          <w:szCs w:val="52"/>
+          <w:u w:val="single"/>
+        </w:rPr>
+      </w:pPr>
+      <w:r>
+        <w:rPr/>
+      </w:r>
+    </w:p>
+    <w:p>
+      <w:pPr>
+        <w:pStyle w:val="Normal"/>
+        <w:bidi w:val="0"/>
+        <w:jc w:val="center"/>
+        <w:rPr>
+          <w:rFonts w:ascii="Times New Roman" w:hAnsi="Times New Roman"/>
+          <w:b/>
+          <w:bCs/>
+          <w:sz w:val="52"/>
+          <w:szCs w:val="52"/>
+          <w:u w:val="single"/>
+        </w:rPr>
+      </w:pPr>
+      <w:r>
+        <w:rPr/>
+      </w:r>
+    </w:p>
+    <w:p>
+      <w:pPr>
+        <w:pStyle w:val="Normal"/>
+        <w:bidi w:val="0"/>
+        <w:jc w:val="center"/>
+        <w:rPr>
+          <w:rFonts w:ascii="Times New Roman" w:hAnsi="Times New Roman"/>
+          <w:b/>
+          <w:bCs/>
+          <w:sz w:val="52"/>
+          <w:szCs w:val="52"/>
+          <w:u w:val="single"/>
+        </w:rPr>
+      </w:pPr>
+      <w:r>
+        <w:rPr/>
+      </w:r>
+    </w:p>
+    <w:p>
+      <w:pPr>
+        <w:pStyle w:val="Normal"/>
+        <w:bidi w:val="0"/>
+        <w:jc w:val="center"/>
+        <w:rPr>
+          <w:rFonts w:ascii="Times New Roman" w:hAnsi="Times New Roman"/>
+          <w:b/>
+          <w:bCs/>
+          <w:sz w:val="52"/>
+          <w:szCs w:val="52"/>
+          <w:u w:val="single"/>
+        </w:rPr>
+      </w:pPr>
+      <w:r>
+        <w:rPr/>
+      </w:r>
+    </w:p>
+    <w:p>
+      <w:pPr>
+        <w:pStyle w:val="Normal"/>
+        <w:bidi w:val="0"/>
+        <w:jc w:val="center"/>
+        <w:rPr>
+          <w:rFonts w:ascii="Times New Roman" w:hAnsi="Times New Roman"/>
+          <w:b/>
+          <w:bCs/>
+          <w:sz w:val="52"/>
+          <w:szCs w:val="52"/>
+          <w:u w:val="single"/>
+        </w:rPr>
+      </w:pPr>
+      <w:r>
+        <w:rPr/>
+      </w:r>
+    </w:p>
+    <w:p>
+      <w:pPr>
+        <w:pStyle w:val="Normal"/>
+        <w:bidi w:val="0"/>
+        <w:jc w:val="center"/>
+        <w:rPr>
+          <w:rFonts w:ascii="Times New Roman" w:hAnsi="Times New Roman"/>
+          <w:b/>
+          <w:bCs/>
+          <w:sz w:val="52"/>
+          <w:szCs w:val="52"/>
+          <w:u w:val="single"/>
+        </w:rPr>
+      </w:pPr>
+      <w:r>
+        <w:rPr/>
+      </w:r>
+    </w:p>
+    <w:p>
+      <w:pPr>
+        <w:pStyle w:val="Normal"/>
+        <w:bidi w:val="0"/>
+        <w:jc w:val="center"/>
+        <w:rPr>
+          <w:rFonts w:ascii="Times New Roman" w:hAnsi="Times New Roman"/>
+          <w:b/>
+          <w:bCs/>
+          <w:sz w:val="52"/>
+          <w:szCs w:val="52"/>
+          <w:u w:val="single"/>
+        </w:rPr>
+      </w:pPr>
+      <w:r>
+        <w:rPr/>
+      </w:r>
+    </w:p>
+    <w:p>
+      <w:pPr>
+        <w:pStyle w:val="Normal"/>
+        <w:bidi w:val="0"/>
+        <w:jc w:val="center"/>
+        <w:rPr>
+          <w:rFonts w:ascii="Times New Roman" w:hAnsi="Times New Roman"/>
+          <w:b/>
+          <w:bCs/>
+          <w:sz w:val="52"/>
+          <w:szCs w:val="52"/>
+          <w:u w:val="single"/>
+        </w:rPr>
+      </w:pPr>
+      <w:r>
+        <w:rPr/>
+      </w:r>
+    </w:p>
+    <w:p>
+      <w:pPr>
+        <w:pStyle w:val="Normal"/>
+        <w:bidi w:val="0"/>
+        <w:jc w:val="center"/>
+        <w:rPr>
+          <w:rFonts w:ascii="Times New Roman" w:hAnsi="Times New Roman"/>
+          <w:b/>
+          <w:bCs/>
+          <w:sz w:val="52"/>
+          <w:szCs w:val="52"/>
+          <w:u w:val="single"/>
+        </w:rPr>
+      </w:pPr>
+      <w:r>
+        <w:rPr/>
+      </w:r>
+    </w:p>
+    <w:p>
+      <w:pPr>
+        <w:pStyle w:val="Normal"/>
+        <w:bidi w:val="0"/>
+        <w:jc w:val="center"/>
+        <w:rPr>
+          <w:rFonts w:ascii="Times New Roman" w:hAnsi="Times New Roman"/>
+          <w:b/>
+          <w:bCs/>
+          <w:sz w:val="52"/>
+          <w:szCs w:val="52"/>
+          <w:u w:val="single"/>
+        </w:rPr>
+      </w:pPr>
+      <w:r>
+        <w:rPr/>
+      </w:r>
+    </w:p>
+    <w:p>
+      <w:pPr>
+        <w:pStyle w:val="Normal"/>
+        <w:bidi w:val="0"/>
+        <w:jc w:val="center"/>
+        <w:rPr>
+          <w:rFonts w:ascii="Times New Roman" w:hAnsi="Times New Roman"/>
+          <w:b/>
+          <w:bCs/>
+          <w:sz w:val="52"/>
+          <w:szCs w:val="52"/>
+          <w:u w:val="single"/>
+        </w:rPr>
+      </w:pPr>
+      <w:r>
+        <w:rPr/>
+      </w:r>
+    </w:p>
+    <w:p>
+      <w:pPr>
+        <w:pStyle w:val="Normal"/>
+        <w:bidi w:val="0"/>
+        <w:jc w:val="center"/>
+        <w:rPr>
+          <w:rFonts w:ascii="Times New Roman" w:hAnsi="Times New Roman"/>
+          <w:b/>
+          <w:bCs/>
+          <w:sz w:val="52"/>
+          <w:szCs w:val="52"/>
+          <w:u w:val="single"/>
+        </w:rPr>
+      </w:pPr>
+      <w:r>
+        <w:rPr/>
+      </w:r>
+    </w:p>
+    <w:p>
+      <w:pPr>
+        <w:pStyle w:val="Normal"/>
+        <w:bidi w:val="0"/>
+        <w:jc w:val="center"/>
+        <w:rPr>
+          <w:rFonts w:ascii="Times New Roman" w:hAnsi="Times New Roman"/>
+          <w:b/>
+          <w:bCs/>
+          <w:sz w:val="52"/>
+          <w:szCs w:val="52"/>
+          <w:u w:val="single"/>
+        </w:rPr>
+      </w:pPr>
+      <w:r>
+        <w:rPr/>
+      </w:r>
+    </w:p>
+    <w:p>
+      <w:pPr>
+        <w:pStyle w:val="Normal"/>
+        <w:bidi w:val="0"/>
+        <w:jc w:val="center"/>
+        <w:rPr>
+          <w:rFonts w:ascii="Times New Roman" w:hAnsi="Times New Roman"/>
+          <w:b/>
+          <w:bCs/>
+          <w:sz w:val="52"/>
+          <w:szCs w:val="52"/>
+          <w:u w:val="single"/>
+        </w:rPr>
+      </w:pPr>
+      <w:r>
+        <w:rPr/>
+      </w:r>
+    </w:p>
+    <w:p>
+      <w:pPr>
+        <w:pStyle w:val="Normal"/>
+        <w:bidi w:val="0"/>
+        <w:jc w:val="center"/>
+        <w:rPr>
+          <w:rFonts w:ascii="Times New Roman" w:hAnsi="Times New Roman"/>
+          <w:b/>
+          <w:bCs/>
+          <w:sz w:val="52"/>
+          <w:szCs w:val="52"/>
+          <w:u w:val="single"/>
+        </w:rPr>
+      </w:pPr>
+      <w:r>
+        <w:rPr/>
+      </w:r>
+    </w:p>
+    <w:p>
+      <w:pPr>
+        <w:pStyle w:val="Normal"/>
+        <w:bidi w:val="0"/>
+        <w:jc w:val="center"/>
+        <w:rPr>
+          <w:rFonts w:ascii="Times New Roman" w:hAnsi="Times New Roman"/>
+          <w:b/>
+          <w:bCs/>
+          <w:sz w:val="52"/>
+          <w:szCs w:val="52"/>
+          <w:u w:val="single"/>
+        </w:rPr>
+      </w:pPr>
+      <w:r>
+        <w:rPr/>
+      </w:r>
+    </w:p>
+    <w:p>
+      <w:pPr>
+        <w:pStyle w:val="Normal"/>
+        <w:bidi w:val="0"/>
+        <w:jc w:val="center"/>
+        <w:rPr>
+          <w:rFonts w:ascii="Times New Roman" w:hAnsi="Times New Roman"/>
+          <w:b/>
+          <w:bCs/>
+          <w:sz w:val="52"/>
+          <w:szCs w:val="52"/>
+          <w:u w:val="single"/>
+        </w:rPr>
+      </w:pPr>
+      <w:r>
+        <w:rPr/>
+      </w:r>
+    </w:p>
+    <w:p>
+      <w:pPr>
+        <w:pStyle w:val="Normal"/>
+        <w:bidi w:val="0"/>
+        <w:jc w:val="center"/>
+        <w:rPr>
+          <w:rFonts w:ascii="Times New Roman" w:hAnsi="Times New Roman"/>
+          <w:b/>
+          <w:bCs/>
+          <w:sz w:val="52"/>
+          <w:szCs w:val="52"/>
+          <w:u w:val="single"/>
+        </w:rPr>
+      </w:pPr>
+      <w:r>
+        <w:rPr/>
+      </w:r>
+    </w:p>
+    <w:p>
+      <w:pPr>
+        <w:pStyle w:val="Normal"/>
+        <w:bidi w:val="0"/>
+        <w:jc w:val="center"/>
+        <w:rPr>
+          <w:rFonts w:ascii="Times New Roman" w:hAnsi="Times New Roman"/>
+          <w:b/>
+          <w:bCs/>
+          <w:sz w:val="52"/>
+          <w:szCs w:val="52"/>
+          <w:u w:val="single"/>
+        </w:rPr>
+      </w:pPr>
+      <w:r>
+        <w:rPr/>
+      </w:r>
+    </w:p>
+    <w:p>
+      <w:pPr>
+        <w:pStyle w:val="Normal"/>
+        <w:bidi w:val="0"/>
+        <w:jc w:val="center"/>
+        <w:rPr>
+          <w:rFonts w:ascii="Times New Roman" w:hAnsi="Times New Roman"/>
+          <w:b/>
+          <w:bCs/>
+          <w:sz w:val="52"/>
+          <w:szCs w:val="52"/>
+          <w:u w:val="single"/>
+        </w:rPr>
+      </w:pPr>
+      <w:r>
+        <w:rPr/>
+      </w:r>
+    </w:p>
+    <w:p>
+      <w:pPr>
+        <w:pStyle w:val="Normal"/>
+        <w:bidi w:val="0"/>
+        <w:jc w:val="center"/>
+        <w:rPr>
+          <w:rFonts w:ascii="Times New Roman" w:hAnsi="Times New Roman"/>
+          <w:b/>
+          <w:bCs/>
+          <w:sz w:val="52"/>
+          <w:szCs w:val="52"/>
+          <w:u w:val="single"/>
+        </w:rPr>
+      </w:pPr>
+      <w:r>
+        <w:rPr/>
+      </w:r>
+    </w:p>
+    <w:p>
+      <w:pPr>
+        <w:pStyle w:val="Normal"/>
+        <w:bidi w:val="0"/>
+        <w:jc w:val="center"/>
+        <w:rPr>
+          <w:rFonts w:ascii="Times New Roman" w:hAnsi="Times New Roman"/>
+          <w:b/>
+          <w:bCs/>
+          <w:sz w:val="52"/>
+          <w:szCs w:val="52"/>
+          <w:u w:val="single"/>
+        </w:rPr>
+      </w:pPr>
+      <w:r>
+        <w:rPr/>
+      </w:r>
+    </w:p>
+    <w:p>
+      <w:pPr>
+        <w:pStyle w:val="Normal"/>
+        <w:bidi w:val="0"/>
+        <w:jc w:val="center"/>
+        <w:rPr>
+          <w:rFonts w:ascii="Times New Roman" w:hAnsi="Times New Roman"/>
+          <w:b/>
+          <w:bCs/>
+          <w:sz w:val="52"/>
+          <w:szCs w:val="52"/>
+          <w:u w:val="single"/>
+        </w:rPr>
+      </w:pPr>
+      <w:r>
+        <w:rPr/>
+      </w:r>
+    </w:p>
+    <w:p>
+      <w:pPr>
+        <w:pStyle w:val="Normal"/>
+        <w:bidi w:val="0"/>
+        <w:jc w:val="center"/>
+        <w:rPr>
+          <w:rFonts w:ascii="Times New Roman" w:hAnsi="Times New Roman"/>
+          <w:b/>
+          <w:bCs/>
+          <w:sz w:val="52"/>
+          <w:szCs w:val="52"/>
+          <w:u w:val="single"/>
+        </w:rPr>
+      </w:pPr>
+      <w:r>
+        <w:rPr/>
+      </w:r>
+    </w:p>
+    <w:p>
+      <w:pPr>
+        <w:pStyle w:val="Normal"/>
+        <w:bidi w:val="0"/>
+        <w:jc w:val="center"/>
+        <w:rPr>
+          <w:rFonts w:ascii="Times New Roman" w:hAnsi="Times New Roman"/>
+          <w:b/>
+          <w:bCs/>
+          <w:sz w:val="52"/>
+          <w:szCs w:val="52"/>
+          <w:u w:val="single"/>
+        </w:rPr>
+      </w:pPr>
+      <w:r>
+        <w:rPr/>
+      </w:r>
+    </w:p>
     <w:p>
       <w:pPr>
         <w:pStyle w:val="Normal"/>
@@ -4002,7 +4743,7 @@
                 <w:sz w:val="40"/>
                 <w:szCs w:val="40"/>
               </w:rPr>
-              <w:t>Computation time</w:t>
+              <w:t>Time taken</w:t>
             </w:r>
           </w:p>
         </w:tc>
